--- a/WawanPrastyo_2018240037_SI Malam(UAS Metodologi).docx
+++ b/WawanPrastyo_2018240037_SI Malam(UAS Metodologi).docx
@@ -141,7 +141,7 @@
           <w:szCs w:val="24"/>
         </w:rPr>
         <w:drawing>
-          <wp:inline distT="0" distB="0" distL="0" distR="0" wp14:anchorId="20F7D5BD" wp14:editId="5ECF7752">
+          <wp:inline distT="0" distB="0" distL="0" distR="0" wp14:anchorId="4FD2AFAC" wp14:editId="60AA36D8">
             <wp:extent cx="5486400" cy="3675185"/>
             <wp:effectExtent l="0" t="0" r="0" b="1905"/>
             <wp:docPr id="4" name="Picture 4"/>
@@ -273,8 +273,6 @@
           <w:szCs w:val="24"/>
         </w:rPr>
       </w:pPr>
-      <w:bookmarkStart w:id="0" w:name="_GoBack"/>
-      <w:bookmarkEnd w:id="0"/>
       <w:r>
         <w:rPr>
           <w:rFonts w:ascii="Arial" w:hAnsi="Arial" w:cs="Arial"/>
@@ -502,11 +500,279 @@
     <w:p/>
     <w:p/>
     <w:p/>
+    <w:p>
+      <w:pPr>
+        <w:jc w:val="center"/>
+      </w:pPr>
+    </w:p>
+    <w:p>
+      <w:pPr>
+        <w:jc w:val="center"/>
+      </w:pPr>
+    </w:p>
+    <w:p>
+      <w:pPr>
+        <w:jc w:val="center"/>
+        <w:rPr>
+          <w:rFonts w:ascii="Arial" w:hAnsi="Arial" w:cs="Arial"/>
+          <w:b/>
+          <w:sz w:val="28"/>
+          <w:szCs w:val="28"/>
+        </w:rPr>
+      </w:pPr>
+      <w:r>
+        <w:rPr>
+          <w:rFonts w:ascii="Arial" w:hAnsi="Arial" w:cs="Arial"/>
+          <w:b/>
+          <w:sz w:val="28"/>
+          <w:szCs w:val="28"/>
+        </w:rPr>
+        <w:lastRenderedPageBreak/>
+        <w:t>DAFTAR ISI</w:t>
+      </w:r>
+    </w:p>
     <w:p/>
     <w:p>
       <w:pPr>
-        <w:jc w:val="center"/>
-      </w:pPr>
+        <w:pStyle w:val="ListParagraph"/>
+        <w:numPr>
+          <w:ilvl w:val="0"/>
+          <w:numId w:val="12"/>
+        </w:numPr>
+      </w:pPr>
+      <w:r>
+        <w:t>KATA PENGANTAR</w:t>
+      </w:r>
+      <w:r>
+        <w:t xml:space="preserve"> ……………………………………………………………………………………………….. </w:t>
+      </w:r>
+      <w:r>
+        <w:t xml:space="preserve"> </w:t>
+      </w:r>
+      <w:r>
+        <w:t>2</w:t>
+      </w:r>
+    </w:p>
+    <w:p>
+      <w:pPr>
+        <w:pStyle w:val="ListParagraph"/>
+        <w:numPr>
+          <w:ilvl w:val="0"/>
+          <w:numId w:val="12"/>
+        </w:numPr>
+      </w:pPr>
+      <w:r>
+        <w:t>ABSTRAK</w:t>
+      </w:r>
+      <w:r>
+        <w:t xml:space="preserve"> ………………………………………………………………………………………………………………. 4</w:t>
+      </w:r>
+    </w:p>
+    <w:p>
+      <w:pPr>
+        <w:pStyle w:val="ListParagraph"/>
+        <w:numPr>
+          <w:ilvl w:val="0"/>
+          <w:numId w:val="12"/>
+        </w:numPr>
+      </w:pPr>
+      <w:r>
+        <w:t>BAB 1 PENDAHULUAN</w:t>
+      </w:r>
+      <w:r>
+        <w:tab/>
+      </w:r>
+      <w:r>
+        <w:tab/>
+      </w:r>
+      <w:r>
+        <w:tab/>
+      </w:r>
+      <w:r>
+        <w:tab/>
+      </w:r>
+      <w:r>
+        <w:tab/>
+      </w:r>
+      <w:r>
+        <w:tab/>
+      </w:r>
+      <w:r>
+        <w:tab/>
+      </w:r>
+      <w:r>
+        <w:tab/>
+      </w:r>
+      <w:r>
+        <w:t xml:space="preserve">   5</w:t>
+      </w:r>
+    </w:p>
+    <w:p>
+      <w:pPr>
+        <w:pStyle w:val="ListParagraph"/>
+        <w:numPr>
+          <w:ilvl w:val="0"/>
+          <w:numId w:val="13"/>
+        </w:numPr>
+      </w:pPr>
+      <w:r>
+        <w:t>A. LATAR BELAKANG MASALAH</w:t>
+      </w:r>
+      <w:r>
+        <w:t xml:space="preserve"> ………………………………………………………………..</w:t>
+      </w:r>
+      <w:r>
+        <w:t xml:space="preserve"> 5-6</w:t>
+      </w:r>
+    </w:p>
+    <w:p>
+      <w:pPr>
+        <w:pStyle w:val="ListParagraph"/>
+        <w:numPr>
+          <w:ilvl w:val="0"/>
+          <w:numId w:val="12"/>
+        </w:numPr>
+      </w:pPr>
+      <w:r>
+        <w:t>BAB 2 LANDASAN TEORI</w:t>
+      </w:r>
+      <w:r>
+        <w:tab/>
+      </w:r>
+      <w:r>
+        <w:tab/>
+      </w:r>
+      <w:r>
+        <w:tab/>
+        <w:t xml:space="preserve">                                                                           7-14</w:t>
+      </w:r>
+    </w:p>
+    <w:p>
+      <w:pPr>
+        <w:pStyle w:val="ListParagraph"/>
+        <w:numPr>
+          <w:ilvl w:val="0"/>
+          <w:numId w:val="13"/>
+        </w:numPr>
+      </w:pPr>
+      <w:r>
+        <w:t>2.1 Pesatnya Penggunaan Sosial Media</w:t>
+      </w:r>
+      <w:r>
+        <w:t>……………………………………………………. 7</w:t>
+      </w:r>
+    </w:p>
+    <w:p>
+      <w:pPr>
+        <w:pStyle w:val="ListParagraph"/>
+        <w:numPr>
+          <w:ilvl w:val="0"/>
+          <w:numId w:val="13"/>
+        </w:numPr>
+      </w:pPr>
+      <w:r>
+        <w:t>2.2 Dampak Positif Penggunaan Sosial Media</w:t>
+      </w:r>
+      <w:r>
+        <w:t>………………………………………….. 8-10</w:t>
+      </w:r>
+    </w:p>
+    <w:p>
+      <w:pPr>
+        <w:pStyle w:val="ListParagraph"/>
+        <w:numPr>
+          <w:ilvl w:val="0"/>
+          <w:numId w:val="15"/>
+        </w:numPr>
+      </w:pPr>
+      <w:r>
+        <w:t xml:space="preserve">2.2.1 Fungsi Sosial Media </w:t>
+      </w:r>
+      <w:r>
+        <w:t>……………………………………………………………. 10</w:t>
+      </w:r>
+    </w:p>
+    <w:p>
+      <w:pPr>
+        <w:pStyle w:val="ListParagraph"/>
+        <w:numPr>
+          <w:ilvl w:val="0"/>
+          <w:numId w:val="13"/>
+        </w:numPr>
+      </w:pPr>
+      <w:r>
+        <w:t>2.3 Dampak Negatif Penggunaan Sosial Media</w:t>
+      </w:r>
+      <w:r>
+        <w:t>………………………………………… 11-13</w:t>
+      </w:r>
+    </w:p>
+    <w:p>
+      <w:pPr>
+        <w:pStyle w:val="ListParagraph"/>
+        <w:numPr>
+          <w:ilvl w:val="0"/>
+          <w:numId w:val="15"/>
+        </w:numPr>
+      </w:pPr>
+      <w:r>
+        <w:t>2.3.1 Informasi Hoax</w:t>
+      </w:r>
+      <w:r>
+        <w:t>…………………………………………………………………… 12-13</w:t>
+      </w:r>
+    </w:p>
+    <w:p>
+      <w:pPr>
+        <w:pStyle w:val="ListParagraph"/>
+        <w:numPr>
+          <w:ilvl w:val="0"/>
+          <w:numId w:val="13"/>
+        </w:numPr>
+      </w:pPr>
+      <w:r>
+        <w:t>2.4 Peran Orang Tua Mengawasi Penggunaan Media Sosial</w:t>
+      </w:r>
+      <w:r>
+        <w:t>……………………. 13-14</w:t>
+      </w:r>
+    </w:p>
+    <w:p>
+      <w:pPr>
+        <w:pStyle w:val="ListParagraph"/>
+      </w:pPr>
+      <w:r>
+        <w:t xml:space="preserve"> </w:t>
+      </w:r>
+    </w:p>
+    <w:p>
+      <w:pPr>
+        <w:pStyle w:val="ListParagraph"/>
+        <w:numPr>
+          <w:ilvl w:val="0"/>
+          <w:numId w:val="12"/>
+        </w:numPr>
+      </w:pPr>
+      <w:r>
+        <w:t>DAFTAR PUTSAKA</w:t>
+      </w:r>
+      <w:r>
+        <w:tab/>
+      </w:r>
+      <w:r>
+        <w:tab/>
+        <w:t xml:space="preserve">                                                                                        15</w:t>
+      </w:r>
+    </w:p>
+    <w:p>
+      <w:pPr>
+        <w:pStyle w:val="ListParagraph"/>
+        <w:ind w:left="1440"/>
+      </w:pPr>
+    </w:p>
+    <w:p>
+      <w:bookmarkStart w:id="0" w:name="_GoBack"/>
+      <w:bookmarkEnd w:id="0"/>
     </w:p>
     <w:p/>
     <w:p/>
@@ -524,19 +790,244 @@
     <w:p/>
     <w:p/>
     <w:p/>
-    <w:p/>
-    <w:p/>
-    <w:p/>
-    <w:p/>
-    <w:p/>
-    <w:p/>
-    <w:p/>
-    <w:p/>
-    <w:p/>
-    <w:p/>
-    <w:p/>
-    <w:p/>
-    <w:p/>
+    <w:p>
+      <w:pPr>
+        <w:jc w:val="center"/>
+      </w:pPr>
+    </w:p>
+    <w:p>
+      <w:pPr>
+        <w:jc w:val="center"/>
+      </w:pPr>
+    </w:p>
+    <w:p>
+      <w:pPr>
+        <w:jc w:val="center"/>
+        <w:rPr>
+          <w:rFonts w:ascii="Arial" w:hAnsi="Arial" w:cs="Arial"/>
+          <w:b/>
+          <w:sz w:val="28"/>
+          <w:szCs w:val="28"/>
+        </w:rPr>
+      </w:pPr>
+      <w:r>
+        <w:rPr>
+          <w:rFonts w:ascii="Arial" w:hAnsi="Arial" w:cs="Arial"/>
+          <w:b/>
+          <w:sz w:val="28"/>
+          <w:szCs w:val="28"/>
+        </w:rPr>
+        <w:t>ABSTRAK</w:t>
+      </w:r>
+    </w:p>
+    <w:p>
+      <w:pPr>
+        <w:jc w:val="both"/>
+        <w:rPr>
+          <w:rFonts w:ascii="Arial" w:hAnsi="Arial" w:cs="Arial"/>
+          <w:b/>
+          <w:sz w:val="24"/>
+          <w:szCs w:val="24"/>
+        </w:rPr>
+      </w:pPr>
+      <w:r>
+        <w:rPr>
+          <w:rFonts w:ascii="Arial" w:hAnsi="Arial" w:cs="Arial"/>
+          <w:sz w:val="24"/>
+          <w:szCs w:val="24"/>
+        </w:rPr>
+        <w:t xml:space="preserve">Perkembangan teknologi komunikasi dan informasi semakin memudahkan interaksi antar individu maupun kelompok. Lalu lintas pesan dan pemberitaan tidak sepenuhnya dikuasai negara tetapi bebas mengalir pada khalayak. Media sosial yang memiliki kekuatan dalam penyebaran informasi menjadi pilihan untuk mempengaruhi, memotivasi, dan melakukan tindakan yang dikehendaki oleh penyebar pesan. Pada saat yang bersamaan, dominasi media </w:t>
+      </w:r>
+      <w:proofErr w:type="gramStart"/>
+      <w:r>
+        <w:rPr>
+          <w:rFonts w:ascii="Arial" w:hAnsi="Arial" w:cs="Arial"/>
+          <w:sz w:val="24"/>
+          <w:szCs w:val="24"/>
+        </w:rPr>
+        <w:t>massa</w:t>
+      </w:r>
+      <w:proofErr w:type="gramEnd"/>
+      <w:r>
+        <w:rPr>
+          <w:rFonts w:ascii="Arial" w:hAnsi="Arial" w:cs="Arial"/>
+          <w:sz w:val="24"/>
+          <w:szCs w:val="24"/>
+        </w:rPr>
+        <w:t xml:space="preserve"> arus utama semakin memudar. Penelitian ini </w:t>
+      </w:r>
+      <w:proofErr w:type="gramStart"/>
+      <w:r>
+        <w:rPr>
+          <w:rFonts w:ascii="Arial" w:hAnsi="Arial" w:cs="Arial"/>
+          <w:sz w:val="24"/>
+          <w:szCs w:val="24"/>
+        </w:rPr>
+        <w:t>bertujuan :</w:t>
+      </w:r>
+      <w:proofErr w:type="gramEnd"/>
+      <w:r>
+        <w:rPr>
+          <w:rFonts w:ascii="Arial" w:hAnsi="Arial" w:cs="Arial"/>
+          <w:sz w:val="24"/>
+          <w:szCs w:val="24"/>
+        </w:rPr>
+        <w:t xml:space="preserve"> (1) menggambarkan pengguna media sosial tanpa perbedaan sosial ekonomi dan politik, (2) menganalisis upaya media sosial dan media massa menjangkau khalayak, (3) menelaah media sosial sebagai pendukung jaringan komunikasi politik dalam demokrasi bernegara. Penelitian ini menggunakan metode kualitatif untuk memberikan gambaran holistik tentang media sosial dalam kaitannya dengan jaringan komunikasi politik yang dimanfaatkan oleh individu, kelompok maupun berbagai entitas politik. Hasil penelitian ini adalah pengguna media sosial tidak terikat oleh status sosial, ekonomi dan politik; media sosial dan media </w:t>
+      </w:r>
+      <w:proofErr w:type="gramStart"/>
+      <w:r>
+        <w:rPr>
+          <w:rFonts w:ascii="Arial" w:hAnsi="Arial" w:cs="Arial"/>
+          <w:sz w:val="24"/>
+          <w:szCs w:val="24"/>
+        </w:rPr>
+        <w:t>massa</w:t>
+      </w:r>
+      <w:proofErr w:type="gramEnd"/>
+      <w:r>
+        <w:rPr>
+          <w:rFonts w:ascii="Arial" w:hAnsi="Arial" w:cs="Arial"/>
+          <w:sz w:val="24"/>
+          <w:szCs w:val="24"/>
+        </w:rPr>
+        <w:t xml:space="preserve"> arus utama memiliki karakter berbeda dalam menyebarkan pesan kepada khalayak; dan media sosial merupakan pendukung jaringan komunikasi politik dalam demokrasi bernegara.</w:t>
+      </w:r>
+    </w:p>
+    <w:p>
+      <w:pPr>
+        <w:jc w:val="center"/>
+      </w:pPr>
+    </w:p>
+    <w:p>
+      <w:pPr>
+        <w:jc w:val="center"/>
+      </w:pPr>
+    </w:p>
+    <w:p>
+      <w:pPr>
+        <w:jc w:val="center"/>
+      </w:pPr>
+    </w:p>
+    <w:p>
+      <w:pPr>
+        <w:jc w:val="center"/>
+      </w:pPr>
+    </w:p>
+    <w:p>
+      <w:pPr>
+        <w:jc w:val="center"/>
+      </w:pPr>
+    </w:p>
+    <w:p>
+      <w:pPr>
+        <w:jc w:val="center"/>
+      </w:pPr>
+    </w:p>
+    <w:p>
+      <w:pPr>
+        <w:jc w:val="center"/>
+      </w:pPr>
+    </w:p>
+    <w:p>
+      <w:pPr>
+        <w:jc w:val="center"/>
+      </w:pPr>
+    </w:p>
+    <w:p>
+      <w:pPr>
+        <w:jc w:val="center"/>
+      </w:pPr>
+    </w:p>
+    <w:p>
+      <w:pPr>
+        <w:jc w:val="center"/>
+      </w:pPr>
+    </w:p>
+    <w:p>
+      <w:pPr>
+        <w:jc w:val="center"/>
+      </w:pPr>
+    </w:p>
+    <w:p>
+      <w:pPr>
+        <w:jc w:val="center"/>
+      </w:pPr>
+    </w:p>
+    <w:p>
+      <w:pPr>
+        <w:jc w:val="center"/>
+      </w:pPr>
+    </w:p>
+    <w:p>
+      <w:pPr>
+        <w:jc w:val="center"/>
+      </w:pPr>
+    </w:p>
+    <w:p>
+      <w:pPr>
+        <w:jc w:val="center"/>
+      </w:pPr>
+    </w:p>
+    <w:p>
+      <w:pPr>
+        <w:jc w:val="center"/>
+      </w:pPr>
+    </w:p>
+    <w:p>
+      <w:pPr>
+        <w:jc w:val="center"/>
+      </w:pPr>
+    </w:p>
+    <w:p>
+      <w:pPr>
+        <w:jc w:val="center"/>
+      </w:pPr>
+    </w:p>
+    <w:p>
+      <w:pPr>
+        <w:jc w:val="center"/>
+      </w:pPr>
+    </w:p>
+    <w:p>
+      <w:pPr>
+        <w:jc w:val="center"/>
+      </w:pPr>
+    </w:p>
+    <w:p>
+      <w:pPr>
+        <w:jc w:val="center"/>
+      </w:pPr>
+    </w:p>
+    <w:p>
+      <w:pPr>
+        <w:jc w:val="center"/>
+      </w:pPr>
+    </w:p>
+    <w:p>
+      <w:pPr>
+        <w:jc w:val="center"/>
+      </w:pPr>
+    </w:p>
+    <w:p>
+      <w:pPr>
+        <w:jc w:val="center"/>
+      </w:pPr>
+    </w:p>
+    <w:p>
+      <w:pPr>
+        <w:jc w:val="center"/>
+      </w:pPr>
+    </w:p>
+    <w:p>
+      <w:pPr>
+        <w:jc w:val="center"/>
+      </w:pPr>
+    </w:p>
+    <w:p>
+      <w:pPr>
+        <w:jc w:val="center"/>
+      </w:pPr>
+    </w:p>
     <w:p>
       <w:pPr>
         <w:jc w:val="center"/>
@@ -552,8 +1043,15 @@
           <w:sz w:val="32"/>
           <w:szCs w:val="32"/>
         </w:rPr>
-        <w:lastRenderedPageBreak/>
-        <w:t>BAB 1</w:t>
+        <w:t>B</w:t>
+      </w:r>
+      <w:r>
+        <w:rPr>
+          <w:b/>
+          <w:sz w:val="32"/>
+          <w:szCs w:val="32"/>
+        </w:rPr>
+        <w:t>AB 1</w:t>
       </w:r>
     </w:p>
     <w:p>
@@ -662,7 +1160,23 @@
           <w:sz w:val="24"/>
           <w:szCs w:val="24"/>
         </w:rPr>
-        <w:t xml:space="preserve">, kini informasi tidak hanyadibuat oleh institusi media     tertentu,     tetapi semua kalangan masyarakat pun mempunyai  kesempatan  yang sama untuk memproduksi dan mempublikasikan sebuah informasi. </w:t>
+        <w:t>, kini informasi tidak hanya</w:t>
+      </w:r>
+      <w:r>
+        <w:rPr>
+          <w:rFonts w:ascii="Arial" w:hAnsi="Arial" w:cs="Arial"/>
+          <w:sz w:val="24"/>
+          <w:szCs w:val="24"/>
+        </w:rPr>
+        <w:t xml:space="preserve"> </w:t>
+      </w:r>
+      <w:r>
+        <w:rPr>
+          <w:rFonts w:ascii="Arial" w:hAnsi="Arial" w:cs="Arial"/>
+          <w:sz w:val="24"/>
+          <w:szCs w:val="24"/>
+        </w:rPr>
+        <w:t xml:space="preserve">dibuat oleh institusi media     tertentu,     tetapi semua kalangan masyarakat pun mempunyai  kesempatan  yang sama untuk memproduksi dan mempublikasikan sebuah informasi. </w:t>
       </w:r>
       <w:proofErr w:type="gramStart"/>
       <w:r>
@@ -680,7 +1194,23 @@
           <w:sz w:val="24"/>
           <w:szCs w:val="24"/>
         </w:rPr>
-        <w:t xml:space="preserve">  teknologi  informasi dan    komunikasi yang terus berinovasi, sehingga memudahkan pengguna untuk melakukannya.Berkat   teknologi   baru   seperti internetsegala   kebutuhanmanusia   dapat   dipenuhi. Mulai   dari   kebutuhan   untuk   bersosialisasi, mengakses informasi sampai kepada pemenuhan kebutuhan hiburan. Kini, kehadirannya lebih dimanfaatkan sebagai </w:t>
+        <w:t xml:space="preserve">  teknologi  informasi dan    komunikasi yang terus berinovasi, sehingga memudahkan pengguna untuk melakukannya.Berkat   teknologi   baru   seperti internetsegala   kebutuhan</w:t>
+      </w:r>
+      <w:r>
+        <w:rPr>
+          <w:rFonts w:ascii="Arial" w:hAnsi="Arial" w:cs="Arial"/>
+          <w:sz w:val="24"/>
+          <w:szCs w:val="24"/>
+        </w:rPr>
+        <w:t xml:space="preserve"> </w:t>
+      </w:r>
+      <w:r>
+        <w:rPr>
+          <w:rFonts w:ascii="Arial" w:hAnsi="Arial" w:cs="Arial"/>
+          <w:sz w:val="24"/>
+          <w:szCs w:val="24"/>
+        </w:rPr>
+        <w:t xml:space="preserve">manusia   dapat   dipenuhi. Mulai   dari   kebutuhan   untuk   bersosialisasi, mengakses informasi sampai kepada pemenuhan kebutuhan hiburan. Kini, kehadirannya lebih dimanfaatkan sebagai </w:t>
       </w:r>
       <w:proofErr w:type="gramStart"/>
       <w:r>
@@ -706,7 +1236,32 @@
           <w:sz w:val="24"/>
           <w:szCs w:val="24"/>
         </w:rPr>
-        <w:t xml:space="preserve">(Baidu,  2014: 15).Karena  dengan  media  sosial kehidupan dunia   nyata   dapat   ditransformasi   ke   dalam „dunia  maya‟.  Masyarakat bisa dengan  bebas berbagi  informasi danberkomunikasi  dengan orang     banyak     tanpa     perlu     memikirkan hambatan  dalam  hal biaya,  jarak  dan  waktu.Namun   dari   kemudahan   yang   ditawarkan media tersebut, terdapat  sisi  lain  yang  dapat merugikan    penggunanya    dan    orang-orang disekitarnya.Seperti   berita    yang   dikabarkan   dari media online(Taylor, 2013) bahwa Kementerian Pendidikan Jepang memperkirakan   sekitar   518.000   anak-anak pada  tahun  2013  di  Jepang  berusia  12  dan  18 tahun   mengalami   kecanduan internet,   dan mereka     harus     direhabilitasi. Pemerintah Jepang khawatir jika adanya dampak ini dapat membatasi perkembangan mereka. Maka salah satu  upaya  Pemerintah  Jepang  adalah  dengan mengirimkan  mereka  ke internet  fasting  campyaitu sebuah perkemahan dimana mereka tidak bisa  menggunakan internet,  karena  di  tempat tersebut   sengaja   tidak   disediakan   fasilitas internet sama  sekali.  </w:t>
+        <w:t>(Baidu,  2014: 15).Karena  dengan  media  sosial kehidupan dunia   nyata   dapat   ditransformasi   ke   dalam „dunia  maya‟.  Masyarakat bisa dengan  bebas berbagi  informasi dan</w:t>
+      </w:r>
+      <w:r>
+        <w:rPr>
+          <w:rFonts w:ascii="Arial" w:hAnsi="Arial" w:cs="Arial"/>
+          <w:sz w:val="24"/>
+          <w:szCs w:val="24"/>
+        </w:rPr>
+        <w:t xml:space="preserve"> </w:t>
+      </w:r>
+      <w:r>
+        <w:rPr>
+          <w:rFonts w:ascii="Arial" w:hAnsi="Arial" w:cs="Arial"/>
+          <w:sz w:val="24"/>
+          <w:szCs w:val="24"/>
+        </w:rPr>
+        <w:t xml:space="preserve">berkomunikasi  dengan orang     banyak     tanpa     perlu     memikirkan hambatan  dalam  hal biaya,  jarak  dan  waktu.Namun   dari   kemudahan   yang   ditawarkan media tersebut, terdapat  </w:t>
+      </w:r>
+      <w:r>
+        <w:rPr>
+          <w:rFonts w:ascii="Arial" w:hAnsi="Arial" w:cs="Arial"/>
+          <w:sz w:val="24"/>
+          <w:szCs w:val="24"/>
+        </w:rPr>
+        <w:lastRenderedPageBreak/>
+        <w:t xml:space="preserve">sisi  lain  yang  dapat merugikan    penggunanya    dan    orang-orang disekitarnya.Seperti   berita    yang   dikabarkan   dari media online(Taylor, 2013) bahwa Kementerian Pendidikan Jepang memperkirakan   sekitar   518.000   anak-anak pada  tahun  2013  di  Jepang  berusia  12  dan  18 tahun   mengalami   kecanduan internet,   dan mereka     harus     direhabilitasi. Pemerintah Jepang khawatir jika adanya dampak ini dapat membatasi perkembangan mereka. Maka salah satu  upaya  Pemerintah  Jepang  adalah  dengan mengirimkan  mereka  ke internet  fasting  campyaitu sebuah perkemahan dimana mereka tidak bisa  menggunakan internet,  karena  di  tempat tersebut   sengaja   tidak   disediakan   fasilitas internet sama  sekali.  </w:t>
       </w:r>
       <w:proofErr w:type="gramStart"/>
       <w:r>
@@ -801,6 +1356,186 @@
         </w:rPr>
         <w:t xml:space="preserve">  bisa  hidup  tanpa  </w:t>
       </w:r>
+    </w:p>
+    <w:p>
+      <w:pPr>
+        <w:pStyle w:val="ListParagraph"/>
+        <w:rPr>
+          <w:sz w:val="24"/>
+          <w:szCs w:val="24"/>
+        </w:rPr>
+      </w:pPr>
+    </w:p>
+    <w:p>
+      <w:pPr>
+        <w:pStyle w:val="ListParagraph"/>
+        <w:rPr>
+          <w:sz w:val="24"/>
+          <w:szCs w:val="24"/>
+        </w:rPr>
+      </w:pPr>
+    </w:p>
+    <w:p>
+      <w:pPr>
+        <w:pStyle w:val="ListParagraph"/>
+        <w:rPr>
+          <w:sz w:val="24"/>
+          <w:szCs w:val="24"/>
+        </w:rPr>
+      </w:pPr>
+    </w:p>
+    <w:p>
+      <w:pPr>
+        <w:pStyle w:val="ListParagraph"/>
+        <w:rPr>
+          <w:sz w:val="24"/>
+          <w:szCs w:val="24"/>
+        </w:rPr>
+      </w:pPr>
+    </w:p>
+    <w:p>
+      <w:pPr>
+        <w:pStyle w:val="ListParagraph"/>
+        <w:rPr>
+          <w:sz w:val="24"/>
+          <w:szCs w:val="24"/>
+        </w:rPr>
+      </w:pPr>
+    </w:p>
+    <w:p>
+      <w:pPr>
+        <w:pStyle w:val="ListParagraph"/>
+        <w:rPr>
+          <w:sz w:val="24"/>
+          <w:szCs w:val="24"/>
+        </w:rPr>
+      </w:pPr>
+    </w:p>
+    <w:p>
+      <w:pPr>
+        <w:pStyle w:val="ListParagraph"/>
+        <w:rPr>
+          <w:sz w:val="24"/>
+          <w:szCs w:val="24"/>
+        </w:rPr>
+      </w:pPr>
+    </w:p>
+    <w:p>
+      <w:pPr>
+        <w:pStyle w:val="ListParagraph"/>
+        <w:rPr>
+          <w:sz w:val="24"/>
+          <w:szCs w:val="24"/>
+        </w:rPr>
+      </w:pPr>
+    </w:p>
+    <w:p>
+      <w:pPr>
+        <w:pStyle w:val="ListParagraph"/>
+        <w:rPr>
+          <w:sz w:val="24"/>
+          <w:szCs w:val="24"/>
+        </w:rPr>
+      </w:pPr>
+    </w:p>
+    <w:p>
+      <w:pPr>
+        <w:pStyle w:val="ListParagraph"/>
+        <w:rPr>
+          <w:sz w:val="24"/>
+          <w:szCs w:val="24"/>
+        </w:rPr>
+      </w:pPr>
+    </w:p>
+    <w:p>
+      <w:pPr>
+        <w:pStyle w:val="ListParagraph"/>
+        <w:rPr>
+          <w:sz w:val="24"/>
+          <w:szCs w:val="24"/>
+        </w:rPr>
+      </w:pPr>
+    </w:p>
+    <w:p>
+      <w:pPr>
+        <w:pStyle w:val="ListParagraph"/>
+        <w:rPr>
+          <w:sz w:val="24"/>
+          <w:szCs w:val="24"/>
+        </w:rPr>
+      </w:pPr>
+    </w:p>
+    <w:p>
+      <w:pPr>
+        <w:pStyle w:val="ListParagraph"/>
+        <w:rPr>
+          <w:sz w:val="24"/>
+          <w:szCs w:val="24"/>
+        </w:rPr>
+      </w:pPr>
+    </w:p>
+    <w:p>
+      <w:pPr>
+        <w:pStyle w:val="ListParagraph"/>
+        <w:rPr>
+          <w:sz w:val="24"/>
+          <w:szCs w:val="24"/>
+        </w:rPr>
+      </w:pPr>
+    </w:p>
+    <w:p>
+      <w:pPr>
+        <w:pStyle w:val="ListParagraph"/>
+        <w:rPr>
+          <w:sz w:val="24"/>
+          <w:szCs w:val="24"/>
+        </w:rPr>
+      </w:pPr>
+    </w:p>
+    <w:p>
+      <w:pPr>
+        <w:pStyle w:val="ListParagraph"/>
+        <w:rPr>
+          <w:sz w:val="24"/>
+          <w:szCs w:val="24"/>
+        </w:rPr>
+      </w:pPr>
+    </w:p>
+    <w:p>
+      <w:pPr>
+        <w:pStyle w:val="ListParagraph"/>
+        <w:rPr>
+          <w:sz w:val="24"/>
+          <w:szCs w:val="24"/>
+        </w:rPr>
+      </w:pPr>
+    </w:p>
+    <w:p>
+      <w:pPr>
+        <w:pStyle w:val="ListParagraph"/>
+        <w:rPr>
+          <w:sz w:val="24"/>
+          <w:szCs w:val="24"/>
+        </w:rPr>
+      </w:pPr>
+    </w:p>
+    <w:p>
+      <w:pPr>
+        <w:pStyle w:val="ListParagraph"/>
+        <w:rPr>
+          <w:sz w:val="24"/>
+          <w:szCs w:val="24"/>
+        </w:rPr>
+      </w:pPr>
+    </w:p>
+    <w:p>
+      <w:pPr>
+        <w:pStyle w:val="ListParagraph"/>
+        <w:rPr>
+          <w:sz w:val="24"/>
+          <w:szCs w:val="24"/>
+        </w:rPr>
+      </w:pPr>
     </w:p>
     <w:p>
       <w:pPr>
@@ -845,6 +1580,7 @@
           <w:sz w:val="28"/>
           <w:szCs w:val="28"/>
         </w:rPr>
+        <w:lastRenderedPageBreak/>
         <w:t>BAB II</w:t>
       </w:r>
     </w:p>
@@ -932,87 +1668,39 @@
           <w:sz w:val="24"/>
           <w:szCs w:val="24"/>
         </w:rPr>
-        <w:t>Berdasarkan riset dari We Are Social, perusahaan media sosial asal Inggris, bersama Hootsuite menyebutkan dari total 268,2 juta penduduk, 150 juta di anta</w:t>
-      </w:r>
-      <w:r>
-        <w:rPr>
-          <w:rFonts w:ascii="Arial" w:hAnsi="Arial" w:cs="Arial"/>
-          <w:sz w:val="24"/>
-          <w:szCs w:val="24"/>
-        </w:rPr>
-        <w:t>ranya menggunakan media sosial.</w:t>
-      </w:r>
-      <w:r>
-        <w:rPr>
-          <w:rFonts w:ascii="Arial" w:hAnsi="Arial" w:cs="Arial"/>
-          <w:sz w:val="24"/>
-          <w:szCs w:val="24"/>
-        </w:rPr>
-        <w:t xml:space="preserve"> </w:t>
-      </w:r>
-      <w:r>
-        <w:rPr>
-          <w:rFonts w:ascii="Arial" w:hAnsi="Arial" w:cs="Arial"/>
-          <w:sz w:val="24"/>
-          <w:szCs w:val="24"/>
-        </w:rPr>
-        <w:t xml:space="preserve">Ternyata Ada Peningkatan, Dari riset ini, pengguna media sosial di Indonesia memiliki angka </w:t>
-      </w:r>
-      <w:r>
-        <w:rPr>
-          <w:rFonts w:ascii="Arial" w:hAnsi="Arial" w:cs="Arial"/>
-          <w:sz w:val="24"/>
-          <w:szCs w:val="24"/>
-        </w:rPr>
-        <w:t>penetrasinya sekitar 56 persen.</w:t>
-      </w:r>
-      <w:r>
-        <w:rPr>
-          <w:rFonts w:ascii="Arial" w:hAnsi="Arial" w:cs="Arial"/>
-          <w:sz w:val="24"/>
-          <w:szCs w:val="24"/>
-        </w:rPr>
-        <w:t>Hasil riset yang diterbitkan 31 Januari 2019 itu memiliki durasi penelitian dari Ja</w:t>
-      </w:r>
-      <w:r>
-        <w:rPr>
-          <w:rFonts w:ascii="Arial" w:hAnsi="Arial" w:cs="Arial"/>
-          <w:sz w:val="24"/>
-          <w:szCs w:val="24"/>
-        </w:rPr>
-        <w:t>nuari 2018 hingga Januari 2019.</w:t>
-      </w:r>
-      <w:r>
-        <w:rPr>
-          <w:rFonts w:ascii="Arial" w:hAnsi="Arial" w:cs="Arial"/>
-          <w:sz w:val="24"/>
-          <w:szCs w:val="24"/>
-        </w:rPr>
-        <w:t xml:space="preserve"> </w:t>
-      </w:r>
-      <w:r>
-        <w:rPr>
-          <w:rFonts w:ascii="Arial" w:hAnsi="Arial" w:cs="Arial"/>
-          <w:sz w:val="24"/>
-          <w:szCs w:val="24"/>
-        </w:rPr>
-        <w:t xml:space="preserve">Terjadi peningkatan 20 juta pengguna media sosial di </w:t>
-      </w:r>
-      <w:r>
-        <w:rPr>
-          <w:rFonts w:ascii="Arial" w:hAnsi="Arial" w:cs="Arial"/>
-          <w:sz w:val="24"/>
-          <w:szCs w:val="24"/>
-        </w:rPr>
-        <w:t>Indonesia dibanding tahun lalu.</w:t>
-      </w:r>
-      <w:r>
-        <w:rPr>
-          <w:rFonts w:ascii="Arial" w:hAnsi="Arial" w:cs="Arial"/>
-          <w:sz w:val="24"/>
-          <w:szCs w:val="24"/>
-        </w:rPr>
-        <w:t>Generasi milenial, seperti dilansir Infokomputer, yang umum disebut generasi Y serta generasi Z mendominasi penggunaan media sosial.</w:t>
+        <w:t>Berdasarkan riset dari We Are Social, perusahaan media sosial asal Inggris, bersama Hootsuite menyebutkan dari total 268,2 juta penduduk, 150 juta di antaranya menggunakan media sosial.</w:t>
+      </w:r>
+      <w:r>
+        <w:rPr>
+          <w:rFonts w:ascii="Arial" w:hAnsi="Arial" w:cs="Arial"/>
+          <w:sz w:val="24"/>
+          <w:szCs w:val="24"/>
+        </w:rPr>
+        <w:t xml:space="preserve"> </w:t>
+      </w:r>
+      <w:r>
+        <w:rPr>
+          <w:rFonts w:ascii="Arial" w:hAnsi="Arial" w:cs="Arial"/>
+          <w:sz w:val="24"/>
+          <w:szCs w:val="24"/>
+        </w:rPr>
+        <w:t>Ternyata Ada Peningkatan, Dari riset ini, pengguna media sosial di Indonesia memiliki angka penetrasinya sekitar 56 persen.Hasil riset yang diterbitkan 31 Januari 2019 itu memiliki durasi penelitian dari Januari 2018 hingga Januari 2019.</w:t>
+      </w:r>
+      <w:r>
+        <w:rPr>
+          <w:rFonts w:ascii="Arial" w:hAnsi="Arial" w:cs="Arial"/>
+          <w:sz w:val="24"/>
+          <w:szCs w:val="24"/>
+        </w:rPr>
+        <w:t xml:space="preserve"> </w:t>
+      </w:r>
+      <w:r>
+        <w:rPr>
+          <w:rFonts w:ascii="Arial" w:hAnsi="Arial" w:cs="Arial"/>
+          <w:sz w:val="24"/>
+          <w:szCs w:val="24"/>
+        </w:rPr>
+        <w:t>Terjadi peningkatan 20 juta pengguna media sosial di Indonesia dibanding tahun lalu.Generasi milenial, seperti dilansir Infokomputer, yang umum disebut generasi Y serta generasi Z mendominasi penggunaan media sosial.</w:t>
       </w:r>
       <w:r>
         <w:rPr>
@@ -1039,15 +1727,7 @@
           <w:sz w:val="24"/>
           <w:szCs w:val="24"/>
         </w:rPr>
-        <w:t>Pengguna media sosial di Indonesia paling banyak berada</w:t>
-      </w:r>
-      <w:r>
-        <w:rPr>
-          <w:rFonts w:ascii="Arial" w:hAnsi="Arial" w:cs="Arial"/>
-          <w:sz w:val="24"/>
-          <w:szCs w:val="24"/>
-        </w:rPr>
-        <w:t xml:space="preserve"> pada rentang </w:t>
+        <w:t xml:space="preserve">Pengguna media sosial di Indonesia paling banyak berada pada rentang </w:t>
       </w:r>
       <w:proofErr w:type="gramStart"/>
       <w:r>
@@ -1081,15 +1761,7 @@
           <w:sz w:val="24"/>
           <w:szCs w:val="24"/>
         </w:rPr>
-        <w:t>Pengguna pria lebih mendominasi, di mana pada rentang usia 18-24 tahun, jumlahnya mencapai 18 persen, lebih unggul dari pengguna wani</w:t>
-      </w:r>
-      <w:r>
-        <w:rPr>
-          <w:rFonts w:ascii="Arial" w:hAnsi="Arial" w:cs="Arial"/>
-          <w:sz w:val="24"/>
-          <w:szCs w:val="24"/>
-        </w:rPr>
-        <w:t>ta dengan persentase 15 persen.</w:t>
+        <w:t>Pengguna pria lebih mendominasi, di mana pada rentang usia 18-24 tahun, jumlahnya mencapai 18 persen, lebih unggul dari pengguna wanita dengan persentase 15 persen.</w:t>
       </w:r>
       <w:r>
         <w:rPr>
@@ -1163,23 +1835,7 @@
           <w:sz w:val="24"/>
           <w:szCs w:val="24"/>
         </w:rPr>
-        <w:t>Jika dilihat lebih dalam, hampir seluruh pengguna media sosial di Indonesia menggunakan aplikasi pesan ins</w:t>
-      </w:r>
-      <w:r>
-        <w:rPr>
-          <w:rFonts w:ascii="Arial" w:hAnsi="Arial" w:cs="Arial"/>
-          <w:sz w:val="24"/>
-          <w:szCs w:val="24"/>
-        </w:rPr>
-        <w:t xml:space="preserve">tan seperti WhatsApp atau Line. </w:t>
-      </w:r>
-      <w:r>
-        <w:rPr>
-          <w:rFonts w:ascii="Arial" w:hAnsi="Arial" w:cs="Arial"/>
-          <w:sz w:val="24"/>
-          <w:szCs w:val="24"/>
-        </w:rPr>
-        <w:t>Penetrasi pengunaan aplikasi pesan instan sebesar 100 persen, sementara aplikasi media sosial kontribusi engagement-nya mencapai 92 persen.</w:t>
+        <w:t>Jika dilihat lebih dalam, hampir seluruh pengguna media sosial di Indonesia menggunakan aplikasi pesan instan seperti WhatsApp atau Line. Penetrasi pengunaan aplikasi pesan instan sebesar 100 persen, sementara aplikasi media sosial kontribusi engagement-nya mencapai 92 persen.</w:t>
       </w:r>
     </w:p>
     <w:p>
@@ -1251,6 +1907,24 @@
         </w:rPr>
         <w:t>Rata-rata, satu pengguna internet di Indonesia memiliki setidaknya 11 akun berbagai media sosial.</w:t>
       </w:r>
+    </w:p>
+    <w:p>
+      <w:pPr>
+        <w:jc w:val="both"/>
+        <w:rPr>
+          <w:sz w:val="24"/>
+          <w:szCs w:val="24"/>
+        </w:rPr>
+      </w:pPr>
+    </w:p>
+    <w:p>
+      <w:pPr>
+        <w:jc w:val="both"/>
+        <w:rPr>
+          <w:sz w:val="24"/>
+          <w:szCs w:val="24"/>
+        </w:rPr>
+      </w:pPr>
     </w:p>
     <w:p>
       <w:pPr>
@@ -2271,7 +2945,23 @@
           <w:sz w:val="24"/>
           <w:szCs w:val="24"/>
         </w:rPr>
-        <w:t>sistem pendidikan dunia, yangdikenal dengan</w:t>
+        <w:t>sistem pendidikan dunia, yang</w:t>
+      </w:r>
+      <w:r>
+        <w:rPr>
+          <w:rFonts w:ascii="Arial" w:hAnsi="Arial" w:cs="Arial"/>
+          <w:sz w:val="24"/>
+          <w:szCs w:val="24"/>
+        </w:rPr>
+        <w:t xml:space="preserve"> </w:t>
+      </w:r>
+      <w:r>
+        <w:rPr>
+          <w:rFonts w:ascii="Arial" w:hAnsi="Arial" w:cs="Arial"/>
+          <w:sz w:val="24"/>
+          <w:szCs w:val="24"/>
+        </w:rPr>
+        <w:t>dikenal dengan</w:t>
       </w:r>
       <w:r>
         <w:rPr>
@@ -2679,6 +3369,207 @@
           <w:sz w:val="24"/>
           <w:szCs w:val="24"/>
         </w:rPr>
+        <w:t xml:space="preserve">2.2.1 </w:t>
+      </w:r>
+      <w:r>
+        <w:rPr>
+          <w:rFonts w:ascii="Arial" w:hAnsi="Arial" w:cs="Arial"/>
+          <w:b/>
+          <w:sz w:val="24"/>
+          <w:szCs w:val="24"/>
+        </w:rPr>
+        <w:t>Fungsi Media Sosial</w:t>
+      </w:r>
+      <w:r>
+        <w:rPr>
+          <w:rStyle w:val="FootnoteReference"/>
+          <w:rFonts w:ascii="Arial" w:hAnsi="Arial" w:cs="Arial"/>
+          <w:b/>
+          <w:sz w:val="24"/>
+          <w:szCs w:val="24"/>
+        </w:rPr>
+        <w:footnoteReference w:id="6"/>
+      </w:r>
+    </w:p>
+    <w:p>
+      <w:pPr>
+        <w:jc w:val="both"/>
+      </w:pPr>
+      <w:r>
+        <w:t>Fungsi media sosial dapat diketahui melalui sebuah kerangka kerja honeycomb. Menurut Kietzmann, etl (2011) menggambarkan hubungan kerangka kerja honeycomb sebagai penyajian sebuah kerangka kerja yang mendefinisikan media</w:t>
+      </w:r>
+    </w:p>
+    <w:p>
+      <w:pPr>
+        <w:jc w:val="both"/>
+      </w:pPr>
+      <w:proofErr w:type="gramStart"/>
+      <w:r>
+        <w:t>sosial</w:t>
+      </w:r>
+      <w:proofErr w:type="gramEnd"/>
+      <w:r>
+        <w:t xml:space="preserve"> dengan menggunakan tujuh kotak  bangunan fungsi yaitu identity, cenversations, sharing, presence, relationships, reputation, dan groups.</w:t>
+      </w:r>
+    </w:p>
+    <w:p>
+      <w:pPr>
+        <w:jc w:val="both"/>
+      </w:pPr>
+      <w:r>
+        <w:t xml:space="preserve">1. Identity menggambarkan pengaturan identitas para pengguna dalam sebuah media social menyangkut </w:t>
+      </w:r>
+      <w:proofErr w:type="gramStart"/>
+      <w:r>
+        <w:t>nama</w:t>
+      </w:r>
+      <w:proofErr w:type="gramEnd"/>
+      <w:r>
+        <w:t>, usia, jenis kelamin, profesi, lokasi serta foto.</w:t>
+      </w:r>
+    </w:p>
+    <w:p>
+      <w:pPr>
+        <w:jc w:val="both"/>
+      </w:pPr>
+      <w:r>
+        <w:t>2. Conversations menggambarkan pengaturan para pengguna berkomunikasi dengan pengguna lainnya dalam media sosial.</w:t>
+      </w:r>
+    </w:p>
+    <w:p>
+      <w:pPr>
+        <w:jc w:val="both"/>
+      </w:pPr>
+      <w:r>
+        <w:t>3. Sharing menggambarkan pertukaran, pembagian, serta penerimaan konten berupa teks, gambar, atau video yang dilakukan oleh para pengguna.</w:t>
+      </w:r>
+    </w:p>
+    <w:p>
+      <w:pPr>
+        <w:jc w:val="both"/>
+      </w:pPr>
+      <w:r>
+        <w:t>4. Presence menggambarkan apakah para pengguna dapat mengakses pengguna lainnya.</w:t>
+      </w:r>
+    </w:p>
+    <w:p>
+      <w:pPr>
+        <w:jc w:val="both"/>
+      </w:pPr>
+      <w:r>
+        <w:t>5. Relationship menggambarkan para pengguna terhubung atau terkait dengan pengguna lainnya.</w:t>
+      </w:r>
+    </w:p>
+    <w:p>
+      <w:pPr>
+        <w:jc w:val="both"/>
+      </w:pPr>
+      <w:r>
+        <w:t xml:space="preserve"> 6. Reputation menggambarkan para pengguna dapat mengidentifikasi orang lain serta dirinya sendiri. </w:t>
+      </w:r>
+    </w:p>
+    <w:p>
+      <w:pPr>
+        <w:jc w:val="both"/>
+      </w:pPr>
+      <w:r>
+        <w:t>7. Groups menggambarkan para pengguna dapat membentuk komunitas dan subkomunitas yang memiliki latar belakang, minat, atau demografi.</w:t>
+      </w:r>
+    </w:p>
+    <w:p>
+      <w:pPr>
+        <w:jc w:val="both"/>
+        <w:rPr>
+          <w:rFonts w:ascii="Arial" w:hAnsi="Arial" w:cs="Arial"/>
+          <w:sz w:val="24"/>
+          <w:szCs w:val="24"/>
+        </w:rPr>
+      </w:pPr>
+    </w:p>
+    <w:p>
+      <w:pPr>
+        <w:jc w:val="both"/>
+        <w:rPr>
+          <w:rFonts w:ascii="Arial" w:hAnsi="Arial" w:cs="Arial"/>
+          <w:b/>
+          <w:sz w:val="24"/>
+          <w:szCs w:val="24"/>
+        </w:rPr>
+      </w:pPr>
+    </w:p>
+    <w:p>
+      <w:pPr>
+        <w:jc w:val="both"/>
+        <w:rPr>
+          <w:rFonts w:ascii="Arial" w:hAnsi="Arial" w:cs="Arial"/>
+          <w:b/>
+          <w:sz w:val="24"/>
+          <w:szCs w:val="24"/>
+        </w:rPr>
+      </w:pPr>
+    </w:p>
+    <w:p>
+      <w:pPr>
+        <w:jc w:val="both"/>
+        <w:rPr>
+          <w:rFonts w:ascii="Arial" w:hAnsi="Arial" w:cs="Arial"/>
+          <w:b/>
+          <w:sz w:val="24"/>
+          <w:szCs w:val="24"/>
+        </w:rPr>
+      </w:pPr>
+    </w:p>
+    <w:p>
+      <w:pPr>
+        <w:jc w:val="both"/>
+        <w:rPr>
+          <w:rFonts w:ascii="Arial" w:hAnsi="Arial" w:cs="Arial"/>
+          <w:b/>
+          <w:sz w:val="24"/>
+          <w:szCs w:val="24"/>
+        </w:rPr>
+      </w:pPr>
+    </w:p>
+    <w:p>
+      <w:pPr>
+        <w:jc w:val="both"/>
+        <w:rPr>
+          <w:rFonts w:ascii="Arial" w:hAnsi="Arial" w:cs="Arial"/>
+          <w:b/>
+          <w:sz w:val="24"/>
+          <w:szCs w:val="24"/>
+        </w:rPr>
+      </w:pPr>
+    </w:p>
+    <w:p>
+      <w:pPr>
+        <w:jc w:val="both"/>
+        <w:rPr>
+          <w:rFonts w:ascii="Arial" w:hAnsi="Arial" w:cs="Arial"/>
+          <w:b/>
+          <w:sz w:val="24"/>
+          <w:szCs w:val="24"/>
+        </w:rPr>
+      </w:pPr>
+    </w:p>
+    <w:p>
+      <w:pPr>
+        <w:jc w:val="both"/>
+        <w:rPr>
+          <w:rFonts w:ascii="Arial" w:hAnsi="Arial" w:cs="Arial"/>
+          <w:b/>
+          <w:sz w:val="24"/>
+          <w:szCs w:val="24"/>
+        </w:rPr>
+      </w:pPr>
+      <w:r>
+        <w:rPr>
+          <w:rFonts w:ascii="Arial" w:hAnsi="Arial" w:cs="Arial"/>
+          <w:b/>
+          <w:sz w:val="24"/>
+          <w:szCs w:val="24"/>
+        </w:rPr>
+        <w:lastRenderedPageBreak/>
         <w:t>2.3 Dampak Negatif Dari Penggunaan Sosial Media</w:t>
       </w:r>
     </w:p>
@@ -2724,7 +3615,7 @@
           <w:sz w:val="24"/>
           <w:szCs w:val="24"/>
         </w:rPr>
-        <w:footnoteReference w:id="6"/>
+        <w:footnoteReference w:id="7"/>
       </w:r>
     </w:p>
     <w:p>
@@ -3090,7 +3981,97 @@
           <w:sz w:val="24"/>
           <w:szCs w:val="24"/>
         </w:rPr>
-        <w:t xml:space="preserve"> dewasa, anak-anak zaman </w:t>
+        <w:t xml:space="preserve"> dewasa, anak-anak zaman sekarang sudah mengenal teknologi nirkabel sejak kecil sehingga waktu ‘bersentuhan’ dengan radiasi lebih panjang. Hal ini disebabkan karena di </w:t>
+      </w:r>
+      <w:proofErr w:type="gramStart"/>
+      <w:r>
+        <w:rPr>
+          <w:rFonts w:ascii="Arial" w:hAnsi="Arial" w:cs="Arial"/>
+          <w:sz w:val="24"/>
+          <w:szCs w:val="24"/>
+        </w:rPr>
+        <w:t>usia</w:t>
+      </w:r>
+      <w:proofErr w:type="gramEnd"/>
+      <w:r>
+        <w:rPr>
+          <w:rFonts w:ascii="Arial" w:hAnsi="Arial" w:cs="Arial"/>
+          <w:sz w:val="24"/>
+          <w:szCs w:val="24"/>
+        </w:rPr>
+        <w:t xml:space="preserve"> 12-15 tahun. </w:t>
+      </w:r>
+      <w:proofErr w:type="gramStart"/>
+      <w:r>
+        <w:rPr>
+          <w:rFonts w:ascii="Arial" w:hAnsi="Arial" w:cs="Arial"/>
+          <w:sz w:val="24"/>
+          <w:szCs w:val="24"/>
+        </w:rPr>
+        <w:t>anak</w:t>
+      </w:r>
+      <w:proofErr w:type="gramEnd"/>
+      <w:r>
+        <w:rPr>
+          <w:rFonts w:ascii="Arial" w:hAnsi="Arial" w:cs="Arial"/>
+          <w:sz w:val="24"/>
+          <w:szCs w:val="24"/>
+        </w:rPr>
+        <w:t xml:space="preserve"> mengalami proses bangkitnya  akal.  </w:t>
+      </w:r>
+      <w:proofErr w:type="gramStart"/>
+      <w:r>
+        <w:rPr>
+          <w:rFonts w:ascii="Arial" w:hAnsi="Arial" w:cs="Arial"/>
+          <w:sz w:val="24"/>
+          <w:szCs w:val="24"/>
+        </w:rPr>
+        <w:t>nalar  dan</w:t>
+      </w:r>
+      <w:proofErr w:type="gramEnd"/>
+      <w:r>
+        <w:rPr>
+          <w:rFonts w:ascii="Arial" w:hAnsi="Arial" w:cs="Arial"/>
+          <w:sz w:val="24"/>
+          <w:szCs w:val="24"/>
+        </w:rPr>
+        <w:t xml:space="preserve">  kesadaran  diri.  </w:t>
+      </w:r>
+      <w:proofErr w:type="gramStart"/>
+      <w:r>
+        <w:rPr>
+          <w:rFonts w:ascii="Arial" w:hAnsi="Arial" w:cs="Arial"/>
+          <w:sz w:val="24"/>
+          <w:szCs w:val="24"/>
+        </w:rPr>
+        <w:t>Dalam  masa</w:t>
+      </w:r>
+      <w:proofErr w:type="gramEnd"/>
+      <w:r>
+        <w:rPr>
+          <w:rFonts w:ascii="Arial" w:hAnsi="Arial" w:cs="Arial"/>
+          <w:sz w:val="24"/>
+          <w:szCs w:val="24"/>
+        </w:rPr>
+        <w:t xml:space="preserve">  ini  terdapat energi dan kekuatan fisik serta tumbuh keinginan tahu dan keinginan coba-coba.  </w:t>
+      </w:r>
+      <w:proofErr w:type="gramStart"/>
+      <w:r>
+        <w:rPr>
+          <w:rFonts w:ascii="Arial" w:hAnsi="Arial" w:cs="Arial"/>
+          <w:sz w:val="24"/>
+          <w:szCs w:val="24"/>
+        </w:rPr>
+        <w:t>Data  memperlihatkan</w:t>
+      </w:r>
+      <w:proofErr w:type="gramEnd"/>
+      <w:r>
+        <w:rPr>
+          <w:rFonts w:ascii="Arial" w:hAnsi="Arial" w:cs="Arial"/>
+          <w:sz w:val="24"/>
+          <w:szCs w:val="24"/>
+        </w:rPr>
+        <w:t xml:space="preserve">  bahwa  ketika  radiasi  dari gadgetmemasuki kepala. orang dewasa menyerapnya sebanyak 25% anak usia 12 tahun sebanyak 50% dan tertinggi </w:t>
       </w:r>
       <w:r>
         <w:rPr>
@@ -3099,7 +4080,25 @@
           <w:szCs w:val="24"/>
         </w:rPr>
         <w:lastRenderedPageBreak/>
-        <w:t xml:space="preserve">sekarang sudah mengenal teknologi nirkabel sejak kecil sehingga waktu ‘bersentuhan’ dengan radiasi lebih panjang. Hal ini disebabkan karena di </w:t>
+        <w:t>pada anak usia 5 tahun yaitu 75%.  Oleh  karenanya,  risiko  radiasi  ini  akan  lebih  besar  pada  anak yang sudah ‘akrab’ dengan gadget di usia kurang dari 16 tahun.</w:t>
+      </w:r>
+    </w:p>
+    <w:p>
+      <w:pPr>
+        <w:jc w:val="both"/>
+        <w:rPr>
+          <w:rFonts w:ascii="Arial" w:hAnsi="Arial" w:cs="Arial"/>
+          <w:sz w:val="24"/>
+          <w:szCs w:val="24"/>
+        </w:rPr>
+      </w:pPr>
+      <w:r>
+        <w:rPr>
+          <w:rFonts w:ascii="Arial" w:hAnsi="Arial" w:cs="Arial"/>
+          <w:sz w:val="24"/>
+          <w:szCs w:val="24"/>
+        </w:rPr>
+        <w:t xml:space="preserve">Seharusnya penggunaan gadget dikembalikan pada fungsi awal, yaitu  untuk  komunikasi  sekaligus  sebagai  sarana  belajar  untuk menambah  ilmu  pengetahuan.  </w:t>
       </w:r>
       <w:proofErr w:type="gramStart"/>
       <w:r>
@@ -3108,7 +4107,7 @@
           <w:sz w:val="24"/>
           <w:szCs w:val="24"/>
         </w:rPr>
-        <w:t>usia</w:t>
+        <w:t>Anak  dituntun</w:t>
       </w:r>
       <w:proofErr w:type="gramEnd"/>
       <w:r>
@@ -3117,7 +4116,7 @@
           <w:sz w:val="24"/>
           <w:szCs w:val="24"/>
         </w:rPr>
-        <w:t xml:space="preserve"> 12-15 tahun. </w:t>
+        <w:t xml:space="preserve">  untuk  lebih  kreatif. </w:t>
       </w:r>
       <w:proofErr w:type="gramStart"/>
       <w:r>
@@ -3126,7 +4125,7 @@
           <w:sz w:val="24"/>
           <w:szCs w:val="24"/>
         </w:rPr>
-        <w:t>anak</w:t>
+        <w:t>Dengan  adanya</w:t>
       </w:r>
       <w:proofErr w:type="gramEnd"/>
       <w:r>
@@ -3135,7 +4134,15 @@
           <w:sz w:val="24"/>
           <w:szCs w:val="24"/>
         </w:rPr>
-        <w:t xml:space="preserve"> mengalami proses bangkitnya  akal.  </w:t>
+        <w:t xml:space="preserve">  media  visual  dan  audio  maka  anak-anak  bisa berimajinasi dan biasanya lebih tertarik. Misalnya anak browsing buku</w:t>
+      </w:r>
+      <w:r>
+        <w:rPr>
+          <w:rFonts w:ascii="Arial" w:hAnsi="Arial" w:cs="Arial"/>
+          <w:sz w:val="24"/>
+          <w:szCs w:val="24"/>
+        </w:rPr>
+        <w:t xml:space="preserve"> </w:t>
       </w:r>
       <w:proofErr w:type="gramStart"/>
       <w:r>
@@ -3144,7 +4151,7 @@
           <w:sz w:val="24"/>
           <w:szCs w:val="24"/>
         </w:rPr>
-        <w:t>nalar  dan</w:t>
+        <w:t>bacaan  yang</w:t>
       </w:r>
       <w:proofErr w:type="gramEnd"/>
       <w:r>
@@ -3153,7 +4160,25 @@
           <w:sz w:val="24"/>
           <w:szCs w:val="24"/>
         </w:rPr>
-        <w:t xml:space="preserve">  kesadaran  diri.  </w:t>
+        <w:t xml:space="preserve">  diinginkan  dan  nantinya  anak-anak  ingin  mengetahui banyak tentang  buku bacaan yang ada. Dan ini bisa menarik minat baca anak-anak.</w:t>
+      </w:r>
+    </w:p>
+    <w:p>
+      <w:pPr>
+        <w:jc w:val="both"/>
+        <w:rPr>
+          <w:rFonts w:ascii="Arial" w:hAnsi="Arial" w:cs="Arial"/>
+          <w:sz w:val="24"/>
+          <w:szCs w:val="24"/>
+        </w:rPr>
+      </w:pPr>
+      <w:r>
+        <w:rPr>
+          <w:rFonts w:ascii="Arial" w:hAnsi="Arial" w:cs="Arial"/>
+          <w:sz w:val="24"/>
+          <w:szCs w:val="24"/>
+        </w:rPr>
+        <w:t xml:space="preserve"> Namun praktiknya tidak demikian. Kebanyakan anak-anak  tidak  ingin  lebih  tahu  tetapi  malah  menjadi  malas  untuk membaca. Peran orangtua terhadap anak-anaknya harus selalu dilakukan. Jangan sampai orangtua mengandalkan gadget untuk menemani anak. </w:t>
       </w:r>
       <w:proofErr w:type="gramStart"/>
       <w:r>
@@ -3162,7 +4187,7 @@
           <w:sz w:val="24"/>
           <w:szCs w:val="24"/>
         </w:rPr>
-        <w:t>Dalam  masa</w:t>
+        <w:t>dan  orangtua</w:t>
       </w:r>
       <w:proofErr w:type="gramEnd"/>
       <w:r>
@@ -3171,7 +4196,7 @@
           <w:sz w:val="24"/>
           <w:szCs w:val="24"/>
         </w:rPr>
-        <w:t xml:space="preserve">  ini  terdapat energi dan kekuatan fisik serta tumbuh keinginan tahu dan keinginan coba-coba.  </w:t>
+        <w:t xml:space="preserve">  membiarkan  anak  lebih  mementingkan gadget  supaya tidak menganggu. Mengontrol setiap konten yang ada di gadget anak merupakan salah satu </w:t>
       </w:r>
       <w:proofErr w:type="gramStart"/>
       <w:r>
@@ -3180,7 +4205,7 @@
           <w:sz w:val="24"/>
           <w:szCs w:val="24"/>
         </w:rPr>
-        <w:t>Data  memperlihatkan</w:t>
+        <w:t>cara</w:t>
       </w:r>
       <w:proofErr w:type="gramEnd"/>
       <w:r>
@@ -3189,25 +4214,25 @@
           <w:sz w:val="24"/>
           <w:szCs w:val="24"/>
         </w:rPr>
-        <w:t xml:space="preserve">  bahwa  ketika  radiasi  dari gadgetmemasuki kepala. orang dewasa menyerapnya sebanyak 25% anak usia 12 tahun sebanyak 50% dan tertinggi pada anak usia 5 tahun yaitu 75%.  Oleh  karenanya,  risiko  radiasi  ini  akan  lebih  besar  pada  anak yang sudah ‘akrab’ dengan gadget di usia kurang dari 16 tahun.</w:t>
-      </w:r>
-    </w:p>
-    <w:p>
-      <w:pPr>
-        <w:jc w:val="both"/>
-        <w:rPr>
-          <w:rFonts w:ascii="Arial" w:hAnsi="Arial" w:cs="Arial"/>
-          <w:sz w:val="24"/>
-          <w:szCs w:val="24"/>
-        </w:rPr>
-      </w:pPr>
-      <w:r>
-        <w:rPr>
-          <w:rFonts w:ascii="Arial" w:hAnsi="Arial" w:cs="Arial"/>
-          <w:sz w:val="24"/>
-          <w:szCs w:val="24"/>
-        </w:rPr>
-        <w:t xml:space="preserve">Seharusnya penggunaan gadget dikembalikan pada fungsi awal, yaitu  untuk  komunikasi  sekaligus  sebagai  sarana  belajar  untuk menambah  ilmu  pengetahuan.  </w:t>
+        <w:t xml:space="preserve"> yang efektif. </w:t>
+      </w:r>
+    </w:p>
+    <w:p>
+      <w:pPr>
+        <w:jc w:val="both"/>
+        <w:rPr>
+          <w:rFonts w:ascii="Arial" w:hAnsi="Arial" w:cs="Arial"/>
+          <w:sz w:val="24"/>
+          <w:szCs w:val="24"/>
+        </w:rPr>
+      </w:pPr>
+      <w:r>
+        <w:rPr>
+          <w:rFonts w:ascii="Arial" w:hAnsi="Arial" w:cs="Arial"/>
+          <w:sz w:val="24"/>
+          <w:szCs w:val="24"/>
+        </w:rPr>
+        <w:t xml:space="preserve">Lebih sering mengajak anak untuk berdiskusi, </w:t>
       </w:r>
       <w:proofErr w:type="gramStart"/>
       <w:r>
@@ -3216,7 +4241,7 @@
           <w:sz w:val="24"/>
           <w:szCs w:val="24"/>
         </w:rPr>
-        <w:t>Anak  dituntun</w:t>
+        <w:t>tanya</w:t>
       </w:r>
       <w:proofErr w:type="gramEnd"/>
       <w:r>
@@ -3225,7 +4250,7 @@
           <w:sz w:val="24"/>
           <w:szCs w:val="24"/>
         </w:rPr>
-        <w:t xml:space="preserve">  untuk  lebih  kreatif. </w:t>
+        <w:t xml:space="preserve"> jawab dalam waktu luang. Bermain </w:t>
       </w:r>
       <w:proofErr w:type="gramStart"/>
       <w:r>
@@ -3234,7 +4259,7 @@
           <w:sz w:val="24"/>
           <w:szCs w:val="24"/>
         </w:rPr>
-        <w:t>Dengan  adanya</w:t>
+        <w:t>bersama  atau</w:t>
       </w:r>
       <w:proofErr w:type="gramEnd"/>
       <w:r>
@@ -3243,15 +4268,7 @@
           <w:sz w:val="24"/>
           <w:szCs w:val="24"/>
         </w:rPr>
-        <w:t xml:space="preserve">  media  visual  dan  audio  maka  anak-anak  bisa berimajinasi dan biasanya lebih tertarik. Misalnya anak browsing buku</w:t>
-      </w:r>
-      <w:r>
-        <w:rPr>
-          <w:rFonts w:ascii="Arial" w:hAnsi="Arial" w:cs="Arial"/>
-          <w:sz w:val="24"/>
-          <w:szCs w:val="24"/>
-        </w:rPr>
-        <w:t xml:space="preserve"> </w:t>
+        <w:t xml:space="preserve">  hanya  sekedar  bercanda  disel-sela  aktifitas  yang  padat.  Selama </w:t>
       </w:r>
       <w:proofErr w:type="gramStart"/>
       <w:r>
@@ -3260,7 +4277,7 @@
           <w:sz w:val="24"/>
           <w:szCs w:val="24"/>
         </w:rPr>
-        <w:t>bacaan  yang</w:t>
+        <w:t>waktu  itu</w:t>
       </w:r>
       <w:proofErr w:type="gramEnd"/>
       <w:r>
@@ -3269,25 +4286,7 @@
           <w:sz w:val="24"/>
           <w:szCs w:val="24"/>
         </w:rPr>
-        <w:t xml:space="preserve">  diinginkan  dan  nantinya  anak-anak  ingin  mengetahui banyak tentang  buku bacaan yang ada. Dan ini bisa menarik minat baca anak-anak.</w:t>
-      </w:r>
-    </w:p>
-    <w:p>
-      <w:pPr>
-        <w:jc w:val="both"/>
-        <w:rPr>
-          <w:rFonts w:ascii="Arial" w:hAnsi="Arial" w:cs="Arial"/>
-          <w:sz w:val="24"/>
-          <w:szCs w:val="24"/>
-        </w:rPr>
-      </w:pPr>
-      <w:r>
-        <w:rPr>
-          <w:rFonts w:ascii="Arial" w:hAnsi="Arial" w:cs="Arial"/>
-          <w:sz w:val="24"/>
-          <w:szCs w:val="24"/>
-        </w:rPr>
-        <w:t xml:space="preserve"> Namun praktiknya tidak demikian. Kebanyakan anak-anak  tidak  ingin  lebih  tahu  tetapi  malah  menjadi  malas  untuk membaca. Peran orangtua terhadap anak-anaknya harus selalu dilakukan. Jangan sampai orangtua mengandalkan gadget untuk menemani anak. </w:t>
+        <w:t xml:space="preserve">  anak  bisa  meniru  tingkah  laku  orang  dewasa. </w:t>
       </w:r>
       <w:proofErr w:type="gramStart"/>
       <w:r>
@@ -3296,7 +4295,7 @@
           <w:sz w:val="24"/>
           <w:szCs w:val="24"/>
         </w:rPr>
-        <w:t>dan  orangtua</w:t>
+        <w:t>mengembangkan</w:t>
       </w:r>
       <w:proofErr w:type="gramEnd"/>
       <w:r>
@@ -3305,7 +4304,50 @@
           <w:sz w:val="24"/>
           <w:szCs w:val="24"/>
         </w:rPr>
-        <w:t xml:space="preserve">  membiarkan  anak  lebih  mementingkan gadget  supaya tidak menganggu. Mengontrol setiap konten yang ada di gadget anak merupakan salah satu </w:t>
+        <w:t xml:space="preserve"> daya imajinasi dan kreatifitasnya.  </w:t>
+      </w:r>
+    </w:p>
+    <w:p>
+      <w:pPr>
+        <w:jc w:val="both"/>
+        <w:rPr>
+          <w:rFonts w:ascii="Arial" w:hAnsi="Arial" w:cs="Arial"/>
+          <w:b/>
+          <w:sz w:val="24"/>
+          <w:szCs w:val="24"/>
+        </w:rPr>
+      </w:pPr>
+      <w:r>
+        <w:rPr>
+          <w:rFonts w:ascii="Arial" w:hAnsi="Arial" w:cs="Arial"/>
+          <w:b/>
+          <w:sz w:val="24"/>
+          <w:szCs w:val="24"/>
+        </w:rPr>
+        <w:t>2.3.1 Informasi Hoax</w:t>
+      </w:r>
+      <w:r>
+        <w:rPr>
+          <w:rStyle w:val="FootnoteReference"/>
+          <w:rFonts w:ascii="Arial" w:hAnsi="Arial" w:cs="Arial"/>
+          <w:b/>
+          <w:sz w:val="24"/>
+          <w:szCs w:val="24"/>
+        </w:rPr>
+        <w:footnoteReference w:id="8"/>
+      </w:r>
+    </w:p>
+    <w:p>
+      <w:pPr>
+        <w:jc w:val="both"/>
+      </w:pPr>
+      <w:r>
+        <w:rPr>
+          <w:rFonts w:ascii="Arial" w:hAnsi="Arial" w:cs="Arial"/>
+          <w:sz w:val="24"/>
+          <w:szCs w:val="24"/>
+        </w:rPr>
+        <w:t>Informasi Hoax Hoax adalah usaha untuk menipu atau mengakali pembaca/pendengarnya untuk mempercayai sesuatu, padahal sang pencipta berita palsu tersebut tahu bahwa berita tersebut adalah palsu. Salah satu contoh pemberitaan palsu yang paling umum adalah mengklaim sesuatu barang atau kejadian dengan suatu sebutan yang berbeda dengan barang/ kejadian sejatinya. Definisi lain menyatakan hoax adalah suatu tipuan yang digunakan untuk mempercayai sesuatu yang salah dan seringkali tidak masuk akal yang melalui media online (https</w:t>
       </w:r>
       <w:proofErr w:type="gramStart"/>
       <w:r>
@@ -3314,7 +4356,7 @@
           <w:sz w:val="24"/>
           <w:szCs w:val="24"/>
         </w:rPr>
-        <w:t>cara</w:t>
+        <w:t>:/</w:t>
       </w:r>
       <w:proofErr w:type="gramEnd"/>
       <w:r>
@@ -3323,25 +4365,21 @@
           <w:sz w:val="24"/>
           <w:szCs w:val="24"/>
         </w:rPr>
-        <w:t xml:space="preserve"> yang efektif. </w:t>
-      </w:r>
-    </w:p>
-    <w:p>
-      <w:pPr>
-        <w:jc w:val="both"/>
-        <w:rPr>
-          <w:rFonts w:ascii="Arial" w:hAnsi="Arial" w:cs="Arial"/>
-          <w:sz w:val="24"/>
-          <w:szCs w:val="24"/>
-        </w:rPr>
-      </w:pPr>
-      <w:r>
-        <w:rPr>
-          <w:rFonts w:ascii="Arial" w:hAnsi="Arial" w:cs="Arial"/>
-          <w:sz w:val="24"/>
-          <w:szCs w:val="24"/>
-        </w:rPr>
-        <w:t xml:space="preserve">Lebih sering mengajak anak untuk berdiskusi, </w:t>
+        <w:t>/www.merriamwebster. com) Hoax bertujuan untuk membuat opini publik, menggiring opini publik, membentuk persepsi juga untuk hufing fun yang menguji kecerdasan dan kecermatan pengguna internet dan media sosial. Tujuan penyebaran hoax beragam tapi pada umumnya hoax disebarkan sebagai bahan lelucon atau sekedar iseng, menjatuhkan pesaing (black campaign), promosi dengan penipuan, ataupun ajakan untuk berbuat amalan – amalan baik yang sebenarnya belum ada dalil yang jelas di dalamnya. Namun ini menyebabkan banyak penerima hoax terpancing untuk segera menyebarkan kepada rekan sejawatnya sehingga akhirnya hoax ini dengan cepat tersebar luas. Orang lebih cenderung percaya hoax jika informasinya sesuai dengan opini atau sikap yang dimiliki (Respati, 2017). Contohnya jika</w:t>
+      </w:r>
+      <w:r>
+        <w:rPr>
+          <w:rFonts w:ascii="Arial" w:hAnsi="Arial" w:cs="Arial"/>
+        </w:rPr>
+        <w:t xml:space="preserve"> </w:t>
+      </w:r>
+      <w:r>
+        <w:rPr>
+          <w:rFonts w:ascii="Arial" w:hAnsi="Arial" w:cs="Arial"/>
+          <w:sz w:val="24"/>
+          <w:szCs w:val="24"/>
+        </w:rPr>
+        <w:t xml:space="preserve">seseorang penganut paham bumi datar memperoleh artikel yang membahas tentang berbagai teori konspirasi mengenai foto satelit maka secara naluri orang tersebut </w:t>
       </w:r>
       <w:proofErr w:type="gramStart"/>
       <w:r>
@@ -3350,7 +4388,7 @@
           <w:sz w:val="24"/>
           <w:szCs w:val="24"/>
         </w:rPr>
-        <w:t>tanya</w:t>
+        <w:t>akan</w:t>
       </w:r>
       <w:proofErr w:type="gramEnd"/>
       <w:r>
@@ -3359,7 +4397,23 @@
           <w:sz w:val="24"/>
           <w:szCs w:val="24"/>
         </w:rPr>
-        <w:t xml:space="preserve"> jawab dalam waktu luang. Bermain </w:t>
+        <w:t xml:space="preserve"> mudah percaya karena</w:t>
+      </w:r>
+      <w:r>
+        <w:rPr>
+          <w:rFonts w:ascii="Arial" w:hAnsi="Arial" w:cs="Arial"/>
+          <w:sz w:val="24"/>
+          <w:szCs w:val="24"/>
+        </w:rPr>
+        <w:t xml:space="preserve"> </w:t>
+      </w:r>
+      <w:r>
+        <w:rPr>
+          <w:rFonts w:ascii="Arial" w:hAnsi="Arial" w:cs="Arial"/>
+          <w:sz w:val="24"/>
+          <w:szCs w:val="24"/>
+        </w:rPr>
+        <w:t xml:space="preserve">mendukung teori bumi datar yang diyakininya. Secara alami perasaan positif </w:t>
       </w:r>
       <w:proofErr w:type="gramStart"/>
       <w:r>
@@ -3368,7 +4422,7 @@
           <w:sz w:val="24"/>
           <w:szCs w:val="24"/>
         </w:rPr>
-        <w:t>bersama  atau</w:t>
+        <w:t>akan</w:t>
       </w:r>
       <w:proofErr w:type="gramEnd"/>
       <w:r>
@@ -3377,44 +4431,36 @@
           <w:sz w:val="24"/>
           <w:szCs w:val="24"/>
         </w:rPr>
-        <w:t xml:space="preserve">  hanya  sekedar  bercanda  disel-sela  aktifitas  yang  padat.  Selama </w:t>
-      </w:r>
-      <w:proofErr w:type="gramStart"/>
-      <w:r>
-        <w:rPr>
-          <w:rFonts w:ascii="Arial" w:hAnsi="Arial" w:cs="Arial"/>
-          <w:sz w:val="24"/>
-          <w:szCs w:val="24"/>
-        </w:rPr>
-        <w:t>waktu  itu</w:t>
-      </w:r>
-      <w:proofErr w:type="gramEnd"/>
-      <w:r>
-        <w:rPr>
-          <w:rFonts w:ascii="Arial" w:hAnsi="Arial" w:cs="Arial"/>
-          <w:sz w:val="24"/>
-          <w:szCs w:val="24"/>
-        </w:rPr>
-        <w:t xml:space="preserve">  anak  bisa  meniru  tingkah  laku  orang  dewasa. </w:t>
-      </w:r>
-      <w:proofErr w:type="gramStart"/>
-      <w:r>
-        <w:rPr>
-          <w:rFonts w:ascii="Arial" w:hAnsi="Arial" w:cs="Arial"/>
-          <w:sz w:val="24"/>
-          <w:szCs w:val="24"/>
-        </w:rPr>
-        <w:t>mengembangkan</w:t>
-      </w:r>
-      <w:proofErr w:type="gramEnd"/>
-      <w:r>
-        <w:rPr>
-          <w:rFonts w:ascii="Arial" w:hAnsi="Arial" w:cs="Arial"/>
-          <w:sz w:val="24"/>
-          <w:szCs w:val="24"/>
-        </w:rPr>
-        <w:t xml:space="preserve"> daya imajinasi dan kreatifitasnya.  </w:t>
-      </w:r>
+        <w:t xml:space="preserve"> timbul dalam diri seseorang jika opini </w:t>
+      </w:r>
+      <w:r>
+        <w:rPr>
+          <w:rFonts w:ascii="Arial" w:hAnsi="Arial" w:cs="Arial"/>
+          <w:sz w:val="24"/>
+          <w:szCs w:val="24"/>
+        </w:rPr>
+        <w:lastRenderedPageBreak/>
+        <w:t>atau keyakinannya mendapat afirmasi sehingga cenderung tidak akan mempedulikan apakah informasi yang diterimanya benar dan bahkan mudah saja bagi mereka untuk menyebarkan kembali informasi tersebut. Hal ini dapat diperparah jika si penyebar hoax memiliki pengetahuan yang kurang dalam memanfaatkan internet guna mencari informasi lebih dalam atau sekadar untuk cek dan ricek fakta.</w:t>
+      </w:r>
+    </w:p>
+    <w:p>
+      <w:pPr>
+        <w:jc w:val="both"/>
+        <w:rPr>
+          <w:rFonts w:ascii="Arial" w:hAnsi="Arial" w:cs="Arial"/>
+        </w:rPr>
+      </w:pPr>
+    </w:p>
+    <w:p>
+      <w:pPr>
+        <w:jc w:val="both"/>
+        <w:rPr>
+          <w:rFonts w:ascii="Arial" w:hAnsi="Arial" w:cs="Arial"/>
+          <w:b/>
+          <w:sz w:val="24"/>
+          <w:szCs w:val="24"/>
+        </w:rPr>
+      </w:pPr>
     </w:p>
     <w:p>
       <w:pPr>
@@ -3479,35 +4525,145 @@
           <w:sz w:val="24"/>
           <w:szCs w:val="24"/>
         </w:rPr>
-        <w:footnoteReference w:id="7"/>
-      </w:r>
-    </w:p>
-    <w:p>
-      <w:pPr>
-        <w:jc w:val="both"/>
-        <w:rPr>
-          <w:rFonts w:ascii="Arial" w:hAnsi="Arial" w:cs="Arial"/>
-          <w:sz w:val="24"/>
-          <w:szCs w:val="24"/>
-        </w:rPr>
-      </w:pPr>
-    </w:p>
-    <w:p>
-      <w:pPr>
-        <w:jc w:val="both"/>
-        <w:rPr>
-          <w:rFonts w:ascii="Arial" w:hAnsi="Arial" w:cs="Arial"/>
-          <w:sz w:val="24"/>
-          <w:szCs w:val="24"/>
-        </w:rPr>
-      </w:pPr>
-      <w:r>
-        <w:rPr>
-          <w:rFonts w:ascii="Arial" w:hAnsi="Arial" w:cs="Arial"/>
-          <w:sz w:val="24"/>
-          <w:szCs w:val="24"/>
-        </w:rPr>
-        <w:t xml:space="preserve">Salah satu kasus media sosial yang membawa pengaruh buruk terhadap anak-anak yaitu banyaknya anak dibawah umur yang melakukan hal-hal negatif seperti merokok, balap </w:t>
+        <w:footnoteReference w:id="9"/>
+      </w:r>
+    </w:p>
+    <w:p>
+      <w:pPr>
+        <w:jc w:val="both"/>
+        <w:rPr>
+          <w:rFonts w:ascii="Arial" w:hAnsi="Arial" w:cs="Arial"/>
+          <w:sz w:val="24"/>
+          <w:szCs w:val="24"/>
+        </w:rPr>
+      </w:pPr>
+    </w:p>
+    <w:p>
+      <w:pPr>
+        <w:jc w:val="both"/>
+        <w:rPr>
+          <w:rFonts w:ascii="Arial" w:hAnsi="Arial" w:cs="Arial"/>
+          <w:sz w:val="24"/>
+          <w:szCs w:val="24"/>
+        </w:rPr>
+      </w:pPr>
+      <w:r>
+        <w:rPr>
+          <w:rFonts w:ascii="Arial" w:hAnsi="Arial" w:cs="Arial"/>
+          <w:sz w:val="24"/>
+          <w:szCs w:val="24"/>
+        </w:rPr>
+        <w:t>Salah satu kasus media sosial yang membawa pengaruh buruk terhadap anak-anak yaitu banyaknya anak dibawah umur yang melakukan hal-hal negatif seperti merokok, balap motor liar, dll. Perilaku negatif seperti itu mereka contoh dari media sosial, karena 50% dari media sosial juga memiliki tontonan/halaman yang tidak seharusnya dilihat oleh anak-anak.</w:t>
+      </w:r>
+    </w:p>
+    <w:p>
+      <w:pPr>
+        <w:jc w:val="both"/>
+        <w:rPr>
+          <w:rFonts w:ascii="Arial" w:hAnsi="Arial" w:cs="Arial"/>
+          <w:sz w:val="24"/>
+          <w:szCs w:val="24"/>
+        </w:rPr>
+      </w:pPr>
+    </w:p>
+    <w:p>
+      <w:pPr>
+        <w:jc w:val="both"/>
+        <w:rPr>
+          <w:rFonts w:ascii="Arial" w:hAnsi="Arial" w:cs="Arial"/>
+          <w:sz w:val="24"/>
+          <w:szCs w:val="24"/>
+        </w:rPr>
+      </w:pPr>
+      <w:r>
+        <w:rPr>
+          <w:rFonts w:ascii="Arial" w:hAnsi="Arial" w:cs="Arial"/>
+          <w:sz w:val="24"/>
+          <w:szCs w:val="24"/>
+        </w:rPr>
+        <w:t xml:space="preserve">Maka dari itu, Keluarga sebagai unit sosial terkecil dalam masyarakat, </w:t>
+      </w:r>
+      <w:proofErr w:type="gramStart"/>
+      <w:r>
+        <w:rPr>
+          <w:rFonts w:ascii="Arial" w:hAnsi="Arial" w:cs="Arial"/>
+          <w:sz w:val="24"/>
+          <w:szCs w:val="24"/>
+        </w:rPr>
+        <w:t>akan</w:t>
+      </w:r>
+      <w:proofErr w:type="gramEnd"/>
+      <w:r>
+        <w:rPr>
+          <w:rFonts w:ascii="Arial" w:hAnsi="Arial" w:cs="Arial"/>
+          <w:sz w:val="24"/>
+          <w:szCs w:val="24"/>
+        </w:rPr>
+        <w:t xml:space="preserve"> tetapi mempunyai pengaruh yang besar bagi bangsa dan negara. Dari keluarga </w:t>
+      </w:r>
+      <w:proofErr w:type="gramStart"/>
+      <w:r>
+        <w:rPr>
+          <w:rFonts w:ascii="Arial" w:hAnsi="Arial" w:cs="Arial"/>
+          <w:sz w:val="24"/>
+          <w:szCs w:val="24"/>
+        </w:rPr>
+        <w:t>akan</w:t>
+      </w:r>
+      <w:proofErr w:type="gramEnd"/>
+      <w:r>
+        <w:rPr>
+          <w:rFonts w:ascii="Arial" w:hAnsi="Arial" w:cs="Arial"/>
+          <w:sz w:val="24"/>
+          <w:szCs w:val="24"/>
+        </w:rPr>
+        <w:t xml:space="preserve"> terlahir generasi penerus yang akan menentukan nasib bangsa. Apabila keluarga dapat menjalankan fungsi dengan baik maka dimungkinkan tumbuh generasi yang berkualitas dan dapat diandalkan yang </w:t>
+      </w:r>
+      <w:proofErr w:type="gramStart"/>
+      <w:r>
+        <w:rPr>
+          <w:rFonts w:ascii="Arial" w:hAnsi="Arial" w:cs="Arial"/>
+          <w:sz w:val="24"/>
+          <w:szCs w:val="24"/>
+        </w:rPr>
+        <w:t>akan</w:t>
+      </w:r>
+      <w:proofErr w:type="gramEnd"/>
+      <w:r>
+        <w:rPr>
+          <w:rFonts w:ascii="Arial" w:hAnsi="Arial" w:cs="Arial"/>
+          <w:sz w:val="24"/>
+          <w:szCs w:val="24"/>
+        </w:rPr>
+        <w:t xml:space="preserve"> menjadi pilar-pilar kemajuan bangsa.</w:t>
+      </w:r>
+    </w:p>
+    <w:p>
+      <w:pPr>
+        <w:jc w:val="both"/>
+        <w:rPr>
+          <w:rFonts w:ascii="Arial" w:hAnsi="Arial" w:cs="Arial"/>
+          <w:sz w:val="24"/>
+          <w:szCs w:val="24"/>
+        </w:rPr>
+      </w:pPr>
+    </w:p>
+    <w:p>
+      <w:pPr>
+        <w:jc w:val="both"/>
+        <w:rPr>
+          <w:rFonts w:ascii="Arial" w:hAnsi="Arial" w:cs="Arial"/>
+          <w:sz w:val="24"/>
+          <w:szCs w:val="24"/>
+        </w:rPr>
+      </w:pPr>
+      <w:r>
+        <w:rPr>
+          <w:rFonts w:ascii="Arial" w:hAnsi="Arial" w:cs="Arial"/>
+          <w:sz w:val="24"/>
+          <w:szCs w:val="24"/>
+        </w:rPr>
+        <w:t xml:space="preserve">Maka dari  itu keluarga khususnya orang tua harus memahami dulu perkembangan tekhnologi pada zaman sekarang ini, dan juga sosial media yang saat ini sudah banyak digunakan anak-anak, oleh sebabnya banyak anak-anak yang terpengaruh dengan sosial media dan banyak menghabiskan waktunya hanya untuk bermain sosial media, </w:t>
       </w:r>
       <w:r>
         <w:rPr>
@@ -3516,35 +4672,7 @@
           <w:szCs w:val="24"/>
         </w:rPr>
         <w:lastRenderedPageBreak/>
-        <w:t>motor liar, dll. Perilaku negatif seperti itu mereka contoh dari media sosial, karena 50% dari media sosial juga memiliki tontonan/halaman yang tidak seharusnya dilihat oleh anak-anak.</w:t>
-      </w:r>
-    </w:p>
-    <w:p>
-      <w:pPr>
-        <w:jc w:val="both"/>
-        <w:rPr>
-          <w:rFonts w:ascii="Arial" w:hAnsi="Arial" w:cs="Arial"/>
-          <w:sz w:val="24"/>
-          <w:szCs w:val="24"/>
-        </w:rPr>
-      </w:pPr>
-    </w:p>
-    <w:p>
-      <w:pPr>
-        <w:jc w:val="both"/>
-        <w:rPr>
-          <w:rFonts w:ascii="Arial" w:hAnsi="Arial" w:cs="Arial"/>
-          <w:sz w:val="24"/>
-          <w:szCs w:val="24"/>
-        </w:rPr>
-      </w:pPr>
-      <w:r>
-        <w:rPr>
-          <w:rFonts w:ascii="Arial" w:hAnsi="Arial" w:cs="Arial"/>
-          <w:sz w:val="24"/>
-          <w:szCs w:val="24"/>
-        </w:rPr>
-        <w:t xml:space="preserve">Maka dari itu, Keluarga sebagai unit sosial terkecil dalam masyarakat, </w:t>
+        <w:t xml:space="preserve">bahkan bisa berjam-jam. Hal ini jika dibiarkan terus menerus </w:t>
       </w:r>
       <w:proofErr w:type="gramStart"/>
       <w:r>
@@ -3562,7 +4690,109 @@
           <w:sz w:val="24"/>
           <w:szCs w:val="24"/>
         </w:rPr>
-        <w:t xml:space="preserve"> tetapi mempunyai pengaruh yang besar bagi bangsa dan negara. Dari keluarga </w:t>
+        <w:t xml:space="preserve"> menyebabkan anak kurang bisa untuk bersosialisasi pada masyarakat.</w:t>
+      </w:r>
+    </w:p>
+    <w:p>
+      <w:pPr>
+        <w:jc w:val="both"/>
+        <w:rPr>
+          <w:rFonts w:ascii="Arial" w:hAnsi="Arial" w:cs="Arial"/>
+          <w:sz w:val="24"/>
+          <w:szCs w:val="24"/>
+        </w:rPr>
+      </w:pPr>
+      <w:r>
+        <w:rPr>
+          <w:rFonts w:ascii="Arial" w:hAnsi="Arial" w:cs="Arial"/>
+          <w:sz w:val="24"/>
+          <w:szCs w:val="24"/>
+        </w:rPr>
+        <w:t>Penelitian yang dilakukan oleh Permano (2013), menunjukan ada hubungan peran orang tua dalam mangoptimalisasi tumbuh kembang anak untuk membangun karakter anak, dan penelitian ini didukung oleh Briawan dan Herawati (2008) peran stimulasi orang tua sangat berarti bagi perkembangan anak, dengan demikian peran orang tua memiliki pengaruh terhadap perkembangan anak</w:t>
+      </w:r>
+    </w:p>
+    <w:p>
+      <w:pPr>
+        <w:jc w:val="both"/>
+        <w:rPr>
+          <w:rFonts w:ascii="Arial" w:hAnsi="Arial" w:cs="Arial"/>
+          <w:sz w:val="24"/>
+          <w:szCs w:val="24"/>
+        </w:rPr>
+      </w:pPr>
+    </w:p>
+    <w:p>
+      <w:pPr>
+        <w:jc w:val="both"/>
+        <w:rPr>
+          <w:rFonts w:ascii="Arial" w:hAnsi="Arial" w:cs="Arial"/>
+          <w:sz w:val="24"/>
+          <w:szCs w:val="24"/>
+        </w:rPr>
+      </w:pPr>
+      <w:r>
+        <w:rPr>
+          <w:rFonts w:ascii="Arial" w:hAnsi="Arial" w:cs="Arial"/>
+          <w:sz w:val="24"/>
+          <w:szCs w:val="24"/>
+        </w:rPr>
+        <w:t>Orangtua saat ini diasosiasikan sebagai digital immigrant atau penduduk pendatang yang masih berusaha beradaptasi di dunia digital sebagai salah satu hasil dari perkembangan teknologi yang baru, orangtua sebagai digital immigrant dituntut untuk melakukan adaptasi secara instan terhadap teknologi yang marak digunakan oleh anak remajanya. Kurangnya pengetahuan orangtua terhadap situs jejaring sosial karena perbedaan persepsi yang ada diantara orangtua dan remaja.</w:t>
+      </w:r>
+    </w:p>
+    <w:p>
+      <w:pPr>
+        <w:jc w:val="both"/>
+        <w:rPr>
+          <w:rFonts w:ascii="Arial" w:hAnsi="Arial" w:cs="Arial"/>
+          <w:sz w:val="24"/>
+          <w:szCs w:val="24"/>
+        </w:rPr>
+      </w:pPr>
+    </w:p>
+    <w:p>
+      <w:pPr>
+        <w:jc w:val="both"/>
+        <w:rPr>
+          <w:rFonts w:ascii="Arial" w:hAnsi="Arial" w:cs="Arial"/>
+          <w:sz w:val="24"/>
+          <w:szCs w:val="24"/>
+        </w:rPr>
+      </w:pPr>
+      <w:r>
+        <w:rPr>
+          <w:rFonts w:ascii="Arial" w:hAnsi="Arial" w:cs="Arial"/>
+          <w:sz w:val="24"/>
+          <w:szCs w:val="24"/>
+        </w:rPr>
+        <w:t>Persepsi merupakan pengalaman tentang objek, peristiwa, atau hubungan-hubungan yang diperoleh dengan menyimpulkan informasi dan menafsirkan pesan. Persepsi ialah memberikan makna pada stimulus indrawi. (Rakhmat, 2005:51). Maka dari itu sebaiknya orang tua juga harus mengerti dahulu megenai dunia sosial media agar bisa memilah mana yang baik dan buruk dan tidak berdampak buruk seperti anak menjadi malas belajar berkomunikasi di dunia nyata, mereka menjadi tidak sadar lingkungan karena terlalu banyak menghabiskan waktu untuk internet.</w:t>
+      </w:r>
+    </w:p>
+    <w:p>
+      <w:pPr>
+        <w:jc w:val="both"/>
+        <w:rPr>
+          <w:rFonts w:ascii="Arial" w:hAnsi="Arial" w:cs="Arial"/>
+          <w:sz w:val="24"/>
+          <w:szCs w:val="24"/>
+        </w:rPr>
+      </w:pPr>
+    </w:p>
+    <w:p>
+      <w:pPr>
+        <w:jc w:val="both"/>
+        <w:rPr>
+          <w:rFonts w:ascii="Arial" w:hAnsi="Arial" w:cs="Arial"/>
+          <w:sz w:val="24"/>
+          <w:szCs w:val="24"/>
+        </w:rPr>
+      </w:pPr>
+      <w:r>
+        <w:rPr>
+          <w:rFonts w:ascii="Arial" w:hAnsi="Arial" w:cs="Arial"/>
+          <w:sz w:val="24"/>
+          <w:szCs w:val="24"/>
+        </w:rPr>
+        <w:t xml:space="preserve">Tatanan bahasa Indonesia anak-anak juga dapat rusak apabila dibiarkan terus menerus hidup dengan media sosial tanpa pengawasan ketat. Untuk menghindari hal-hal seperti itu, orang tua harus dapat menciptakan inovasi-inovasi baru agar anak tidak terlena pada media sosial. Contoh, mengajak anak lebih sering bermain ke </w:t>
       </w:r>
       <w:proofErr w:type="gramStart"/>
       <w:r>
@@ -3571,7 +4801,7 @@
           <w:sz w:val="24"/>
           <w:szCs w:val="24"/>
         </w:rPr>
-        <w:t>akan</w:t>
+        <w:t>taman</w:t>
       </w:r>
       <w:proofErr w:type="gramEnd"/>
       <w:r>
@@ -3580,278 +4810,12 @@
           <w:sz w:val="24"/>
           <w:szCs w:val="24"/>
         </w:rPr>
-        <w:t xml:space="preserve"> terlahir generasi penerus yang akan menentukan nasib bangsa. Apabila keluarga dapat menjalankan fungsi dengan baik maka dimungkinkan tumbuh generasi yang berkualitas dan dapat diandalkan yang </w:t>
-      </w:r>
-      <w:proofErr w:type="gramStart"/>
-      <w:r>
-        <w:rPr>
-          <w:rFonts w:ascii="Arial" w:hAnsi="Arial" w:cs="Arial"/>
-          <w:sz w:val="24"/>
-          <w:szCs w:val="24"/>
-        </w:rPr>
-        <w:t>akan</w:t>
-      </w:r>
-      <w:proofErr w:type="gramEnd"/>
-      <w:r>
-        <w:rPr>
-          <w:rFonts w:ascii="Arial" w:hAnsi="Arial" w:cs="Arial"/>
-          <w:sz w:val="24"/>
-          <w:szCs w:val="24"/>
-        </w:rPr>
-        <w:t xml:space="preserve"> menjadi pilar-pilar kemajuan bangsa.</w:t>
-      </w:r>
-    </w:p>
-    <w:p>
-      <w:pPr>
-        <w:jc w:val="both"/>
-        <w:rPr>
-          <w:rFonts w:ascii="Arial" w:hAnsi="Arial" w:cs="Arial"/>
-          <w:sz w:val="24"/>
-          <w:szCs w:val="24"/>
-        </w:rPr>
-      </w:pPr>
-    </w:p>
-    <w:p>
-      <w:pPr>
-        <w:jc w:val="both"/>
-        <w:rPr>
-          <w:rFonts w:ascii="Arial" w:hAnsi="Arial" w:cs="Arial"/>
-          <w:sz w:val="24"/>
-          <w:szCs w:val="24"/>
-        </w:rPr>
-      </w:pPr>
-      <w:r>
-        <w:rPr>
-          <w:rFonts w:ascii="Arial" w:hAnsi="Arial" w:cs="Arial"/>
-          <w:sz w:val="24"/>
-          <w:szCs w:val="24"/>
-        </w:rPr>
-        <w:t xml:space="preserve">Maka dari  itu keluarga khususnya orang tua harus memahami dulu perkembangan tekhnologi pada zaman sekarang ini, dan juga sosial media yang saat ini sudah banyak digunakan anak-anak, oleh sebabnya banyak anak-anak yang terpengaruh dengan sosial media dan banyak menghabiskan waktunya hanya untuk bermain sosial media, bahkan bisa berjam-jam. Hal ini jika dibiarkan terus menerus </w:t>
-      </w:r>
-      <w:proofErr w:type="gramStart"/>
-      <w:r>
-        <w:rPr>
-          <w:rFonts w:ascii="Arial" w:hAnsi="Arial" w:cs="Arial"/>
-          <w:sz w:val="24"/>
-          <w:szCs w:val="24"/>
-        </w:rPr>
-        <w:t>akan</w:t>
-      </w:r>
-      <w:proofErr w:type="gramEnd"/>
-      <w:r>
-        <w:rPr>
-          <w:rFonts w:ascii="Arial" w:hAnsi="Arial" w:cs="Arial"/>
-          <w:sz w:val="24"/>
-          <w:szCs w:val="24"/>
-        </w:rPr>
-        <w:t xml:space="preserve"> menyebabkan anak kurang bisa untuk bersosialisasi pada masyarakat.</w:t>
-      </w:r>
-    </w:p>
-    <w:p>
-      <w:pPr>
-        <w:jc w:val="both"/>
-        <w:rPr>
-          <w:rFonts w:ascii="Arial" w:hAnsi="Arial" w:cs="Arial"/>
-          <w:sz w:val="24"/>
-          <w:szCs w:val="24"/>
-        </w:rPr>
-      </w:pPr>
-      <w:r>
-        <w:rPr>
-          <w:rFonts w:ascii="Arial" w:hAnsi="Arial" w:cs="Arial"/>
-          <w:sz w:val="24"/>
-          <w:szCs w:val="24"/>
-        </w:rPr>
-        <w:t>Penelitian yang dilakukan oleh Permano (2013), menunjukan ada hubungan peran orang tua dalam mangoptimalisasi tumbuh kembang anak untuk membangun karakter anak, dan penelitian ini didukung oleh Briawan dan Herawati (2008) peran stimulasi orang tua sangat berarti bagi perkembangan anak, dengan demikian peran orang tua memiliki pengaruh terhadap perkembangan anak</w:t>
-      </w:r>
-    </w:p>
-    <w:p>
-      <w:pPr>
-        <w:jc w:val="both"/>
-        <w:rPr>
-          <w:rFonts w:ascii="Arial" w:hAnsi="Arial" w:cs="Arial"/>
-          <w:sz w:val="24"/>
-          <w:szCs w:val="24"/>
-        </w:rPr>
-      </w:pPr>
-    </w:p>
-    <w:p>
-      <w:pPr>
-        <w:jc w:val="both"/>
-        <w:rPr>
-          <w:rFonts w:ascii="Arial" w:hAnsi="Arial" w:cs="Arial"/>
-          <w:sz w:val="24"/>
-          <w:szCs w:val="24"/>
-        </w:rPr>
-      </w:pPr>
-      <w:r>
-        <w:rPr>
-          <w:rFonts w:ascii="Arial" w:hAnsi="Arial" w:cs="Arial"/>
-          <w:sz w:val="24"/>
-          <w:szCs w:val="24"/>
-        </w:rPr>
-        <w:t>Orangtua saat ini diasosiasikan sebagai digital immigrant atau penduduk pendatang yang masih berusaha beradaptasi di dunia digital sebagai salah satu hasil dari perkembangan teknologi yang baru, orangtua sebagai digital immigrant dituntut untuk melakukan adaptasi secara instan terhadap teknologi yang marak digunakan oleh anak remajanya. Kurangnya pengetahuan orangtua terhadap situs jejaring sosial karena perbedaan persepsi yang ada diantara orangtua dan remaja.</w:t>
-      </w:r>
-    </w:p>
-    <w:p>
-      <w:pPr>
-        <w:jc w:val="both"/>
-        <w:rPr>
-          <w:rFonts w:ascii="Arial" w:hAnsi="Arial" w:cs="Arial"/>
-          <w:sz w:val="24"/>
-          <w:szCs w:val="24"/>
-        </w:rPr>
-      </w:pPr>
-    </w:p>
-    <w:p>
-      <w:pPr>
-        <w:jc w:val="both"/>
-        <w:rPr>
-          <w:rFonts w:ascii="Arial" w:hAnsi="Arial" w:cs="Arial"/>
-          <w:sz w:val="24"/>
-          <w:szCs w:val="24"/>
-        </w:rPr>
-      </w:pPr>
-      <w:r>
-        <w:rPr>
-          <w:rFonts w:ascii="Arial" w:hAnsi="Arial" w:cs="Arial"/>
-          <w:sz w:val="24"/>
-          <w:szCs w:val="24"/>
-        </w:rPr>
-        <w:t>Persepsi merupakan pengalaman tentang objek, peristiwa, atau hubungan-hubungan yang diperoleh dengan menyimpulkan informasi dan menafsirkan pesan. Persepsi ialah memberikan makna pada stimulus indrawi. (Rakhmat, 2005:51). Maka dari itu sebaiknya orang tua juga harus mengerti dahulu megenai dunia sosial media agar bisa memilah mana yang baik dan buruk dan tidak berdampak buruk seperti anak menjadi malas belajar berkomunikasi di dunia nyata, mereka menjadi tidak sadar lingkungan karena terlalu banyak menghabiskan waktu untuk internet.</w:t>
-      </w:r>
-    </w:p>
-    <w:p>
-      <w:pPr>
-        <w:jc w:val="both"/>
-        <w:rPr>
-          <w:rFonts w:ascii="Arial" w:hAnsi="Arial" w:cs="Arial"/>
-          <w:sz w:val="24"/>
-          <w:szCs w:val="24"/>
-        </w:rPr>
-      </w:pPr>
-    </w:p>
-    <w:p>
-      <w:pPr>
-        <w:jc w:val="both"/>
-        <w:rPr>
-          <w:rFonts w:ascii="Arial" w:hAnsi="Arial" w:cs="Arial"/>
-          <w:sz w:val="24"/>
-          <w:szCs w:val="24"/>
-        </w:rPr>
-      </w:pPr>
-      <w:r>
-        <w:rPr>
-          <w:rFonts w:ascii="Arial" w:hAnsi="Arial" w:cs="Arial"/>
-          <w:sz w:val="24"/>
-          <w:szCs w:val="24"/>
-        </w:rPr>
-        <w:lastRenderedPageBreak/>
-        <w:t xml:space="preserve">Tatanan bahasa Indonesia anak-anak juga dapat rusak apabila dibiarkan terus menerus hidup dengan media sosial tanpa pengawasan ketat. Untuk menghindari hal-hal seperti itu, orang tua harus dapat menciptakan inovasi-inovasi baru agar anak tidak terlena pada media sosial. Contoh, mengajak anak lebih sering bermain ke </w:t>
-      </w:r>
-      <w:proofErr w:type="gramStart"/>
-      <w:r>
-        <w:rPr>
-          <w:rFonts w:ascii="Arial" w:hAnsi="Arial" w:cs="Arial"/>
-          <w:sz w:val="24"/>
-          <w:szCs w:val="24"/>
-        </w:rPr>
-        <w:t>taman</w:t>
-      </w:r>
-      <w:proofErr w:type="gramEnd"/>
-      <w:r>
-        <w:rPr>
-          <w:rFonts w:ascii="Arial" w:hAnsi="Arial" w:cs="Arial"/>
-          <w:sz w:val="24"/>
-          <w:szCs w:val="24"/>
-        </w:rPr>
         <w:t xml:space="preserve"> untuk menikmati permainan pada umumnya dan mengajarkan amak untuk lebih sering berkomunikasi dengan lingkungan sekitar.</w:t>
       </w:r>
     </w:p>
     <w:p>
       <w:pPr>
         <w:jc w:val="both"/>
-        <w:rPr>
-          <w:sz w:val="24"/>
-          <w:szCs w:val="24"/>
-        </w:rPr>
-      </w:pPr>
-    </w:p>
-    <w:p>
-      <w:pPr>
-        <w:jc w:val="both"/>
-        <w:rPr>
-          <w:sz w:val="24"/>
-          <w:szCs w:val="24"/>
-        </w:rPr>
-      </w:pPr>
-    </w:p>
-    <w:p>
-      <w:pPr>
-        <w:rPr>
-          <w:sz w:val="24"/>
-          <w:szCs w:val="24"/>
-        </w:rPr>
-      </w:pPr>
-    </w:p>
-    <w:p>
-      <w:pPr>
-        <w:rPr>
-          <w:sz w:val="24"/>
-          <w:szCs w:val="24"/>
-        </w:rPr>
-      </w:pPr>
-    </w:p>
-    <w:p>
-      <w:pPr>
-        <w:rPr>
-          <w:sz w:val="24"/>
-          <w:szCs w:val="24"/>
-        </w:rPr>
-      </w:pPr>
-    </w:p>
-    <w:p>
-      <w:pPr>
-        <w:rPr>
-          <w:sz w:val="24"/>
-          <w:szCs w:val="24"/>
-        </w:rPr>
-      </w:pPr>
-    </w:p>
-    <w:p>
-      <w:pPr>
-        <w:rPr>
-          <w:sz w:val="24"/>
-          <w:szCs w:val="24"/>
-        </w:rPr>
-      </w:pPr>
-    </w:p>
-    <w:p>
-      <w:pPr>
-        <w:rPr>
-          <w:sz w:val="24"/>
-          <w:szCs w:val="24"/>
-        </w:rPr>
-      </w:pPr>
-    </w:p>
-    <w:p>
-      <w:pPr>
-        <w:rPr>
-          <w:sz w:val="24"/>
-          <w:szCs w:val="24"/>
-        </w:rPr>
-      </w:pPr>
-    </w:p>
-    <w:p>
-      <w:pPr>
-        <w:rPr>
-          <w:sz w:val="24"/>
-          <w:szCs w:val="24"/>
-        </w:rPr>
-      </w:pPr>
-    </w:p>
-    <w:p>
-      <w:pPr>
         <w:rPr>
           <w:sz w:val="24"/>
           <w:szCs w:val="24"/>
@@ -3971,20 +4935,8 @@
           <w:sz w:val="28"/>
           <w:szCs w:val="28"/>
         </w:rPr>
-        <w:lastRenderedPageBreak/>
         <w:t>DAFTAR PUSTAKA</w:t>
       </w:r>
-    </w:p>
-    <w:p>
-      <w:pPr>
-        <w:jc w:val="center"/>
-        <w:rPr>
-          <w:rFonts w:ascii="Arial" w:hAnsi="Arial" w:cs="Arial"/>
-          <w:b/>
-          <w:sz w:val="28"/>
-          <w:szCs w:val="28"/>
-        </w:rPr>
-      </w:pPr>
     </w:p>
     <w:p>
       <w:pPr>
@@ -4114,6 +5066,9 @@
     <w:p>
       <w:pPr>
         <w:pStyle w:val="EndnoteText"/>
+        <w:rPr>
+          <w:rStyle w:val="Hyperlink"/>
+        </w:rPr>
       </w:pPr>
       <w:hyperlink r:id="rId5" w:history="1">
         <w:r>
@@ -4133,6 +5088,24 @@
           <w:rPr>
             <w:rStyle w:val="Hyperlink"/>
           </w:rPr>
+          <w:t>http://jurnal.unmer.ac.id/index.php/jmdk/article/view/1342/933#</w:t>
+        </w:r>
+      </w:hyperlink>
+    </w:p>
+    <w:p>
+      <w:pPr>
+        <w:pStyle w:val="EndnoteText"/>
+      </w:pPr>
+    </w:p>
+    <w:p>
+      <w:pPr>
+        <w:pStyle w:val="EndnoteText"/>
+      </w:pPr>
+      <w:hyperlink r:id="rId7" w:history="1">
+        <w:r>
+          <w:rPr>
+            <w:rStyle w:val="Hyperlink"/>
+          </w:rPr>
           <w:t>https://www.kompasiana.com/rilomuhammadsolikhin9703/5b4a3e895e1373049371c0c3/peran-orang-tua-dalam-mengevaluasi-dan-monitoring-sosial-media-pada-anak</w:t>
         </w:r>
       </w:hyperlink>
@@ -4150,7 +5123,7 @@
 <w:ftr xmlns:wpc="http://schemas.microsoft.com/office/word/2010/wordprocessingCanvas" xmlns:cx="http://schemas.microsoft.com/office/drawing/2014/chartex" xmlns:cx1="http://schemas.microsoft.com/office/drawing/2015/9/8/chartex" xmlns:mc="http://schemas.openxmlformats.org/markup-compatibility/2006" xmlns:o="urn:schemas-microsoft-com:office:office" xmlns:r="http://schemas.openxmlformats.org/officeDocument/2006/relationships" xmlns:m="http://schemas.openxmlformats.org/officeDocument/2006/math" xmlns:v="urn:schemas-microsoft-com:vml" xmlns:wp14="http://schemas.microsoft.com/office/word/2010/wordprocessingDrawing" xmlns:wp="http://schemas.openxmlformats.org/drawingml/2006/wordprocessingDrawing" xmlns:w10="urn:schemas-microsoft-com:office:word" xmlns:w="http://schemas.openxmlformats.org/wordprocessingml/2006/main" xmlns:w14="http://schemas.microsoft.com/office/word/2010/wordml" xmlns:w15="http://schemas.microsoft.com/office/word/2012/wordml" xmlns:w16se="http://schemas.microsoft.com/office/word/2015/wordml/symex" xmlns:wpg="http://schemas.microsoft.com/office/word/2010/wordprocessingGroup" xmlns:wpi="http://schemas.microsoft.com/office/word/2010/wordprocessingInk" xmlns:wne="http://schemas.microsoft.com/office/word/2006/wordml" xmlns:wps="http://schemas.microsoft.com/office/word/2010/wordprocessingShape" mc:Ignorable="w14 w15 w16se wp14">
   <w:sdt>
     <w:sdtPr>
-      <w:id w:val="1548019601"/>
+      <w:id w:val="555663702"/>
       <w:docPartObj>
         <w:docPartGallery w:val="Page Numbers (Bottom of Page)"/>
         <w:docPartUnique/>
@@ -4180,7 +5153,7 @@
           <w:rPr>
             <w:noProof/>
           </w:rPr>
-          <w:t>12</w:t>
+          <w:t>15</w:t>
         </w:r>
         <w:r>
           <w:rPr>
@@ -4409,7 +5382,7 @@
         <w:fldChar w:fldCharType="begin" w:fldLock="1"/>
       </w:r>
       <w:r>
-        <w:instrText>ADDIN CSL_CITATION {"citationItems":[{"id":"ITEM-1","itemData":{"URL":"http://ejournal.iain-tulungagung.ac.id/index.php/dinamika/article/view/842/586","accessed":{"date-parts":[["2021","1","19"]]},"id":"ITEM-1","issued":{"date-parts":[["0"]]},"title":"View of PENGARUH MEDIA GADGET PADA PERKEMBANGAN KARAKTER ANAK | Dinamika Penelitian: Media Komunikasi Penelitian Sosial Keagamaan","type":"webpage"},"uris":["http://www.mendeley.com/documents/?uuid=275fbea8-8f93-379a-8b71-b30c28a456fb"]}],"mendeley":{"formattedCitation":"‘View of PENGARUH MEDIA GADGET PADA PERKEMBANGAN KARAKTER ANAK | Dinamika Penelitian: Media Komunikasi Penelitian Sosial Keagamaan’ &lt;http://ejournal.iain-tulungagung.ac.id/index.php/dinamika/article/view/842/586&gt; [accessed 19 January 2021].","plainTextFormattedCitation":"‘View of PENGARUH MEDIA GADGET PADA PERKEMBANGAN KARAKTER ANAK | Dinamika Penelitian: Media Komunikasi Penelitian Sosial Keagamaan’  [accessed 19 January 2021].","previouslyFormattedCitation":"‘View of PENGARUH MEDIA GADGET PADA PERKEMBANGAN KARAKTER ANAK | Dinamika Penelitian: Media Komunikasi Penelitian Sosial Keagamaan’ &lt;http://ejournal.iain-tulungagung.ac.id/index.php/dinamika/article/view/842/586&gt; [accessed 19 January 2021]."},"properties":{"noteIndex":6},"schema":"https://github.com/citation-style-language/schema/raw/master/csl-citation.json"}</w:instrText>
+        <w:instrText>ADDIN CSL_CITATION {"citationItems":[{"id":"ITEM-1","itemData":{"DOI":"10.26905/jmdk.v5i1.1342","ISSN":"2301-9093","abstract":"User behavior in sosial media and hoax information are an interesting phenomenon today. Social media is the most effective medium in Hoax's acceptance and dissemination of information. Various backgrounds of user behavior becomes one of the factors that make it easier for them to disseminate information without going through the verification process. Research method uses a qualitative descriptive method with research object of civitas academic environment of President University. The results shows the behavior of social media users in responding Hoax information is quite diverse with a variety of user backgrounds. Users understand the Hoax information and impacts that arise after disseminating the information. The main reason the users spread the information Hoax is to influence the opinions/ attitudes of others. The other reason is to become a viral Social media users also understand that Hoax information can divide the nation. To inhibit the dissemination of hoax information, the role of government and parents is needed as well as the literacy/education of social media usage so that user behavior will be wise in responding to all information received.","author":[{"dropping-particle":"","family":"Rahadi","given":"Dedi Rianto","non-dropping-particle":"","parse-names":false,"suffix":""}],"container-title":"Jurnal Manajemen Dan Kewirausahaan","id":"ITEM-1","issue":"1","issued":{"date-parts":[["2017"]]},"page":"58-70","title":"Perilaku Pengguna Dan Informasi Hoax Di Media Sosial","type":"article-journal","volume":"5"},"uris":["http://www.mendeley.com/documents/?uuid=894b34e0-4da0-44d7-8a44-76211abed9ec"]}],"mendeley":{"formattedCitation":"Dedi Rianto Rahadi, ‘Perilaku Pengguna Dan Informasi Hoax Di Media Sosial’, &lt;i&gt;Jurnal Manajemen Dan Kewirausahaan&lt;/i&gt;, 5.1 (2017), 58–70 &lt;https://doi.org/10.26905/jmdk.v5i1.1342&gt;.","plainTextFormattedCitation":"Dedi Rianto Rahadi, ‘Perilaku Pengguna Dan Informasi Hoax Di Media Sosial’, Jurnal Manajemen Dan Kewirausahaan, 5.1 (2017), 58–70 .","previouslyFormattedCitation":"Dedi Rianto Rahadi, ‘Perilaku Pengguna Dan Informasi Hoax Di Media Sosial’, &lt;i&gt;Jurnal Manajemen Dan Kewirausahaan&lt;/i&gt;, 5.1 (2017), 58–70 &lt;https://doi.org/10.26905/jmdk.v5i1.1342&gt;."},"properties":{"noteIndex":6},"schema":"https://github.com/citation-style-language/schema/raw/master/csl-citation.json"}</w:instrText>
       </w:r>
       <w:r>
         <w:fldChar w:fldCharType="separate"/>
@@ -4418,7 +5391,20 @@
         <w:rPr>
           <w:noProof/>
         </w:rPr>
-        <w:t>‘View of PENGARUH MEDIA GADGET PADA PERKEMBANGAN KARAKTER ANAK | Dinamika Penelitian: Media Komunikasi Penelitian Sosial Keagamaan’ &lt;http://ejournal.iain-tulungagung.ac.id/index.php/dinamika/article/view/842/586&gt; [accessed 19 January 2021].</w:t>
+        <w:t xml:space="preserve">Dedi Rianto Rahadi, ‘Perilaku Pengguna Dan Informasi Hoax Di Media Sosial’, </w:t>
+      </w:r>
+      <w:r>
+        <w:rPr>
+          <w:i/>
+          <w:noProof/>
+        </w:rPr>
+        <w:t>Jurnal Manajemen Dan Kewirausahaan</w:t>
+      </w:r>
+      <w:r>
+        <w:rPr>
+          <w:noProof/>
+        </w:rPr>
+        <w:t>, 5.1 (2017), 58–70 &lt;https://doi.org/10.26905/jmdk.v5i1.1342&gt;.</w:t>
       </w:r>
       <w:r>
         <w:fldChar w:fldCharType="end"/>
@@ -4443,7 +5429,75 @@
         <w:fldChar w:fldCharType="begin" w:fldLock="1"/>
       </w:r>
       <w:r>
-        <w:instrText>ADDIN CSL_CITATION {"citationItems":[{"id":"ITEM-1","itemData":{"URL":"https://www.kompasiana.com/rilomuhammadsolikhin9703/5b4a3e895e1373049371c0c3/peran-orang-tua-dalam-mengevaluasi-dan-monitoring-sosial-media-pada-anak","accessed":{"date-parts":[["2021","1","19"]]},"id":"ITEM-1","issued":{"date-parts":[["0"]]},"title":"Peran Orang Tua dalam Mengevaluasi dan Monitoring Media Sosial Anak - Kompasiana.com","type":"webpage"},"uris":["http://www.mendeley.com/documents/?uuid=a51cac80-1eff-3af6-9e82-e0035a0a64ed"]}],"mendeley":{"formattedCitation":"‘Peran Orang Tua Dalam Mengevaluasi Dan Monitoring Media Sosial Anak - Kompasiana.Com’ &lt;https://www.kompasiana.com/rilomuhammadsolikhin9703/5b4a3e895e1373049371c0c3/peran-orang-tua-dalam-mengevaluasi-dan-monitoring-sosial-media-pada-anak&gt; [accessed 19 January 2021].","plainTextFormattedCitation":"‘Peran Orang Tua Dalam Mengevaluasi Dan Monitoring Media Sosial Anak - Kompasiana.Com’  [accessed 19 January 2021]."},"properties":{"noteIndex":7},"schema":"https://github.com/citation-style-language/schema/raw/master/csl-citation.json"}</w:instrText>
+        <w:instrText>ADDIN CSL_CITATION {"citationItems":[{"id":"ITEM-1","itemData":{"URL":"http://ejournal.iain-tulungagung.ac.id/index.php/dinamika/article/view/842/586","accessed":{"date-parts":[["2021","1","19"]]},"id":"ITEM-1","issued":{"date-parts":[["0"]]},"title":"View of PENGARUH MEDIA GADGET PADA PERKEMBANGAN KARAKTER ANAK | Dinamika Penelitian: Media Komunikasi Penelitian Sosial Keagamaan","type":"webpage"},"uris":["http://www.mendeley.com/documents/?uuid=275fbea8-8f93-379a-8b71-b30c28a456fb"]}],"mendeley":{"formattedCitation":"‘View of PENGARUH MEDIA GADGET PADA PERKEMBANGAN KARAKTER ANAK | Dinamika Penelitian: Media Komunikasi Penelitian Sosial Keagamaan’ &lt;http://ejournal.iain-tulungagung.ac.id/index.php/dinamika/article/view/842/586&gt; [accessed 19 January 2021].","plainTextFormattedCitation":"‘View of PENGARUH MEDIA GADGET PADA PERKEMBANGAN KARAKTER ANAK | Dinamika Penelitian: Media Komunikasi Penelitian Sosial Keagamaan’  [accessed 19 January 2021].","previouslyFormattedCitation":"‘View of PENGARUH MEDIA GADGET PADA PERKEMBANGAN KARAKTER ANAK | Dinamika Penelitian: Media Komunikasi Penelitian Sosial Keagamaan’ &lt;http://ejournal.iain-tulungagung.ac.id/index.php/dinamika/article/view/842/586&gt; [accessed 19 January 2021]."},"properties":{"noteIndex":7},"schema":"https://github.com/citation-style-language/schema/raw/master/csl-citation.json"}</w:instrText>
+      </w:r>
+      <w:r>
+        <w:fldChar w:fldCharType="separate"/>
+      </w:r>
+      <w:r>
+        <w:rPr>
+          <w:noProof/>
+        </w:rPr>
+        <w:t>‘View of PENGARUH MEDIA GADGET PADA PERKEMBANGAN KARAKTER ANAK | Dinamika Penelitian: Media Komunikasi Penelitian Sosial Keagamaan’ &lt;http://ejournal.iain-tulungagung.ac.id/index.php/dinamika/article/view/842/586&gt; [accessed 19 January 2021].</w:t>
+      </w:r>
+      <w:r>
+        <w:fldChar w:fldCharType="end"/>
+      </w:r>
+    </w:p>
+  </w:footnote>
+  <w:footnote w:id="8">
+    <w:p>
+      <w:pPr>
+        <w:pStyle w:val="FootnoteText"/>
+      </w:pPr>
+      <w:r>
+        <w:rPr>
+          <w:rStyle w:val="FootnoteReference"/>
+        </w:rPr>
+        <w:footnoteRef/>
+      </w:r>
+      <w:r>
+        <w:t xml:space="preserve"> </w:t>
+      </w:r>
+      <w:r>
+        <w:fldChar w:fldCharType="begin" w:fldLock="1"/>
+      </w:r>
+      <w:r>
+        <w:instrText>ADDIN CSL_CITATION {"citationItems":[{"id":"ITEM-1","itemData":{"DOI":"10.26905/jmdk.v5i1.1342","ISSN":"2301-9093","abstract":"User behavior in sosial media and hoax information are an interesting phenomenon today. Social media is the most effective medium in Hoax's acceptance and dissemination of information. Various backgrounds of user behavior becomes one of the factors that make it easier for them to disseminate information without going through the verification process. Research method uses a qualitative descriptive method with research object of civitas academic environment of President University. The results shows the behavior of social media users in responding Hoax information is quite diverse with a variety of user backgrounds. Users understand the Hoax information and impacts that arise after disseminating the information. The main reason the users spread the information Hoax is to influence the opinions/ attitudes of others. The other reason is to become a viral Social media users also understand that Hoax information can divide the nation. To inhibit the dissemination of hoax information, the role of government and parents is needed as well as the literacy/education of social media usage so that user behavior will be wise in responding to all information received.","author":[{"dropping-particle":"","family":"Rahadi","given":"Dedi Rianto","non-dropping-particle":"","parse-names":false,"suffix":""}],"container-title":"Jurnal Manajemen Dan Kewirausahaan","id":"ITEM-1","issue":"1","issued":{"date-parts":[["2017"]]},"page":"58-70","title":"Perilaku Pengguna Dan Informasi Hoax Di Media Sosial","type":"article-journal","volume":"5"},"uris":["http://www.mendeley.com/documents/?uuid=894b34e0-4da0-44d7-8a44-76211abed9ec"]}],"mendeley":{"formattedCitation":"Rahadi.","plainTextFormattedCitation":"Rahadi."},"properties":{"noteIndex":8},"schema":"https://github.com/citation-style-language/schema/raw/master/csl-citation.json"}</w:instrText>
+      </w:r>
+      <w:r>
+        <w:fldChar w:fldCharType="separate"/>
+      </w:r>
+      <w:r>
+        <w:rPr>
+          <w:noProof/>
+        </w:rPr>
+        <w:t>Rahadi.</w:t>
+      </w:r>
+      <w:r>
+        <w:fldChar w:fldCharType="end"/>
+      </w:r>
+    </w:p>
+  </w:footnote>
+  <w:footnote w:id="9">
+    <w:p>
+      <w:pPr>
+        <w:pStyle w:val="FootnoteText"/>
+      </w:pPr>
+      <w:r>
+        <w:rPr>
+          <w:rStyle w:val="FootnoteReference"/>
+        </w:rPr>
+        <w:footnoteRef/>
+      </w:r>
+      <w:r>
+        <w:t xml:space="preserve"> </w:t>
+      </w:r>
+      <w:r>
+        <w:fldChar w:fldCharType="begin" w:fldLock="1"/>
+      </w:r>
+      <w:r>
+        <w:instrText>ADDIN CSL_CITATION {"citationItems":[{"id":"ITEM-1","itemData":{"URL":"https://www.kompasiana.com/rilomuhammadsolikhin9703/5b4a3e895e1373049371c0c3/peran-orang-tua-dalam-mengevaluasi-dan-monitoring-sosial-media-pada-anak","accessed":{"date-parts":[["2021","1","19"]]},"id":"ITEM-1","issued":{"date-parts":[["0"]]},"title":"Peran Orang Tua dalam Mengevaluasi dan Monitoring Media Sosial Anak - Kompasiana.com","type":"webpage"},"uris":["http://www.mendeley.com/documents/?uuid=a51cac80-1eff-3af6-9e82-e0035a0a64ed"]}],"mendeley":{"formattedCitation":"‘Peran Orang Tua Dalam Mengevaluasi Dan Monitoring Media Sosial Anak - Kompasiana.Com’ &lt;https://www.kompasiana.com/rilomuhammadsolikhin9703/5b4a3e895e1373049371c0c3/peran-orang-tua-dalam-mengevaluasi-dan-monitoring-sosial-media-pada-anak&gt; [accessed 19 January 2021].","plainTextFormattedCitation":"‘Peran Orang Tua Dalam Mengevaluasi Dan Monitoring Media Sosial Anak - Kompasiana.Com’  [accessed 19 January 2021].","previouslyFormattedCitation":"‘Peran Orang Tua Dalam Mengevaluasi Dan Monitoring Media Sosial Anak - Kompasiana.Com’ &lt;https://www.kompasiana.com/rilomuhammadsolikhin9703/5b4a3e895e1373049371c0c3/peran-orang-tua-dalam-mengevaluasi-dan-monitoring-sosial-media-pada-anak&gt; [accessed 19 January 2021]."},"properties":{"noteIndex":9},"schema":"https://github.com/citation-style-language/schema/raw/master/csl-citation.json"}</w:instrText>
       </w:r>
       <w:r>
         <w:fldChar w:fldCharType="separate"/>
@@ -4468,9 +5522,6 @@
     <w:pPr>
       <w:pStyle w:val="Header"/>
     </w:pPr>
-    <w:r>
-      <w:t>Wawan Prastyo</w:t>
-    </w:r>
   </w:p>
   <w:p>
     <w:pPr>
@@ -4483,6 +5534,1534 @@
 <file path=word/numbering.xml><?xml version="1.0" encoding="utf-8"?>
 <w:numbering xmlns:wpc="http://schemas.microsoft.com/office/word/2010/wordprocessingCanvas" xmlns:cx="http://schemas.microsoft.com/office/drawing/2014/chartex" xmlns:cx1="http://schemas.microsoft.com/office/drawing/2015/9/8/chartex" xmlns:mc="http://schemas.openxmlformats.org/markup-compatibility/2006" xmlns:o="urn:schemas-microsoft-com:office:office" xmlns:r="http://schemas.openxmlformats.org/officeDocument/2006/relationships" xmlns:m="http://schemas.openxmlformats.org/officeDocument/2006/math" xmlns:v="urn:schemas-microsoft-com:vml" xmlns:wp14="http://schemas.microsoft.com/office/word/2010/wordprocessingDrawing" xmlns:wp="http://schemas.openxmlformats.org/drawingml/2006/wordprocessingDrawing" xmlns:w10="urn:schemas-microsoft-com:office:word" xmlns:w="http://schemas.openxmlformats.org/wordprocessingml/2006/main" xmlns:w14="http://schemas.microsoft.com/office/word/2010/wordml" xmlns:w15="http://schemas.microsoft.com/office/word/2012/wordml" xmlns:w16se="http://schemas.microsoft.com/office/word/2015/wordml/symex" xmlns:wpg="http://schemas.microsoft.com/office/word/2010/wordprocessingGroup" xmlns:wpi="http://schemas.microsoft.com/office/word/2010/wordprocessingInk" xmlns:wne="http://schemas.microsoft.com/office/word/2006/wordml" xmlns:wps="http://schemas.microsoft.com/office/word/2010/wordprocessingShape" mc:Ignorable="w14 w15 w16se wp14">
   <w:abstractNum w:abstractNumId="0" w15:restartNumberingAfterBreak="0">
+    <w:nsid w:val="07F74606"/>
+    <w:multiLevelType w:val="multilevel"/>
+    <w:tmpl w:val="0409001D"/>
+    <w:lvl w:ilvl="0">
+      <w:start w:val="1"/>
+      <w:numFmt w:val="decimal"/>
+      <w:lvlText w:val="%1)"/>
+      <w:lvlJc w:val="left"/>
+      <w:pPr>
+        <w:ind w:left="360" w:hanging="360"/>
+      </w:pPr>
+    </w:lvl>
+    <w:lvl w:ilvl="1">
+      <w:start w:val="1"/>
+      <w:numFmt w:val="lowerLetter"/>
+      <w:lvlText w:val="%2)"/>
+      <w:lvlJc w:val="left"/>
+      <w:pPr>
+        <w:ind w:left="720" w:hanging="360"/>
+      </w:pPr>
+    </w:lvl>
+    <w:lvl w:ilvl="2">
+      <w:start w:val="1"/>
+      <w:numFmt w:val="lowerRoman"/>
+      <w:lvlText w:val="%3)"/>
+      <w:lvlJc w:val="left"/>
+      <w:pPr>
+        <w:ind w:left="1080" w:hanging="360"/>
+      </w:pPr>
+    </w:lvl>
+    <w:lvl w:ilvl="3">
+      <w:start w:val="1"/>
+      <w:numFmt w:val="decimal"/>
+      <w:lvlText w:val="(%4)"/>
+      <w:lvlJc w:val="left"/>
+      <w:pPr>
+        <w:ind w:left="1440" w:hanging="360"/>
+      </w:pPr>
+    </w:lvl>
+    <w:lvl w:ilvl="4">
+      <w:start w:val="1"/>
+      <w:numFmt w:val="lowerLetter"/>
+      <w:lvlText w:val="(%5)"/>
+      <w:lvlJc w:val="left"/>
+      <w:pPr>
+        <w:ind w:left="1800" w:hanging="360"/>
+      </w:pPr>
+    </w:lvl>
+    <w:lvl w:ilvl="5">
+      <w:start w:val="1"/>
+      <w:numFmt w:val="lowerRoman"/>
+      <w:lvlText w:val="(%6)"/>
+      <w:lvlJc w:val="left"/>
+      <w:pPr>
+        <w:ind w:left="2160" w:hanging="360"/>
+      </w:pPr>
+    </w:lvl>
+    <w:lvl w:ilvl="6">
+      <w:start w:val="1"/>
+      <w:numFmt w:val="decimal"/>
+      <w:lvlText w:val="%7."/>
+      <w:lvlJc w:val="left"/>
+      <w:pPr>
+        <w:ind w:left="2520" w:hanging="360"/>
+      </w:pPr>
+    </w:lvl>
+    <w:lvl w:ilvl="7">
+      <w:start w:val="1"/>
+      <w:numFmt w:val="lowerLetter"/>
+      <w:lvlText w:val="%8."/>
+      <w:lvlJc w:val="left"/>
+      <w:pPr>
+        <w:ind w:left="2880" w:hanging="360"/>
+      </w:pPr>
+    </w:lvl>
+    <w:lvl w:ilvl="8">
+      <w:start w:val="1"/>
+      <w:numFmt w:val="lowerRoman"/>
+      <w:lvlText w:val="%9."/>
+      <w:lvlJc w:val="left"/>
+      <w:pPr>
+        <w:ind w:left="3240" w:hanging="360"/>
+      </w:pPr>
+    </w:lvl>
+  </w:abstractNum>
+  <w:abstractNum w:abstractNumId="1" w15:restartNumberingAfterBreak="0">
+    <w:nsid w:val="0B101554"/>
+    <w:multiLevelType w:val="hybridMultilevel"/>
+    <w:tmpl w:val="F58448BA"/>
+    <w:lvl w:ilvl="0" w:tplc="0409000B">
+      <w:start w:val="1"/>
+      <w:numFmt w:val="bullet"/>
+      <w:lvlText w:val=""/>
+      <w:lvlJc w:val="left"/>
+      <w:pPr>
+        <w:ind w:left="1470" w:hanging="360"/>
+      </w:pPr>
+      <w:rPr>
+        <w:rFonts w:ascii="Wingdings" w:hAnsi="Wingdings" w:hint="default"/>
+      </w:rPr>
+    </w:lvl>
+    <w:lvl w:ilvl="1" w:tplc="04090003" w:tentative="1">
+      <w:start w:val="1"/>
+      <w:numFmt w:val="bullet"/>
+      <w:lvlText w:val="o"/>
+      <w:lvlJc w:val="left"/>
+      <w:pPr>
+        <w:ind w:left="2190" w:hanging="360"/>
+      </w:pPr>
+      <w:rPr>
+        <w:rFonts w:ascii="Courier New" w:hAnsi="Courier New" w:cs="Courier New" w:hint="default"/>
+      </w:rPr>
+    </w:lvl>
+    <w:lvl w:ilvl="2" w:tplc="04090005" w:tentative="1">
+      <w:start w:val="1"/>
+      <w:numFmt w:val="bullet"/>
+      <w:lvlText w:val=""/>
+      <w:lvlJc w:val="left"/>
+      <w:pPr>
+        <w:ind w:left="2910" w:hanging="360"/>
+      </w:pPr>
+      <w:rPr>
+        <w:rFonts w:ascii="Wingdings" w:hAnsi="Wingdings" w:hint="default"/>
+      </w:rPr>
+    </w:lvl>
+    <w:lvl w:ilvl="3" w:tplc="04090001" w:tentative="1">
+      <w:start w:val="1"/>
+      <w:numFmt w:val="bullet"/>
+      <w:lvlText w:val=""/>
+      <w:lvlJc w:val="left"/>
+      <w:pPr>
+        <w:ind w:left="3630" w:hanging="360"/>
+      </w:pPr>
+      <w:rPr>
+        <w:rFonts w:ascii="Symbol" w:hAnsi="Symbol" w:hint="default"/>
+      </w:rPr>
+    </w:lvl>
+    <w:lvl w:ilvl="4" w:tplc="04090003" w:tentative="1">
+      <w:start w:val="1"/>
+      <w:numFmt w:val="bullet"/>
+      <w:lvlText w:val="o"/>
+      <w:lvlJc w:val="left"/>
+      <w:pPr>
+        <w:ind w:left="4350" w:hanging="360"/>
+      </w:pPr>
+      <w:rPr>
+        <w:rFonts w:ascii="Courier New" w:hAnsi="Courier New" w:cs="Courier New" w:hint="default"/>
+      </w:rPr>
+    </w:lvl>
+    <w:lvl w:ilvl="5" w:tplc="04090005" w:tentative="1">
+      <w:start w:val="1"/>
+      <w:numFmt w:val="bullet"/>
+      <w:lvlText w:val=""/>
+      <w:lvlJc w:val="left"/>
+      <w:pPr>
+        <w:ind w:left="5070" w:hanging="360"/>
+      </w:pPr>
+      <w:rPr>
+        <w:rFonts w:ascii="Wingdings" w:hAnsi="Wingdings" w:hint="default"/>
+      </w:rPr>
+    </w:lvl>
+    <w:lvl w:ilvl="6" w:tplc="04090001" w:tentative="1">
+      <w:start w:val="1"/>
+      <w:numFmt w:val="bullet"/>
+      <w:lvlText w:val=""/>
+      <w:lvlJc w:val="left"/>
+      <w:pPr>
+        <w:ind w:left="5790" w:hanging="360"/>
+      </w:pPr>
+      <w:rPr>
+        <w:rFonts w:ascii="Symbol" w:hAnsi="Symbol" w:hint="default"/>
+      </w:rPr>
+    </w:lvl>
+    <w:lvl w:ilvl="7" w:tplc="04090003" w:tentative="1">
+      <w:start w:val="1"/>
+      <w:numFmt w:val="bullet"/>
+      <w:lvlText w:val="o"/>
+      <w:lvlJc w:val="left"/>
+      <w:pPr>
+        <w:ind w:left="6510" w:hanging="360"/>
+      </w:pPr>
+      <w:rPr>
+        <w:rFonts w:ascii="Courier New" w:hAnsi="Courier New" w:cs="Courier New" w:hint="default"/>
+      </w:rPr>
+    </w:lvl>
+    <w:lvl w:ilvl="8" w:tplc="04090005" w:tentative="1">
+      <w:start w:val="1"/>
+      <w:numFmt w:val="bullet"/>
+      <w:lvlText w:val=""/>
+      <w:lvlJc w:val="left"/>
+      <w:pPr>
+        <w:ind w:left="7230" w:hanging="360"/>
+      </w:pPr>
+      <w:rPr>
+        <w:rFonts w:ascii="Wingdings" w:hAnsi="Wingdings" w:hint="default"/>
+      </w:rPr>
+    </w:lvl>
+  </w:abstractNum>
+  <w:abstractNum w:abstractNumId="2" w15:restartNumberingAfterBreak="0">
+    <w:nsid w:val="12F45039"/>
+    <w:multiLevelType w:val="hybridMultilevel"/>
+    <w:tmpl w:val="B952207A"/>
+    <w:lvl w:ilvl="0" w:tplc="04090001">
+      <w:start w:val="1"/>
+      <w:numFmt w:val="bullet"/>
+      <w:lvlText w:val=""/>
+      <w:lvlJc w:val="left"/>
+      <w:pPr>
+        <w:ind w:left="1080" w:hanging="360"/>
+      </w:pPr>
+      <w:rPr>
+        <w:rFonts w:ascii="Symbol" w:hAnsi="Symbol" w:hint="default"/>
+      </w:rPr>
+    </w:lvl>
+    <w:lvl w:ilvl="1" w:tplc="04090003" w:tentative="1">
+      <w:start w:val="1"/>
+      <w:numFmt w:val="bullet"/>
+      <w:lvlText w:val="o"/>
+      <w:lvlJc w:val="left"/>
+      <w:pPr>
+        <w:ind w:left="1800" w:hanging="360"/>
+      </w:pPr>
+      <w:rPr>
+        <w:rFonts w:ascii="Courier New" w:hAnsi="Courier New" w:cs="Courier New" w:hint="default"/>
+      </w:rPr>
+    </w:lvl>
+    <w:lvl w:ilvl="2" w:tplc="04090005" w:tentative="1">
+      <w:start w:val="1"/>
+      <w:numFmt w:val="bullet"/>
+      <w:lvlText w:val=""/>
+      <w:lvlJc w:val="left"/>
+      <w:pPr>
+        <w:ind w:left="2520" w:hanging="360"/>
+      </w:pPr>
+      <w:rPr>
+        <w:rFonts w:ascii="Wingdings" w:hAnsi="Wingdings" w:hint="default"/>
+      </w:rPr>
+    </w:lvl>
+    <w:lvl w:ilvl="3" w:tplc="04090001" w:tentative="1">
+      <w:start w:val="1"/>
+      <w:numFmt w:val="bullet"/>
+      <w:lvlText w:val=""/>
+      <w:lvlJc w:val="left"/>
+      <w:pPr>
+        <w:ind w:left="3240" w:hanging="360"/>
+      </w:pPr>
+      <w:rPr>
+        <w:rFonts w:ascii="Symbol" w:hAnsi="Symbol" w:hint="default"/>
+      </w:rPr>
+    </w:lvl>
+    <w:lvl w:ilvl="4" w:tplc="04090003" w:tentative="1">
+      <w:start w:val="1"/>
+      <w:numFmt w:val="bullet"/>
+      <w:lvlText w:val="o"/>
+      <w:lvlJc w:val="left"/>
+      <w:pPr>
+        <w:ind w:left="3960" w:hanging="360"/>
+      </w:pPr>
+      <w:rPr>
+        <w:rFonts w:ascii="Courier New" w:hAnsi="Courier New" w:cs="Courier New" w:hint="default"/>
+      </w:rPr>
+    </w:lvl>
+    <w:lvl w:ilvl="5" w:tplc="04090005" w:tentative="1">
+      <w:start w:val="1"/>
+      <w:numFmt w:val="bullet"/>
+      <w:lvlText w:val=""/>
+      <w:lvlJc w:val="left"/>
+      <w:pPr>
+        <w:ind w:left="4680" w:hanging="360"/>
+      </w:pPr>
+      <w:rPr>
+        <w:rFonts w:ascii="Wingdings" w:hAnsi="Wingdings" w:hint="default"/>
+      </w:rPr>
+    </w:lvl>
+    <w:lvl w:ilvl="6" w:tplc="04090001" w:tentative="1">
+      <w:start w:val="1"/>
+      <w:numFmt w:val="bullet"/>
+      <w:lvlText w:val=""/>
+      <w:lvlJc w:val="left"/>
+      <w:pPr>
+        <w:ind w:left="5400" w:hanging="360"/>
+      </w:pPr>
+      <w:rPr>
+        <w:rFonts w:ascii="Symbol" w:hAnsi="Symbol" w:hint="default"/>
+      </w:rPr>
+    </w:lvl>
+    <w:lvl w:ilvl="7" w:tplc="04090003" w:tentative="1">
+      <w:start w:val="1"/>
+      <w:numFmt w:val="bullet"/>
+      <w:lvlText w:val="o"/>
+      <w:lvlJc w:val="left"/>
+      <w:pPr>
+        <w:ind w:left="6120" w:hanging="360"/>
+      </w:pPr>
+      <w:rPr>
+        <w:rFonts w:ascii="Courier New" w:hAnsi="Courier New" w:cs="Courier New" w:hint="default"/>
+      </w:rPr>
+    </w:lvl>
+    <w:lvl w:ilvl="8" w:tplc="04090005" w:tentative="1">
+      <w:start w:val="1"/>
+      <w:numFmt w:val="bullet"/>
+      <w:lvlText w:val=""/>
+      <w:lvlJc w:val="left"/>
+      <w:pPr>
+        <w:ind w:left="6840" w:hanging="360"/>
+      </w:pPr>
+      <w:rPr>
+        <w:rFonts w:ascii="Wingdings" w:hAnsi="Wingdings" w:hint="default"/>
+      </w:rPr>
+    </w:lvl>
+  </w:abstractNum>
+  <w:abstractNum w:abstractNumId="3" w15:restartNumberingAfterBreak="0">
+    <w:nsid w:val="143574FE"/>
+    <w:multiLevelType w:val="multilevel"/>
+    <w:tmpl w:val="04090021"/>
+    <w:lvl w:ilvl="0">
+      <w:start w:val="1"/>
+      <w:numFmt w:val="bullet"/>
+      <w:lvlText w:val=""/>
+      <w:lvlJc w:val="left"/>
+      <w:pPr>
+        <w:ind w:left="360" w:hanging="360"/>
+      </w:pPr>
+      <w:rPr>
+        <w:rFonts w:ascii="Wingdings" w:hAnsi="Wingdings" w:hint="default"/>
+      </w:rPr>
+    </w:lvl>
+    <w:lvl w:ilvl="1">
+      <w:start w:val="1"/>
+      <w:numFmt w:val="bullet"/>
+      <w:lvlText w:val=""/>
+      <w:lvlJc w:val="left"/>
+      <w:pPr>
+        <w:ind w:left="720" w:hanging="360"/>
+      </w:pPr>
+      <w:rPr>
+        <w:rFonts w:ascii="Wingdings" w:hAnsi="Wingdings" w:hint="default"/>
+      </w:rPr>
+    </w:lvl>
+    <w:lvl w:ilvl="2">
+      <w:start w:val="1"/>
+      <w:numFmt w:val="bullet"/>
+      <w:lvlText w:val=""/>
+      <w:lvlJc w:val="left"/>
+      <w:pPr>
+        <w:ind w:left="1080" w:hanging="360"/>
+      </w:pPr>
+      <w:rPr>
+        <w:rFonts w:ascii="Wingdings" w:hAnsi="Wingdings" w:hint="default"/>
+      </w:rPr>
+    </w:lvl>
+    <w:lvl w:ilvl="3">
+      <w:start w:val="1"/>
+      <w:numFmt w:val="bullet"/>
+      <w:lvlText w:val=""/>
+      <w:lvlJc w:val="left"/>
+      <w:pPr>
+        <w:ind w:left="1440" w:hanging="360"/>
+      </w:pPr>
+      <w:rPr>
+        <w:rFonts w:ascii="Symbol" w:hAnsi="Symbol" w:hint="default"/>
+      </w:rPr>
+    </w:lvl>
+    <w:lvl w:ilvl="4">
+      <w:start w:val="1"/>
+      <w:numFmt w:val="bullet"/>
+      <w:lvlText w:val=""/>
+      <w:lvlJc w:val="left"/>
+      <w:pPr>
+        <w:ind w:left="1800" w:hanging="360"/>
+      </w:pPr>
+      <w:rPr>
+        <w:rFonts w:ascii="Symbol" w:hAnsi="Symbol" w:hint="default"/>
+      </w:rPr>
+    </w:lvl>
+    <w:lvl w:ilvl="5">
+      <w:start w:val="1"/>
+      <w:numFmt w:val="bullet"/>
+      <w:lvlText w:val=""/>
+      <w:lvlJc w:val="left"/>
+      <w:pPr>
+        <w:ind w:left="2160" w:hanging="360"/>
+      </w:pPr>
+      <w:rPr>
+        <w:rFonts w:ascii="Wingdings" w:hAnsi="Wingdings" w:hint="default"/>
+      </w:rPr>
+    </w:lvl>
+    <w:lvl w:ilvl="6">
+      <w:start w:val="1"/>
+      <w:numFmt w:val="bullet"/>
+      <w:lvlText w:val=""/>
+      <w:lvlJc w:val="left"/>
+      <w:pPr>
+        <w:ind w:left="2520" w:hanging="360"/>
+      </w:pPr>
+      <w:rPr>
+        <w:rFonts w:ascii="Wingdings" w:hAnsi="Wingdings" w:hint="default"/>
+      </w:rPr>
+    </w:lvl>
+    <w:lvl w:ilvl="7">
+      <w:start w:val="1"/>
+      <w:numFmt w:val="bullet"/>
+      <w:lvlText w:val=""/>
+      <w:lvlJc w:val="left"/>
+      <w:pPr>
+        <w:ind w:left="2880" w:hanging="360"/>
+      </w:pPr>
+      <w:rPr>
+        <w:rFonts w:ascii="Symbol" w:hAnsi="Symbol" w:hint="default"/>
+      </w:rPr>
+    </w:lvl>
+    <w:lvl w:ilvl="8">
+      <w:start w:val="1"/>
+      <w:numFmt w:val="bullet"/>
+      <w:lvlText w:val=""/>
+      <w:lvlJc w:val="left"/>
+      <w:pPr>
+        <w:ind w:left="3240" w:hanging="360"/>
+      </w:pPr>
+      <w:rPr>
+        <w:rFonts w:ascii="Symbol" w:hAnsi="Symbol" w:hint="default"/>
+      </w:rPr>
+    </w:lvl>
+  </w:abstractNum>
+  <w:abstractNum w:abstractNumId="4" w15:restartNumberingAfterBreak="0">
+    <w:nsid w:val="18CE4D18"/>
+    <w:multiLevelType w:val="multilevel"/>
+    <w:tmpl w:val="0409001D"/>
+    <w:lvl w:ilvl="0">
+      <w:start w:val="1"/>
+      <w:numFmt w:val="decimal"/>
+      <w:lvlText w:val="%1)"/>
+      <w:lvlJc w:val="left"/>
+      <w:pPr>
+        <w:ind w:left="360" w:hanging="360"/>
+      </w:pPr>
+    </w:lvl>
+    <w:lvl w:ilvl="1">
+      <w:start w:val="1"/>
+      <w:numFmt w:val="lowerLetter"/>
+      <w:lvlText w:val="%2)"/>
+      <w:lvlJc w:val="left"/>
+      <w:pPr>
+        <w:ind w:left="720" w:hanging="360"/>
+      </w:pPr>
+    </w:lvl>
+    <w:lvl w:ilvl="2">
+      <w:start w:val="1"/>
+      <w:numFmt w:val="lowerRoman"/>
+      <w:lvlText w:val="%3)"/>
+      <w:lvlJc w:val="left"/>
+      <w:pPr>
+        <w:ind w:left="1080" w:hanging="360"/>
+      </w:pPr>
+    </w:lvl>
+    <w:lvl w:ilvl="3">
+      <w:start w:val="1"/>
+      <w:numFmt w:val="decimal"/>
+      <w:lvlText w:val="(%4)"/>
+      <w:lvlJc w:val="left"/>
+      <w:pPr>
+        <w:ind w:left="1440" w:hanging="360"/>
+      </w:pPr>
+    </w:lvl>
+    <w:lvl w:ilvl="4">
+      <w:start w:val="1"/>
+      <w:numFmt w:val="lowerLetter"/>
+      <w:lvlText w:val="(%5)"/>
+      <w:lvlJc w:val="left"/>
+      <w:pPr>
+        <w:ind w:left="1800" w:hanging="360"/>
+      </w:pPr>
+    </w:lvl>
+    <w:lvl w:ilvl="5">
+      <w:start w:val="1"/>
+      <w:numFmt w:val="lowerRoman"/>
+      <w:lvlText w:val="(%6)"/>
+      <w:lvlJc w:val="left"/>
+      <w:pPr>
+        <w:ind w:left="2160" w:hanging="360"/>
+      </w:pPr>
+    </w:lvl>
+    <w:lvl w:ilvl="6">
+      <w:start w:val="1"/>
+      <w:numFmt w:val="decimal"/>
+      <w:lvlText w:val="%7."/>
+      <w:lvlJc w:val="left"/>
+      <w:pPr>
+        <w:ind w:left="2520" w:hanging="360"/>
+      </w:pPr>
+    </w:lvl>
+    <w:lvl w:ilvl="7">
+      <w:start w:val="1"/>
+      <w:numFmt w:val="lowerLetter"/>
+      <w:lvlText w:val="%8."/>
+      <w:lvlJc w:val="left"/>
+      <w:pPr>
+        <w:ind w:left="2880" w:hanging="360"/>
+      </w:pPr>
+    </w:lvl>
+    <w:lvl w:ilvl="8">
+      <w:start w:val="1"/>
+      <w:numFmt w:val="lowerRoman"/>
+      <w:lvlText w:val="%9."/>
+      <w:lvlJc w:val="left"/>
+      <w:pPr>
+        <w:ind w:left="3240" w:hanging="360"/>
+      </w:pPr>
+    </w:lvl>
+  </w:abstractNum>
+  <w:abstractNum w:abstractNumId="5" w15:restartNumberingAfterBreak="0">
+    <w:nsid w:val="19697725"/>
+    <w:multiLevelType w:val="hybridMultilevel"/>
+    <w:tmpl w:val="5166216A"/>
+    <w:lvl w:ilvl="0" w:tplc="0409000B">
+      <w:start w:val="1"/>
+      <w:numFmt w:val="bullet"/>
+      <w:lvlText w:val=""/>
+      <w:lvlJc w:val="left"/>
+      <w:pPr>
+        <w:ind w:left="1440" w:hanging="360"/>
+      </w:pPr>
+      <w:rPr>
+        <w:rFonts w:ascii="Wingdings" w:hAnsi="Wingdings" w:hint="default"/>
+      </w:rPr>
+    </w:lvl>
+    <w:lvl w:ilvl="1" w:tplc="04090003" w:tentative="1">
+      <w:start w:val="1"/>
+      <w:numFmt w:val="bullet"/>
+      <w:lvlText w:val="o"/>
+      <w:lvlJc w:val="left"/>
+      <w:pPr>
+        <w:ind w:left="2160" w:hanging="360"/>
+      </w:pPr>
+      <w:rPr>
+        <w:rFonts w:ascii="Courier New" w:hAnsi="Courier New" w:cs="Courier New" w:hint="default"/>
+      </w:rPr>
+    </w:lvl>
+    <w:lvl w:ilvl="2" w:tplc="04090005" w:tentative="1">
+      <w:start w:val="1"/>
+      <w:numFmt w:val="bullet"/>
+      <w:lvlText w:val=""/>
+      <w:lvlJc w:val="left"/>
+      <w:pPr>
+        <w:ind w:left="2880" w:hanging="360"/>
+      </w:pPr>
+      <w:rPr>
+        <w:rFonts w:ascii="Wingdings" w:hAnsi="Wingdings" w:hint="default"/>
+      </w:rPr>
+    </w:lvl>
+    <w:lvl w:ilvl="3" w:tplc="04090001" w:tentative="1">
+      <w:start w:val="1"/>
+      <w:numFmt w:val="bullet"/>
+      <w:lvlText w:val=""/>
+      <w:lvlJc w:val="left"/>
+      <w:pPr>
+        <w:ind w:left="3600" w:hanging="360"/>
+      </w:pPr>
+      <w:rPr>
+        <w:rFonts w:ascii="Symbol" w:hAnsi="Symbol" w:hint="default"/>
+      </w:rPr>
+    </w:lvl>
+    <w:lvl w:ilvl="4" w:tplc="04090003" w:tentative="1">
+      <w:start w:val="1"/>
+      <w:numFmt w:val="bullet"/>
+      <w:lvlText w:val="o"/>
+      <w:lvlJc w:val="left"/>
+      <w:pPr>
+        <w:ind w:left="4320" w:hanging="360"/>
+      </w:pPr>
+      <w:rPr>
+        <w:rFonts w:ascii="Courier New" w:hAnsi="Courier New" w:cs="Courier New" w:hint="default"/>
+      </w:rPr>
+    </w:lvl>
+    <w:lvl w:ilvl="5" w:tplc="04090005" w:tentative="1">
+      <w:start w:val="1"/>
+      <w:numFmt w:val="bullet"/>
+      <w:lvlText w:val=""/>
+      <w:lvlJc w:val="left"/>
+      <w:pPr>
+        <w:ind w:left="5040" w:hanging="360"/>
+      </w:pPr>
+      <w:rPr>
+        <w:rFonts w:ascii="Wingdings" w:hAnsi="Wingdings" w:hint="default"/>
+      </w:rPr>
+    </w:lvl>
+    <w:lvl w:ilvl="6" w:tplc="04090001" w:tentative="1">
+      <w:start w:val="1"/>
+      <w:numFmt w:val="bullet"/>
+      <w:lvlText w:val=""/>
+      <w:lvlJc w:val="left"/>
+      <w:pPr>
+        <w:ind w:left="5760" w:hanging="360"/>
+      </w:pPr>
+      <w:rPr>
+        <w:rFonts w:ascii="Symbol" w:hAnsi="Symbol" w:hint="default"/>
+      </w:rPr>
+    </w:lvl>
+    <w:lvl w:ilvl="7" w:tplc="04090003" w:tentative="1">
+      <w:start w:val="1"/>
+      <w:numFmt w:val="bullet"/>
+      <w:lvlText w:val="o"/>
+      <w:lvlJc w:val="left"/>
+      <w:pPr>
+        <w:ind w:left="6480" w:hanging="360"/>
+      </w:pPr>
+      <w:rPr>
+        <w:rFonts w:ascii="Courier New" w:hAnsi="Courier New" w:cs="Courier New" w:hint="default"/>
+      </w:rPr>
+    </w:lvl>
+    <w:lvl w:ilvl="8" w:tplc="04090005" w:tentative="1">
+      <w:start w:val="1"/>
+      <w:numFmt w:val="bullet"/>
+      <w:lvlText w:val=""/>
+      <w:lvlJc w:val="left"/>
+      <w:pPr>
+        <w:ind w:left="7200" w:hanging="360"/>
+      </w:pPr>
+      <w:rPr>
+        <w:rFonts w:ascii="Wingdings" w:hAnsi="Wingdings" w:hint="default"/>
+      </w:rPr>
+    </w:lvl>
+  </w:abstractNum>
+  <w:abstractNum w:abstractNumId="6" w15:restartNumberingAfterBreak="0">
+    <w:nsid w:val="39E11E9B"/>
+    <w:multiLevelType w:val="hybridMultilevel"/>
+    <w:tmpl w:val="6136C3BE"/>
+    <w:lvl w:ilvl="0" w:tplc="04090001">
+      <w:start w:val="1"/>
+      <w:numFmt w:val="bullet"/>
+      <w:lvlText w:val=""/>
+      <w:lvlJc w:val="left"/>
+      <w:pPr>
+        <w:ind w:left="1440" w:hanging="360"/>
+      </w:pPr>
+      <w:rPr>
+        <w:rFonts w:ascii="Symbol" w:hAnsi="Symbol" w:hint="default"/>
+      </w:rPr>
+    </w:lvl>
+    <w:lvl w:ilvl="1" w:tplc="04090003" w:tentative="1">
+      <w:start w:val="1"/>
+      <w:numFmt w:val="bullet"/>
+      <w:lvlText w:val="o"/>
+      <w:lvlJc w:val="left"/>
+      <w:pPr>
+        <w:ind w:left="2160" w:hanging="360"/>
+      </w:pPr>
+      <w:rPr>
+        <w:rFonts w:ascii="Courier New" w:hAnsi="Courier New" w:cs="Courier New" w:hint="default"/>
+      </w:rPr>
+    </w:lvl>
+    <w:lvl w:ilvl="2" w:tplc="04090005" w:tentative="1">
+      <w:start w:val="1"/>
+      <w:numFmt w:val="bullet"/>
+      <w:lvlText w:val=""/>
+      <w:lvlJc w:val="left"/>
+      <w:pPr>
+        <w:ind w:left="2880" w:hanging="360"/>
+      </w:pPr>
+      <w:rPr>
+        <w:rFonts w:ascii="Wingdings" w:hAnsi="Wingdings" w:hint="default"/>
+      </w:rPr>
+    </w:lvl>
+    <w:lvl w:ilvl="3" w:tplc="04090001" w:tentative="1">
+      <w:start w:val="1"/>
+      <w:numFmt w:val="bullet"/>
+      <w:lvlText w:val=""/>
+      <w:lvlJc w:val="left"/>
+      <w:pPr>
+        <w:ind w:left="3600" w:hanging="360"/>
+      </w:pPr>
+      <w:rPr>
+        <w:rFonts w:ascii="Symbol" w:hAnsi="Symbol" w:hint="default"/>
+      </w:rPr>
+    </w:lvl>
+    <w:lvl w:ilvl="4" w:tplc="04090003" w:tentative="1">
+      <w:start w:val="1"/>
+      <w:numFmt w:val="bullet"/>
+      <w:lvlText w:val="o"/>
+      <w:lvlJc w:val="left"/>
+      <w:pPr>
+        <w:ind w:left="4320" w:hanging="360"/>
+      </w:pPr>
+      <w:rPr>
+        <w:rFonts w:ascii="Courier New" w:hAnsi="Courier New" w:cs="Courier New" w:hint="default"/>
+      </w:rPr>
+    </w:lvl>
+    <w:lvl w:ilvl="5" w:tplc="04090005" w:tentative="1">
+      <w:start w:val="1"/>
+      <w:numFmt w:val="bullet"/>
+      <w:lvlText w:val=""/>
+      <w:lvlJc w:val="left"/>
+      <w:pPr>
+        <w:ind w:left="5040" w:hanging="360"/>
+      </w:pPr>
+      <w:rPr>
+        <w:rFonts w:ascii="Wingdings" w:hAnsi="Wingdings" w:hint="default"/>
+      </w:rPr>
+    </w:lvl>
+    <w:lvl w:ilvl="6" w:tplc="04090001" w:tentative="1">
+      <w:start w:val="1"/>
+      <w:numFmt w:val="bullet"/>
+      <w:lvlText w:val=""/>
+      <w:lvlJc w:val="left"/>
+      <w:pPr>
+        <w:ind w:left="5760" w:hanging="360"/>
+      </w:pPr>
+      <w:rPr>
+        <w:rFonts w:ascii="Symbol" w:hAnsi="Symbol" w:hint="default"/>
+      </w:rPr>
+    </w:lvl>
+    <w:lvl w:ilvl="7" w:tplc="04090003" w:tentative="1">
+      <w:start w:val="1"/>
+      <w:numFmt w:val="bullet"/>
+      <w:lvlText w:val="o"/>
+      <w:lvlJc w:val="left"/>
+      <w:pPr>
+        <w:ind w:left="6480" w:hanging="360"/>
+      </w:pPr>
+      <w:rPr>
+        <w:rFonts w:ascii="Courier New" w:hAnsi="Courier New" w:cs="Courier New" w:hint="default"/>
+      </w:rPr>
+    </w:lvl>
+    <w:lvl w:ilvl="8" w:tplc="04090005" w:tentative="1">
+      <w:start w:val="1"/>
+      <w:numFmt w:val="bullet"/>
+      <w:lvlText w:val=""/>
+      <w:lvlJc w:val="left"/>
+      <w:pPr>
+        <w:ind w:left="7200" w:hanging="360"/>
+      </w:pPr>
+      <w:rPr>
+        <w:rFonts w:ascii="Wingdings" w:hAnsi="Wingdings" w:hint="default"/>
+      </w:rPr>
+    </w:lvl>
+  </w:abstractNum>
+  <w:abstractNum w:abstractNumId="7" w15:restartNumberingAfterBreak="0">
+    <w:nsid w:val="44C21ABF"/>
+    <w:multiLevelType w:val="hybridMultilevel"/>
+    <w:tmpl w:val="93F81624"/>
+    <w:lvl w:ilvl="0" w:tplc="0409000B">
+      <w:start w:val="1"/>
+      <w:numFmt w:val="bullet"/>
+      <w:lvlText w:val=""/>
+      <w:lvlJc w:val="left"/>
+      <w:pPr>
+        <w:ind w:left="720" w:hanging="360"/>
+      </w:pPr>
+      <w:rPr>
+        <w:rFonts w:ascii="Wingdings" w:hAnsi="Wingdings" w:hint="default"/>
+      </w:rPr>
+    </w:lvl>
+    <w:lvl w:ilvl="1" w:tplc="04090003" w:tentative="1">
+      <w:start w:val="1"/>
+      <w:numFmt w:val="bullet"/>
+      <w:lvlText w:val="o"/>
+      <w:lvlJc w:val="left"/>
+      <w:pPr>
+        <w:ind w:left="1440" w:hanging="360"/>
+      </w:pPr>
+      <w:rPr>
+        <w:rFonts w:ascii="Courier New" w:hAnsi="Courier New" w:cs="Courier New" w:hint="default"/>
+      </w:rPr>
+    </w:lvl>
+    <w:lvl w:ilvl="2" w:tplc="04090005" w:tentative="1">
+      <w:start w:val="1"/>
+      <w:numFmt w:val="bullet"/>
+      <w:lvlText w:val=""/>
+      <w:lvlJc w:val="left"/>
+      <w:pPr>
+        <w:ind w:left="2160" w:hanging="360"/>
+      </w:pPr>
+      <w:rPr>
+        <w:rFonts w:ascii="Wingdings" w:hAnsi="Wingdings" w:hint="default"/>
+      </w:rPr>
+    </w:lvl>
+    <w:lvl w:ilvl="3" w:tplc="04090001" w:tentative="1">
+      <w:start w:val="1"/>
+      <w:numFmt w:val="bullet"/>
+      <w:lvlText w:val=""/>
+      <w:lvlJc w:val="left"/>
+      <w:pPr>
+        <w:ind w:left="2880" w:hanging="360"/>
+      </w:pPr>
+      <w:rPr>
+        <w:rFonts w:ascii="Symbol" w:hAnsi="Symbol" w:hint="default"/>
+      </w:rPr>
+    </w:lvl>
+    <w:lvl w:ilvl="4" w:tplc="04090003" w:tentative="1">
+      <w:start w:val="1"/>
+      <w:numFmt w:val="bullet"/>
+      <w:lvlText w:val="o"/>
+      <w:lvlJc w:val="left"/>
+      <w:pPr>
+        <w:ind w:left="3600" w:hanging="360"/>
+      </w:pPr>
+      <w:rPr>
+        <w:rFonts w:ascii="Courier New" w:hAnsi="Courier New" w:cs="Courier New" w:hint="default"/>
+      </w:rPr>
+    </w:lvl>
+    <w:lvl w:ilvl="5" w:tplc="04090005" w:tentative="1">
+      <w:start w:val="1"/>
+      <w:numFmt w:val="bullet"/>
+      <w:lvlText w:val=""/>
+      <w:lvlJc w:val="left"/>
+      <w:pPr>
+        <w:ind w:left="4320" w:hanging="360"/>
+      </w:pPr>
+      <w:rPr>
+        <w:rFonts w:ascii="Wingdings" w:hAnsi="Wingdings" w:hint="default"/>
+      </w:rPr>
+    </w:lvl>
+    <w:lvl w:ilvl="6" w:tplc="04090001" w:tentative="1">
+      <w:start w:val="1"/>
+      <w:numFmt w:val="bullet"/>
+      <w:lvlText w:val=""/>
+      <w:lvlJc w:val="left"/>
+      <w:pPr>
+        <w:ind w:left="5040" w:hanging="360"/>
+      </w:pPr>
+      <w:rPr>
+        <w:rFonts w:ascii="Symbol" w:hAnsi="Symbol" w:hint="default"/>
+      </w:rPr>
+    </w:lvl>
+    <w:lvl w:ilvl="7" w:tplc="04090003" w:tentative="1">
+      <w:start w:val="1"/>
+      <w:numFmt w:val="bullet"/>
+      <w:lvlText w:val="o"/>
+      <w:lvlJc w:val="left"/>
+      <w:pPr>
+        <w:ind w:left="5760" w:hanging="360"/>
+      </w:pPr>
+      <w:rPr>
+        <w:rFonts w:ascii="Courier New" w:hAnsi="Courier New" w:cs="Courier New" w:hint="default"/>
+      </w:rPr>
+    </w:lvl>
+    <w:lvl w:ilvl="8" w:tplc="04090005" w:tentative="1">
+      <w:start w:val="1"/>
+      <w:numFmt w:val="bullet"/>
+      <w:lvlText w:val=""/>
+      <w:lvlJc w:val="left"/>
+      <w:pPr>
+        <w:ind w:left="6480" w:hanging="360"/>
+      </w:pPr>
+      <w:rPr>
+        <w:rFonts w:ascii="Wingdings" w:hAnsi="Wingdings" w:hint="default"/>
+      </w:rPr>
+    </w:lvl>
+  </w:abstractNum>
+  <w:abstractNum w:abstractNumId="8" w15:restartNumberingAfterBreak="0">
+    <w:nsid w:val="4A9C787C"/>
+    <w:multiLevelType w:val="multilevel"/>
+    <w:tmpl w:val="04090021"/>
+    <w:lvl w:ilvl="0">
+      <w:start w:val="1"/>
+      <w:numFmt w:val="bullet"/>
+      <w:lvlText w:val=""/>
+      <w:lvlJc w:val="left"/>
+      <w:pPr>
+        <w:ind w:left="360" w:hanging="360"/>
+      </w:pPr>
+      <w:rPr>
+        <w:rFonts w:ascii="Wingdings" w:hAnsi="Wingdings" w:hint="default"/>
+      </w:rPr>
+    </w:lvl>
+    <w:lvl w:ilvl="1">
+      <w:start w:val="1"/>
+      <w:numFmt w:val="bullet"/>
+      <w:lvlText w:val=""/>
+      <w:lvlJc w:val="left"/>
+      <w:pPr>
+        <w:ind w:left="720" w:hanging="360"/>
+      </w:pPr>
+      <w:rPr>
+        <w:rFonts w:ascii="Wingdings" w:hAnsi="Wingdings" w:hint="default"/>
+      </w:rPr>
+    </w:lvl>
+    <w:lvl w:ilvl="2">
+      <w:start w:val="1"/>
+      <w:numFmt w:val="bullet"/>
+      <w:lvlText w:val=""/>
+      <w:lvlJc w:val="left"/>
+      <w:pPr>
+        <w:ind w:left="1080" w:hanging="360"/>
+      </w:pPr>
+      <w:rPr>
+        <w:rFonts w:ascii="Wingdings" w:hAnsi="Wingdings" w:hint="default"/>
+      </w:rPr>
+    </w:lvl>
+    <w:lvl w:ilvl="3">
+      <w:start w:val="1"/>
+      <w:numFmt w:val="bullet"/>
+      <w:lvlText w:val=""/>
+      <w:lvlJc w:val="left"/>
+      <w:pPr>
+        <w:ind w:left="1440" w:hanging="360"/>
+      </w:pPr>
+      <w:rPr>
+        <w:rFonts w:ascii="Symbol" w:hAnsi="Symbol" w:hint="default"/>
+      </w:rPr>
+    </w:lvl>
+    <w:lvl w:ilvl="4">
+      <w:start w:val="1"/>
+      <w:numFmt w:val="bullet"/>
+      <w:lvlText w:val=""/>
+      <w:lvlJc w:val="left"/>
+      <w:pPr>
+        <w:ind w:left="1800" w:hanging="360"/>
+      </w:pPr>
+      <w:rPr>
+        <w:rFonts w:ascii="Symbol" w:hAnsi="Symbol" w:hint="default"/>
+      </w:rPr>
+    </w:lvl>
+    <w:lvl w:ilvl="5">
+      <w:start w:val="1"/>
+      <w:numFmt w:val="bullet"/>
+      <w:lvlText w:val=""/>
+      <w:lvlJc w:val="left"/>
+      <w:pPr>
+        <w:ind w:left="2160" w:hanging="360"/>
+      </w:pPr>
+      <w:rPr>
+        <w:rFonts w:ascii="Wingdings" w:hAnsi="Wingdings" w:hint="default"/>
+      </w:rPr>
+    </w:lvl>
+    <w:lvl w:ilvl="6">
+      <w:start w:val="1"/>
+      <w:numFmt w:val="bullet"/>
+      <w:lvlText w:val=""/>
+      <w:lvlJc w:val="left"/>
+      <w:pPr>
+        <w:ind w:left="2520" w:hanging="360"/>
+      </w:pPr>
+      <w:rPr>
+        <w:rFonts w:ascii="Wingdings" w:hAnsi="Wingdings" w:hint="default"/>
+      </w:rPr>
+    </w:lvl>
+    <w:lvl w:ilvl="7">
+      <w:start w:val="1"/>
+      <w:numFmt w:val="bullet"/>
+      <w:lvlText w:val=""/>
+      <w:lvlJc w:val="left"/>
+      <w:pPr>
+        <w:ind w:left="2880" w:hanging="360"/>
+      </w:pPr>
+      <w:rPr>
+        <w:rFonts w:ascii="Symbol" w:hAnsi="Symbol" w:hint="default"/>
+      </w:rPr>
+    </w:lvl>
+    <w:lvl w:ilvl="8">
+      <w:start w:val="1"/>
+      <w:numFmt w:val="bullet"/>
+      <w:lvlText w:val=""/>
+      <w:lvlJc w:val="left"/>
+      <w:pPr>
+        <w:ind w:left="3240" w:hanging="360"/>
+      </w:pPr>
+      <w:rPr>
+        <w:rFonts w:ascii="Symbol" w:hAnsi="Symbol" w:hint="default"/>
+      </w:rPr>
+    </w:lvl>
+  </w:abstractNum>
+  <w:abstractNum w:abstractNumId="9" w15:restartNumberingAfterBreak="0">
+    <w:nsid w:val="4B361AA3"/>
+    <w:multiLevelType w:val="hybridMultilevel"/>
+    <w:tmpl w:val="1AB6028E"/>
+    <w:lvl w:ilvl="0" w:tplc="0409000B">
+      <w:start w:val="1"/>
+      <w:numFmt w:val="bullet"/>
+      <w:lvlText w:val=""/>
+      <w:lvlJc w:val="left"/>
+      <w:pPr>
+        <w:ind w:left="1440" w:hanging="360"/>
+      </w:pPr>
+      <w:rPr>
+        <w:rFonts w:ascii="Wingdings" w:hAnsi="Wingdings" w:hint="default"/>
+      </w:rPr>
+    </w:lvl>
+    <w:lvl w:ilvl="1" w:tplc="04090003" w:tentative="1">
+      <w:start w:val="1"/>
+      <w:numFmt w:val="bullet"/>
+      <w:lvlText w:val="o"/>
+      <w:lvlJc w:val="left"/>
+      <w:pPr>
+        <w:ind w:left="2160" w:hanging="360"/>
+      </w:pPr>
+      <w:rPr>
+        <w:rFonts w:ascii="Courier New" w:hAnsi="Courier New" w:cs="Courier New" w:hint="default"/>
+      </w:rPr>
+    </w:lvl>
+    <w:lvl w:ilvl="2" w:tplc="04090005" w:tentative="1">
+      <w:start w:val="1"/>
+      <w:numFmt w:val="bullet"/>
+      <w:lvlText w:val=""/>
+      <w:lvlJc w:val="left"/>
+      <w:pPr>
+        <w:ind w:left="2880" w:hanging="360"/>
+      </w:pPr>
+      <w:rPr>
+        <w:rFonts w:ascii="Wingdings" w:hAnsi="Wingdings" w:hint="default"/>
+      </w:rPr>
+    </w:lvl>
+    <w:lvl w:ilvl="3" w:tplc="04090001" w:tentative="1">
+      <w:start w:val="1"/>
+      <w:numFmt w:val="bullet"/>
+      <w:lvlText w:val=""/>
+      <w:lvlJc w:val="left"/>
+      <w:pPr>
+        <w:ind w:left="3600" w:hanging="360"/>
+      </w:pPr>
+      <w:rPr>
+        <w:rFonts w:ascii="Symbol" w:hAnsi="Symbol" w:hint="default"/>
+      </w:rPr>
+    </w:lvl>
+    <w:lvl w:ilvl="4" w:tplc="04090003" w:tentative="1">
+      <w:start w:val="1"/>
+      <w:numFmt w:val="bullet"/>
+      <w:lvlText w:val="o"/>
+      <w:lvlJc w:val="left"/>
+      <w:pPr>
+        <w:ind w:left="4320" w:hanging="360"/>
+      </w:pPr>
+      <w:rPr>
+        <w:rFonts w:ascii="Courier New" w:hAnsi="Courier New" w:cs="Courier New" w:hint="default"/>
+      </w:rPr>
+    </w:lvl>
+    <w:lvl w:ilvl="5" w:tplc="04090005" w:tentative="1">
+      <w:start w:val="1"/>
+      <w:numFmt w:val="bullet"/>
+      <w:lvlText w:val=""/>
+      <w:lvlJc w:val="left"/>
+      <w:pPr>
+        <w:ind w:left="5040" w:hanging="360"/>
+      </w:pPr>
+      <w:rPr>
+        <w:rFonts w:ascii="Wingdings" w:hAnsi="Wingdings" w:hint="default"/>
+      </w:rPr>
+    </w:lvl>
+    <w:lvl w:ilvl="6" w:tplc="04090001" w:tentative="1">
+      <w:start w:val="1"/>
+      <w:numFmt w:val="bullet"/>
+      <w:lvlText w:val=""/>
+      <w:lvlJc w:val="left"/>
+      <w:pPr>
+        <w:ind w:left="5760" w:hanging="360"/>
+      </w:pPr>
+      <w:rPr>
+        <w:rFonts w:ascii="Symbol" w:hAnsi="Symbol" w:hint="default"/>
+      </w:rPr>
+    </w:lvl>
+    <w:lvl w:ilvl="7" w:tplc="04090003" w:tentative="1">
+      <w:start w:val="1"/>
+      <w:numFmt w:val="bullet"/>
+      <w:lvlText w:val="o"/>
+      <w:lvlJc w:val="left"/>
+      <w:pPr>
+        <w:ind w:left="6480" w:hanging="360"/>
+      </w:pPr>
+      <w:rPr>
+        <w:rFonts w:ascii="Courier New" w:hAnsi="Courier New" w:cs="Courier New" w:hint="default"/>
+      </w:rPr>
+    </w:lvl>
+    <w:lvl w:ilvl="8" w:tplc="04090005" w:tentative="1">
+      <w:start w:val="1"/>
+      <w:numFmt w:val="bullet"/>
+      <w:lvlText w:val=""/>
+      <w:lvlJc w:val="left"/>
+      <w:pPr>
+        <w:ind w:left="7200" w:hanging="360"/>
+      </w:pPr>
+      <w:rPr>
+        <w:rFonts w:ascii="Wingdings" w:hAnsi="Wingdings" w:hint="default"/>
+      </w:rPr>
+    </w:lvl>
+  </w:abstractNum>
+  <w:abstractNum w:abstractNumId="10" w15:restartNumberingAfterBreak="0">
+    <w:nsid w:val="56A665CD"/>
+    <w:multiLevelType w:val="hybridMultilevel"/>
+    <w:tmpl w:val="63FE5F4E"/>
+    <w:lvl w:ilvl="0" w:tplc="0409000B">
+      <w:start w:val="1"/>
+      <w:numFmt w:val="bullet"/>
+      <w:lvlText w:val=""/>
+      <w:lvlJc w:val="left"/>
+      <w:pPr>
+        <w:ind w:left="720" w:hanging="360"/>
+      </w:pPr>
+      <w:rPr>
+        <w:rFonts w:ascii="Wingdings" w:hAnsi="Wingdings" w:hint="default"/>
+      </w:rPr>
+    </w:lvl>
+    <w:lvl w:ilvl="1" w:tplc="04090003" w:tentative="1">
+      <w:start w:val="1"/>
+      <w:numFmt w:val="bullet"/>
+      <w:lvlText w:val="o"/>
+      <w:lvlJc w:val="left"/>
+      <w:pPr>
+        <w:ind w:left="1440" w:hanging="360"/>
+      </w:pPr>
+      <w:rPr>
+        <w:rFonts w:ascii="Courier New" w:hAnsi="Courier New" w:cs="Courier New" w:hint="default"/>
+      </w:rPr>
+    </w:lvl>
+    <w:lvl w:ilvl="2" w:tplc="04090005" w:tentative="1">
+      <w:start w:val="1"/>
+      <w:numFmt w:val="bullet"/>
+      <w:lvlText w:val=""/>
+      <w:lvlJc w:val="left"/>
+      <w:pPr>
+        <w:ind w:left="2160" w:hanging="360"/>
+      </w:pPr>
+      <w:rPr>
+        <w:rFonts w:ascii="Wingdings" w:hAnsi="Wingdings" w:hint="default"/>
+      </w:rPr>
+    </w:lvl>
+    <w:lvl w:ilvl="3" w:tplc="04090001" w:tentative="1">
+      <w:start w:val="1"/>
+      <w:numFmt w:val="bullet"/>
+      <w:lvlText w:val=""/>
+      <w:lvlJc w:val="left"/>
+      <w:pPr>
+        <w:ind w:left="2880" w:hanging="360"/>
+      </w:pPr>
+      <w:rPr>
+        <w:rFonts w:ascii="Symbol" w:hAnsi="Symbol" w:hint="default"/>
+      </w:rPr>
+    </w:lvl>
+    <w:lvl w:ilvl="4" w:tplc="04090003" w:tentative="1">
+      <w:start w:val="1"/>
+      <w:numFmt w:val="bullet"/>
+      <w:lvlText w:val="o"/>
+      <w:lvlJc w:val="left"/>
+      <w:pPr>
+        <w:ind w:left="3600" w:hanging="360"/>
+      </w:pPr>
+      <w:rPr>
+        <w:rFonts w:ascii="Courier New" w:hAnsi="Courier New" w:cs="Courier New" w:hint="default"/>
+      </w:rPr>
+    </w:lvl>
+    <w:lvl w:ilvl="5" w:tplc="04090005" w:tentative="1">
+      <w:start w:val="1"/>
+      <w:numFmt w:val="bullet"/>
+      <w:lvlText w:val=""/>
+      <w:lvlJc w:val="left"/>
+      <w:pPr>
+        <w:ind w:left="4320" w:hanging="360"/>
+      </w:pPr>
+      <w:rPr>
+        <w:rFonts w:ascii="Wingdings" w:hAnsi="Wingdings" w:hint="default"/>
+      </w:rPr>
+    </w:lvl>
+    <w:lvl w:ilvl="6" w:tplc="04090001" w:tentative="1">
+      <w:start w:val="1"/>
+      <w:numFmt w:val="bullet"/>
+      <w:lvlText w:val=""/>
+      <w:lvlJc w:val="left"/>
+      <w:pPr>
+        <w:ind w:left="5040" w:hanging="360"/>
+      </w:pPr>
+      <w:rPr>
+        <w:rFonts w:ascii="Symbol" w:hAnsi="Symbol" w:hint="default"/>
+      </w:rPr>
+    </w:lvl>
+    <w:lvl w:ilvl="7" w:tplc="04090003" w:tentative="1">
+      <w:start w:val="1"/>
+      <w:numFmt w:val="bullet"/>
+      <w:lvlText w:val="o"/>
+      <w:lvlJc w:val="left"/>
+      <w:pPr>
+        <w:ind w:left="5760" w:hanging="360"/>
+      </w:pPr>
+      <w:rPr>
+        <w:rFonts w:ascii="Courier New" w:hAnsi="Courier New" w:cs="Courier New" w:hint="default"/>
+      </w:rPr>
+    </w:lvl>
+    <w:lvl w:ilvl="8" w:tplc="04090005" w:tentative="1">
+      <w:start w:val="1"/>
+      <w:numFmt w:val="bullet"/>
+      <w:lvlText w:val=""/>
+      <w:lvlJc w:val="left"/>
+      <w:pPr>
+        <w:ind w:left="6480" w:hanging="360"/>
+      </w:pPr>
+      <w:rPr>
+        <w:rFonts w:ascii="Wingdings" w:hAnsi="Wingdings" w:hint="default"/>
+      </w:rPr>
+    </w:lvl>
+  </w:abstractNum>
+  <w:abstractNum w:abstractNumId="11" w15:restartNumberingAfterBreak="0">
+    <w:nsid w:val="64F30169"/>
+    <w:multiLevelType w:val="hybridMultilevel"/>
+    <w:tmpl w:val="8E70D39C"/>
+    <w:lvl w:ilvl="0" w:tplc="0409000B">
+      <w:start w:val="1"/>
+      <w:numFmt w:val="bullet"/>
+      <w:lvlText w:val=""/>
+      <w:lvlJc w:val="left"/>
+      <w:pPr>
+        <w:ind w:left="1080" w:hanging="360"/>
+      </w:pPr>
+      <w:rPr>
+        <w:rFonts w:ascii="Wingdings" w:hAnsi="Wingdings" w:hint="default"/>
+      </w:rPr>
+    </w:lvl>
+    <w:lvl w:ilvl="1" w:tplc="04090003" w:tentative="1">
+      <w:start w:val="1"/>
+      <w:numFmt w:val="bullet"/>
+      <w:lvlText w:val="o"/>
+      <w:lvlJc w:val="left"/>
+      <w:pPr>
+        <w:ind w:left="1800" w:hanging="360"/>
+      </w:pPr>
+      <w:rPr>
+        <w:rFonts w:ascii="Courier New" w:hAnsi="Courier New" w:cs="Courier New" w:hint="default"/>
+      </w:rPr>
+    </w:lvl>
+    <w:lvl w:ilvl="2" w:tplc="04090005" w:tentative="1">
+      <w:start w:val="1"/>
+      <w:numFmt w:val="bullet"/>
+      <w:lvlText w:val=""/>
+      <w:lvlJc w:val="left"/>
+      <w:pPr>
+        <w:ind w:left="2520" w:hanging="360"/>
+      </w:pPr>
+      <w:rPr>
+        <w:rFonts w:ascii="Wingdings" w:hAnsi="Wingdings" w:hint="default"/>
+      </w:rPr>
+    </w:lvl>
+    <w:lvl w:ilvl="3" w:tplc="04090001" w:tentative="1">
+      <w:start w:val="1"/>
+      <w:numFmt w:val="bullet"/>
+      <w:lvlText w:val=""/>
+      <w:lvlJc w:val="left"/>
+      <w:pPr>
+        <w:ind w:left="3240" w:hanging="360"/>
+      </w:pPr>
+      <w:rPr>
+        <w:rFonts w:ascii="Symbol" w:hAnsi="Symbol" w:hint="default"/>
+      </w:rPr>
+    </w:lvl>
+    <w:lvl w:ilvl="4" w:tplc="04090003" w:tentative="1">
+      <w:start w:val="1"/>
+      <w:numFmt w:val="bullet"/>
+      <w:lvlText w:val="o"/>
+      <w:lvlJc w:val="left"/>
+      <w:pPr>
+        <w:ind w:left="3960" w:hanging="360"/>
+      </w:pPr>
+      <w:rPr>
+        <w:rFonts w:ascii="Courier New" w:hAnsi="Courier New" w:cs="Courier New" w:hint="default"/>
+      </w:rPr>
+    </w:lvl>
+    <w:lvl w:ilvl="5" w:tplc="04090005" w:tentative="1">
+      <w:start w:val="1"/>
+      <w:numFmt w:val="bullet"/>
+      <w:lvlText w:val=""/>
+      <w:lvlJc w:val="left"/>
+      <w:pPr>
+        <w:ind w:left="4680" w:hanging="360"/>
+      </w:pPr>
+      <w:rPr>
+        <w:rFonts w:ascii="Wingdings" w:hAnsi="Wingdings" w:hint="default"/>
+      </w:rPr>
+    </w:lvl>
+    <w:lvl w:ilvl="6" w:tplc="04090001" w:tentative="1">
+      <w:start w:val="1"/>
+      <w:numFmt w:val="bullet"/>
+      <w:lvlText w:val=""/>
+      <w:lvlJc w:val="left"/>
+      <w:pPr>
+        <w:ind w:left="5400" w:hanging="360"/>
+      </w:pPr>
+      <w:rPr>
+        <w:rFonts w:ascii="Symbol" w:hAnsi="Symbol" w:hint="default"/>
+      </w:rPr>
+    </w:lvl>
+    <w:lvl w:ilvl="7" w:tplc="04090003" w:tentative="1">
+      <w:start w:val="1"/>
+      <w:numFmt w:val="bullet"/>
+      <w:lvlText w:val="o"/>
+      <w:lvlJc w:val="left"/>
+      <w:pPr>
+        <w:ind w:left="6120" w:hanging="360"/>
+      </w:pPr>
+      <w:rPr>
+        <w:rFonts w:ascii="Courier New" w:hAnsi="Courier New" w:cs="Courier New" w:hint="default"/>
+      </w:rPr>
+    </w:lvl>
+    <w:lvl w:ilvl="8" w:tplc="04090005" w:tentative="1">
+      <w:start w:val="1"/>
+      <w:numFmt w:val="bullet"/>
+      <w:lvlText w:val=""/>
+      <w:lvlJc w:val="left"/>
+      <w:pPr>
+        <w:ind w:left="6840" w:hanging="360"/>
+      </w:pPr>
+      <w:rPr>
+        <w:rFonts w:ascii="Wingdings" w:hAnsi="Wingdings" w:hint="default"/>
+      </w:rPr>
+    </w:lvl>
+  </w:abstractNum>
+  <w:abstractNum w:abstractNumId="12" w15:restartNumberingAfterBreak="0">
+    <w:nsid w:val="686078AA"/>
+    <w:multiLevelType w:val="hybridMultilevel"/>
+    <w:tmpl w:val="A4003C20"/>
+    <w:lvl w:ilvl="0" w:tplc="04090001">
+      <w:start w:val="1"/>
+      <w:numFmt w:val="bullet"/>
+      <w:lvlText w:val=""/>
+      <w:lvlJc w:val="left"/>
+      <w:pPr>
+        <w:ind w:left="1800" w:hanging="360"/>
+      </w:pPr>
+      <w:rPr>
+        <w:rFonts w:ascii="Symbol" w:hAnsi="Symbol" w:hint="default"/>
+      </w:rPr>
+    </w:lvl>
+    <w:lvl w:ilvl="1" w:tplc="04090003" w:tentative="1">
+      <w:start w:val="1"/>
+      <w:numFmt w:val="bullet"/>
+      <w:lvlText w:val="o"/>
+      <w:lvlJc w:val="left"/>
+      <w:pPr>
+        <w:ind w:left="2520" w:hanging="360"/>
+      </w:pPr>
+      <w:rPr>
+        <w:rFonts w:ascii="Courier New" w:hAnsi="Courier New" w:cs="Courier New" w:hint="default"/>
+      </w:rPr>
+    </w:lvl>
+    <w:lvl w:ilvl="2" w:tplc="04090005" w:tentative="1">
+      <w:start w:val="1"/>
+      <w:numFmt w:val="bullet"/>
+      <w:lvlText w:val=""/>
+      <w:lvlJc w:val="left"/>
+      <w:pPr>
+        <w:ind w:left="3240" w:hanging="360"/>
+      </w:pPr>
+      <w:rPr>
+        <w:rFonts w:ascii="Wingdings" w:hAnsi="Wingdings" w:hint="default"/>
+      </w:rPr>
+    </w:lvl>
+    <w:lvl w:ilvl="3" w:tplc="04090001" w:tentative="1">
+      <w:start w:val="1"/>
+      <w:numFmt w:val="bullet"/>
+      <w:lvlText w:val=""/>
+      <w:lvlJc w:val="left"/>
+      <w:pPr>
+        <w:ind w:left="3960" w:hanging="360"/>
+      </w:pPr>
+      <w:rPr>
+        <w:rFonts w:ascii="Symbol" w:hAnsi="Symbol" w:hint="default"/>
+      </w:rPr>
+    </w:lvl>
+    <w:lvl w:ilvl="4" w:tplc="04090003" w:tentative="1">
+      <w:start w:val="1"/>
+      <w:numFmt w:val="bullet"/>
+      <w:lvlText w:val="o"/>
+      <w:lvlJc w:val="left"/>
+      <w:pPr>
+        <w:ind w:left="4680" w:hanging="360"/>
+      </w:pPr>
+      <w:rPr>
+        <w:rFonts w:ascii="Courier New" w:hAnsi="Courier New" w:cs="Courier New" w:hint="default"/>
+      </w:rPr>
+    </w:lvl>
+    <w:lvl w:ilvl="5" w:tplc="04090005" w:tentative="1">
+      <w:start w:val="1"/>
+      <w:numFmt w:val="bullet"/>
+      <w:lvlText w:val=""/>
+      <w:lvlJc w:val="left"/>
+      <w:pPr>
+        <w:ind w:left="5400" w:hanging="360"/>
+      </w:pPr>
+      <w:rPr>
+        <w:rFonts w:ascii="Wingdings" w:hAnsi="Wingdings" w:hint="default"/>
+      </w:rPr>
+    </w:lvl>
+    <w:lvl w:ilvl="6" w:tplc="04090001" w:tentative="1">
+      <w:start w:val="1"/>
+      <w:numFmt w:val="bullet"/>
+      <w:lvlText w:val=""/>
+      <w:lvlJc w:val="left"/>
+      <w:pPr>
+        <w:ind w:left="6120" w:hanging="360"/>
+      </w:pPr>
+      <w:rPr>
+        <w:rFonts w:ascii="Symbol" w:hAnsi="Symbol" w:hint="default"/>
+      </w:rPr>
+    </w:lvl>
+    <w:lvl w:ilvl="7" w:tplc="04090003" w:tentative="1">
+      <w:start w:val="1"/>
+      <w:numFmt w:val="bullet"/>
+      <w:lvlText w:val="o"/>
+      <w:lvlJc w:val="left"/>
+      <w:pPr>
+        <w:ind w:left="6840" w:hanging="360"/>
+      </w:pPr>
+      <w:rPr>
+        <w:rFonts w:ascii="Courier New" w:hAnsi="Courier New" w:cs="Courier New" w:hint="default"/>
+      </w:rPr>
+    </w:lvl>
+    <w:lvl w:ilvl="8" w:tplc="04090005" w:tentative="1">
+      <w:start w:val="1"/>
+      <w:numFmt w:val="bullet"/>
+      <w:lvlText w:val=""/>
+      <w:lvlJc w:val="left"/>
+      <w:pPr>
+        <w:ind w:left="7560" w:hanging="360"/>
+      </w:pPr>
+      <w:rPr>
+        <w:rFonts w:ascii="Wingdings" w:hAnsi="Wingdings" w:hint="default"/>
+      </w:rPr>
+    </w:lvl>
+  </w:abstractNum>
+  <w:abstractNum w:abstractNumId="13" w15:restartNumberingAfterBreak="0">
+    <w:nsid w:val="72A613A1"/>
+    <w:multiLevelType w:val="hybridMultilevel"/>
+    <w:tmpl w:val="D09A6336"/>
+    <w:lvl w:ilvl="0" w:tplc="82D0DA64">
+      <w:start w:val="6"/>
+      <w:numFmt w:val="bullet"/>
+      <w:lvlText w:val="-"/>
+      <w:lvlJc w:val="left"/>
+      <w:pPr>
+        <w:ind w:left="2160" w:hanging="360"/>
+      </w:pPr>
+      <w:rPr>
+        <w:rFonts w:ascii="Calibri" w:eastAsiaTheme="minorHAnsi" w:hAnsi="Calibri" w:cstheme="minorBidi" w:hint="default"/>
+      </w:rPr>
+    </w:lvl>
+    <w:lvl w:ilvl="1" w:tplc="04090003" w:tentative="1">
+      <w:start w:val="1"/>
+      <w:numFmt w:val="bullet"/>
+      <w:lvlText w:val="o"/>
+      <w:lvlJc w:val="left"/>
+      <w:pPr>
+        <w:ind w:left="2880" w:hanging="360"/>
+      </w:pPr>
+      <w:rPr>
+        <w:rFonts w:ascii="Courier New" w:hAnsi="Courier New" w:cs="Courier New" w:hint="default"/>
+      </w:rPr>
+    </w:lvl>
+    <w:lvl w:ilvl="2" w:tplc="04090005" w:tentative="1">
+      <w:start w:val="1"/>
+      <w:numFmt w:val="bullet"/>
+      <w:lvlText w:val=""/>
+      <w:lvlJc w:val="left"/>
+      <w:pPr>
+        <w:ind w:left="3600" w:hanging="360"/>
+      </w:pPr>
+      <w:rPr>
+        <w:rFonts w:ascii="Wingdings" w:hAnsi="Wingdings" w:hint="default"/>
+      </w:rPr>
+    </w:lvl>
+    <w:lvl w:ilvl="3" w:tplc="04090001" w:tentative="1">
+      <w:start w:val="1"/>
+      <w:numFmt w:val="bullet"/>
+      <w:lvlText w:val=""/>
+      <w:lvlJc w:val="left"/>
+      <w:pPr>
+        <w:ind w:left="4320" w:hanging="360"/>
+      </w:pPr>
+      <w:rPr>
+        <w:rFonts w:ascii="Symbol" w:hAnsi="Symbol" w:hint="default"/>
+      </w:rPr>
+    </w:lvl>
+    <w:lvl w:ilvl="4" w:tplc="04090003" w:tentative="1">
+      <w:start w:val="1"/>
+      <w:numFmt w:val="bullet"/>
+      <w:lvlText w:val="o"/>
+      <w:lvlJc w:val="left"/>
+      <w:pPr>
+        <w:ind w:left="5040" w:hanging="360"/>
+      </w:pPr>
+      <w:rPr>
+        <w:rFonts w:ascii="Courier New" w:hAnsi="Courier New" w:cs="Courier New" w:hint="default"/>
+      </w:rPr>
+    </w:lvl>
+    <w:lvl w:ilvl="5" w:tplc="04090005" w:tentative="1">
+      <w:start w:val="1"/>
+      <w:numFmt w:val="bullet"/>
+      <w:lvlText w:val=""/>
+      <w:lvlJc w:val="left"/>
+      <w:pPr>
+        <w:ind w:left="5760" w:hanging="360"/>
+      </w:pPr>
+      <w:rPr>
+        <w:rFonts w:ascii="Wingdings" w:hAnsi="Wingdings" w:hint="default"/>
+      </w:rPr>
+    </w:lvl>
+    <w:lvl w:ilvl="6" w:tplc="04090001" w:tentative="1">
+      <w:start w:val="1"/>
+      <w:numFmt w:val="bullet"/>
+      <w:lvlText w:val=""/>
+      <w:lvlJc w:val="left"/>
+      <w:pPr>
+        <w:ind w:left="6480" w:hanging="360"/>
+      </w:pPr>
+      <w:rPr>
+        <w:rFonts w:ascii="Symbol" w:hAnsi="Symbol" w:hint="default"/>
+      </w:rPr>
+    </w:lvl>
+    <w:lvl w:ilvl="7" w:tplc="04090003" w:tentative="1">
+      <w:start w:val="1"/>
+      <w:numFmt w:val="bullet"/>
+      <w:lvlText w:val="o"/>
+      <w:lvlJc w:val="left"/>
+      <w:pPr>
+        <w:ind w:left="7200" w:hanging="360"/>
+      </w:pPr>
+      <w:rPr>
+        <w:rFonts w:ascii="Courier New" w:hAnsi="Courier New" w:cs="Courier New" w:hint="default"/>
+      </w:rPr>
+    </w:lvl>
+    <w:lvl w:ilvl="8" w:tplc="04090005" w:tentative="1">
+      <w:start w:val="1"/>
+      <w:numFmt w:val="bullet"/>
+      <w:lvlText w:val=""/>
+      <w:lvlJc w:val="left"/>
+      <w:pPr>
+        <w:ind w:left="7920" w:hanging="360"/>
+      </w:pPr>
+      <w:rPr>
+        <w:rFonts w:ascii="Wingdings" w:hAnsi="Wingdings" w:hint="default"/>
+      </w:rPr>
+    </w:lvl>
+  </w:abstractNum>
+  <w:abstractNum w:abstractNumId="14" w15:restartNumberingAfterBreak="0">
     <w:nsid w:val="72C95A7D"/>
     <w:multiLevelType w:val="hybridMultilevel"/>
     <w:tmpl w:val="9DAEAB9C"/>
@@ -4572,7 +7151,49 @@
     </w:lvl>
   </w:abstractNum>
   <w:num w:numId="1">
+    <w:abstractNumId w:val="14"/>
+  </w:num>
+  <w:num w:numId="2">
+    <w:abstractNumId w:val="4"/>
+  </w:num>
+  <w:num w:numId="3">
+    <w:abstractNumId w:val="11"/>
+  </w:num>
+  <w:num w:numId="4">
+    <w:abstractNumId w:val="12"/>
+  </w:num>
+  <w:num w:numId="5">
+    <w:abstractNumId w:val="7"/>
+  </w:num>
+  <w:num w:numId="6">
+    <w:abstractNumId w:val="9"/>
+  </w:num>
+  <w:num w:numId="7">
+    <w:abstractNumId w:val="1"/>
+  </w:num>
+  <w:num w:numId="8">
+    <w:abstractNumId w:val="5"/>
+  </w:num>
+  <w:num w:numId="9">
+    <w:abstractNumId w:val="8"/>
+  </w:num>
+  <w:num w:numId="10">
+    <w:abstractNumId w:val="2"/>
+  </w:num>
+  <w:num w:numId="11">
+    <w:abstractNumId w:val="3"/>
+  </w:num>
+  <w:num w:numId="12">
+    <w:abstractNumId w:val="10"/>
+  </w:num>
+  <w:num w:numId="13">
+    <w:abstractNumId w:val="6"/>
+  </w:num>
+  <w:num w:numId="14">
     <w:abstractNumId w:val="0"/>
+  </w:num>
+  <w:num w:numId="15">
+    <w:abstractNumId w:val="13"/>
   </w:num>
 </w:numbering>
 </file>
@@ -5146,521 +7767,6 @@
 </w:styles>
 </file>
 
-<file path=word/glossary/document.xml><?xml version="1.0" encoding="utf-8"?>
-<w:glossaryDocument xmlns:wpc="http://schemas.microsoft.com/office/word/2010/wordprocessingCanvas" xmlns:cx="http://schemas.microsoft.com/office/drawing/2014/chartex" xmlns:cx1="http://schemas.microsoft.com/office/drawing/2015/9/8/chartex" xmlns:mc="http://schemas.openxmlformats.org/markup-compatibility/2006" xmlns:o="urn:schemas-microsoft-com:office:office" xmlns:r="http://schemas.openxmlformats.org/officeDocument/2006/relationships" xmlns:m="http://schemas.openxmlformats.org/officeDocument/2006/math" xmlns:v="urn:schemas-microsoft-com:vml" xmlns:wp14="http://schemas.microsoft.com/office/word/2010/wordprocessingDrawing" xmlns:wp="http://schemas.openxmlformats.org/drawingml/2006/wordprocessingDrawing" xmlns:w10="urn:schemas-microsoft-com:office:word" xmlns:w="http://schemas.openxmlformats.org/wordprocessingml/2006/main" xmlns:w14="http://schemas.microsoft.com/office/word/2010/wordml" xmlns:w15="http://schemas.microsoft.com/office/word/2012/wordml" xmlns:w16se="http://schemas.microsoft.com/office/word/2015/wordml/symex" xmlns:wpg="http://schemas.microsoft.com/office/word/2010/wordprocessingGroup" xmlns:wpi="http://schemas.microsoft.com/office/word/2010/wordprocessingInk" xmlns:wne="http://schemas.microsoft.com/office/word/2006/wordml" xmlns:wps="http://schemas.microsoft.com/office/word/2010/wordprocessingShape" mc:Ignorable="w14 w15 w16se wp14"/>
-</file>
-
-<file path=word/glossary/fontTable.xml><?xml version="1.0" encoding="utf-8"?>
-<w:fonts xmlns:mc="http://schemas.openxmlformats.org/markup-compatibility/2006" xmlns:r="http://schemas.openxmlformats.org/officeDocument/2006/relationships" xmlns:w="http://schemas.openxmlformats.org/wordprocessingml/2006/main" xmlns:w14="http://schemas.microsoft.com/office/word/2010/wordml" xmlns:w15="http://schemas.microsoft.com/office/word/2012/wordml" xmlns:w16se="http://schemas.microsoft.com/office/word/2015/wordml/symex" mc:Ignorable="w14 w15 w16se">
-  <w:font w:name="Times New Roman">
-    <w:panose1 w:val="02020603050405020304"/>
-    <w:charset w:val="00"/>
-    <w:family w:val="roman"/>
-    <w:pitch w:val="variable"/>
-    <w:sig w:usb0="E0002EFF" w:usb1="C000785B" w:usb2="00000009" w:usb3="00000000" w:csb0="000001FF" w:csb1="00000000"/>
-  </w:font>
-  <w:font w:name="Calibri">
-    <w:panose1 w:val="020F0502020204030204"/>
-    <w:charset w:val="00"/>
-    <w:family w:val="swiss"/>
-    <w:pitch w:val="variable"/>
-    <w:sig w:usb0="E4002EFF" w:usb1="C000247B" w:usb2="00000009" w:usb3="00000000" w:csb0="000001FF" w:csb1="00000000"/>
-  </w:font>
-  <w:font w:name="Arial">
-    <w:panose1 w:val="020B0604020202020204"/>
-    <w:charset w:val="00"/>
-    <w:family w:val="swiss"/>
-    <w:pitch w:val="variable"/>
-    <w:sig w:usb0="E0002EFF" w:usb1="C000785B" w:usb2="00000009" w:usb3="00000000" w:csb0="000001FF" w:csb1="00000000"/>
-  </w:font>
-  <w:font w:name="Calibri Light">
-    <w:panose1 w:val="020F0302020204030204"/>
-    <w:charset w:val="00"/>
-    <w:family w:val="swiss"/>
-    <w:pitch w:val="variable"/>
-    <w:sig w:usb0="E4002EFF" w:usb1="C000247B" w:usb2="00000009" w:usb3="00000000" w:csb0="000001FF" w:csb1="00000000"/>
-  </w:font>
-</w:fonts>
-</file>
-
-<file path=word/glossary/settings.xml><?xml version="1.0" encoding="utf-8"?>
-<w:settings xmlns:mc="http://schemas.openxmlformats.org/markup-compatibility/2006" xmlns:o="urn:schemas-microsoft-com:office:office" xmlns:r="http://schemas.openxmlformats.org/officeDocument/2006/relationships" xmlns:m="http://schemas.openxmlformats.org/officeDocument/2006/math" xmlns:v="urn:schemas-microsoft-com:vml" xmlns:w10="urn:schemas-microsoft-com:office:word" xmlns:w="http://schemas.openxmlformats.org/wordprocessingml/2006/main" xmlns:w14="http://schemas.microsoft.com/office/word/2010/wordml" xmlns:w15="http://schemas.microsoft.com/office/word/2012/wordml" xmlns:w16se="http://schemas.microsoft.com/office/word/2015/wordml/symex" xmlns:sl="http://schemas.openxmlformats.org/schemaLibrary/2006/main" mc:Ignorable="w14 w15 w16se">
-  <w:view w:val="normal"/>
-  <w:defaultTabStop w:val="720"/>
-  <w:characterSpacingControl w:val="doNotCompress"/>
-  <w:compat>
-    <w:useFELayout/>
-    <w:compatSetting w:name="compatibilityMode" w:uri="http://schemas.microsoft.com/office/word" w:val="15"/>
-    <w:compatSetting w:name="overrideTableStyleFontSizeAndJustification" w:uri="http://schemas.microsoft.com/office/word" w:val="1"/>
-    <w:compatSetting w:name="enableOpenTypeFeatures" w:uri="http://schemas.microsoft.com/office/word" w:val="1"/>
-    <w:compatSetting w:name="doNotFlipMirrorIndents" w:uri="http://schemas.microsoft.com/office/word" w:val="1"/>
-    <w:compatSetting w:name="differentiateMultirowTableHeaders" w:uri="http://schemas.microsoft.com/office/word" w:val="1"/>
-  </w:compat>
-  <w:rsids>
-    <w:rsidRoot w:val="008118AA"/>
-    <w:rsid w:val="008118AA"/>
-    <w:rsid w:val="009E25FC"/>
-  </w:rsids>
-  <m:mathPr>
-    <m:mathFont m:val="Cambria Math"/>
-    <m:brkBin m:val="before"/>
-    <m:brkBinSub m:val="--"/>
-    <m:smallFrac m:val="0"/>
-    <m:dispDef/>
-    <m:lMargin m:val="0"/>
-    <m:rMargin m:val="0"/>
-    <m:defJc m:val="centerGroup"/>
-    <m:wrapIndent m:val="1440"/>
-    <m:intLim m:val="subSup"/>
-    <m:naryLim m:val="undOvr"/>
-  </m:mathPr>
-  <w:themeFontLang w:val="en-US"/>
-  <w:clrSchemeMapping w:bg1="light1" w:t1="dark1" w:bg2="light2" w:t2="dark2" w:accent1="accent1" w:accent2="accent2" w:accent3="accent3" w:accent4="accent4" w:accent5="accent5" w:accent6="accent6" w:hyperlink="hyperlink" w:followedHyperlink="followedHyperlink"/>
-  <w:decimalSymbol w:val=","/>
-  <w:listSeparator w:val=";"/>
-  <w15:chartTrackingRefBased/>
-</w:settings>
-</file>
-
-<file path=word/glossary/styles.xml><?xml version="1.0" encoding="utf-8"?>
-<w:styles xmlns:mc="http://schemas.openxmlformats.org/markup-compatibility/2006" xmlns:r="http://schemas.openxmlformats.org/officeDocument/2006/relationships" xmlns:w="http://schemas.openxmlformats.org/wordprocessingml/2006/main" xmlns:w14="http://schemas.microsoft.com/office/word/2010/wordml" xmlns:w15="http://schemas.microsoft.com/office/word/2012/wordml" xmlns:w16se="http://schemas.microsoft.com/office/word/2015/wordml/symex" mc:Ignorable="w14 w15 w16se">
-  <w:docDefaults>
-    <w:rPrDefault>
-      <w:rPr>
-        <w:rFonts w:asciiTheme="minorHAnsi" w:eastAsiaTheme="minorEastAsia" w:hAnsiTheme="minorHAnsi" w:cstheme="minorBidi"/>
-        <w:sz w:val="22"/>
-        <w:szCs w:val="22"/>
-        <w:lang w:val="en-US" w:eastAsia="en-US" w:bidi="ar-SA"/>
-      </w:rPr>
-    </w:rPrDefault>
-    <w:pPrDefault>
-      <w:pPr>
-        <w:spacing w:after="160" w:line="259" w:lineRule="auto"/>
-      </w:pPr>
-    </w:pPrDefault>
-  </w:docDefaults>
-  <w:latentStyles w:defLockedState="0" w:defUIPriority="99" w:defSemiHidden="0" w:defUnhideWhenUsed="0" w:defQFormat="0" w:count="371">
-    <w:lsdException w:name="Normal" w:uiPriority="0" w:qFormat="1"/>
-    <w:lsdException w:name="heading 1" w:uiPriority="9" w:qFormat="1"/>
-    <w:lsdException w:name="heading 2" w:semiHidden="1" w:uiPriority="9" w:unhideWhenUsed="1" w:qFormat="1"/>
-    <w:lsdException w:name="heading 3" w:semiHidden="1" w:uiPriority="9" w:unhideWhenUsed="1" w:qFormat="1"/>
-    <w:lsdException w:name="heading 4" w:semiHidden="1" w:uiPriority="9" w:unhideWhenUsed="1" w:qFormat="1"/>
-    <w:lsdException w:name="heading 5" w:semiHidden="1" w:uiPriority="9" w:unhideWhenUsed="1" w:qFormat="1"/>
-    <w:lsdException w:name="heading 6" w:semiHidden="1" w:uiPriority="9" w:unhideWhenUsed="1" w:qFormat="1"/>
-    <w:lsdException w:name="heading 7" w:semiHidden="1" w:uiPriority="9" w:unhideWhenUsed="1" w:qFormat="1"/>
-    <w:lsdException w:name="heading 8" w:semiHidden="1" w:uiPriority="9" w:unhideWhenUsed="1" w:qFormat="1"/>
-    <w:lsdException w:name="heading 9" w:semiHidden="1" w:uiPriority="9" w:unhideWhenUsed="1" w:qFormat="1"/>
-    <w:lsdException w:name="index 1" w:semiHidden="1" w:unhideWhenUsed="1"/>
-    <w:lsdException w:name="index 2" w:semiHidden="1" w:unhideWhenUsed="1"/>
-    <w:lsdException w:name="index 3" w:semiHidden="1" w:unhideWhenUsed="1"/>
-    <w:lsdException w:name="index 4" w:semiHidden="1" w:unhideWhenUsed="1"/>
-    <w:lsdException w:name="index 5" w:semiHidden="1" w:unhideWhenUsed="1"/>
-    <w:lsdException w:name="index 6" w:semiHidden="1" w:unhideWhenUsed="1"/>
-    <w:lsdException w:name="index 7" w:semiHidden="1" w:unhideWhenUsed="1"/>
-    <w:lsdException w:name="index 8" w:semiHidden="1" w:unhideWhenUsed="1"/>
-    <w:lsdException w:name="index 9" w:semiHidden="1" w:unhideWhenUsed="1"/>
-    <w:lsdException w:name="toc 1" w:semiHidden="1" w:uiPriority="39" w:unhideWhenUsed="1"/>
-    <w:lsdException w:name="toc 2" w:semiHidden="1" w:uiPriority="39" w:unhideWhenUsed="1"/>
-    <w:lsdException w:name="toc 3" w:semiHidden="1" w:uiPriority="39" w:unhideWhenUsed="1"/>
-    <w:lsdException w:name="toc 4" w:semiHidden="1" w:uiPriority="39" w:unhideWhenUsed="1"/>
-    <w:lsdException w:name="toc 5" w:semiHidden="1" w:uiPriority="39" w:unhideWhenUsed="1"/>
-    <w:lsdException w:name="toc 6" w:semiHidden="1" w:uiPriority="39" w:unhideWhenUsed="1"/>
-    <w:lsdException w:name="toc 7" w:semiHidden="1" w:uiPriority="39" w:unhideWhenUsed="1"/>
-    <w:lsdException w:name="toc 8" w:semiHidden="1" w:uiPriority="39" w:unhideWhenUsed="1"/>
-    <w:lsdException w:name="toc 9" w:semiHidden="1" w:uiPriority="39" w:unhideWhenUsed="1"/>
-    <w:lsdException w:name="Normal Indent" w:semiHidden="1" w:unhideWhenUsed="1"/>
-    <w:lsdException w:name="footnote text" w:semiHidden="1" w:unhideWhenUsed="1"/>
-    <w:lsdException w:name="annotation text" w:semiHidden="1" w:unhideWhenUsed="1"/>
-    <w:lsdException w:name="header" w:semiHidden="1" w:unhideWhenUsed="1"/>
-    <w:lsdException w:name="footer" w:semiHidden="1" w:unhideWhenUsed="1"/>
-    <w:lsdException w:name="index heading" w:semiHidden="1" w:unhideWhenUsed="1"/>
-    <w:lsdException w:name="caption" w:semiHidden="1" w:uiPriority="35" w:unhideWhenUsed="1" w:qFormat="1"/>
-    <w:lsdException w:name="table of figures" w:semiHidden="1" w:unhideWhenUsed="1"/>
-    <w:lsdException w:name="envelope address" w:semiHidden="1" w:unhideWhenUsed="1"/>
-    <w:lsdException w:name="envelope return" w:semiHidden="1" w:unhideWhenUsed="1"/>
-    <w:lsdException w:name="footnote reference" w:semiHidden="1" w:unhideWhenUsed="1"/>
-    <w:lsdException w:name="annotation reference" w:semiHidden="1" w:unhideWhenUsed="1"/>
-    <w:lsdException w:name="line number" w:semiHidden="1" w:unhideWhenUsed="1"/>
-    <w:lsdException w:name="page number" w:semiHidden="1" w:unhideWhenUsed="1"/>
-    <w:lsdException w:name="endnote reference" w:semiHidden="1" w:unhideWhenUsed="1"/>
-    <w:lsdException w:name="endnote text" w:semiHidden="1" w:unhideWhenUsed="1"/>
-    <w:lsdException w:name="table of authorities" w:semiHidden="1" w:unhideWhenUsed="1"/>
-    <w:lsdException w:name="macro" w:semiHidden="1" w:unhideWhenUsed="1"/>
-    <w:lsdException w:name="toa heading" w:semiHidden="1" w:unhideWhenUsed="1"/>
-    <w:lsdException w:name="List" w:semiHidden="1" w:unhideWhenUsed="1"/>
-    <w:lsdException w:name="List Bullet" w:semiHidden="1" w:unhideWhenUsed="1"/>
-    <w:lsdException w:name="List Number" w:semiHidden="1" w:unhideWhenUsed="1"/>
-    <w:lsdException w:name="List 2" w:semiHidden="1" w:unhideWhenUsed="1"/>
-    <w:lsdException w:name="List 3" w:semiHidden="1" w:unhideWhenUsed="1"/>
-    <w:lsdException w:name="List 4" w:semiHidden="1" w:unhideWhenUsed="1"/>
-    <w:lsdException w:name="List 5" w:semiHidden="1" w:unhideWhenUsed="1"/>
-    <w:lsdException w:name="List Bullet 2" w:semiHidden="1" w:unhideWhenUsed="1"/>
-    <w:lsdException w:name="List Bullet 3" w:semiHidden="1" w:unhideWhenUsed="1"/>
-    <w:lsdException w:name="List Bullet 4" w:semiHidden="1" w:unhideWhenUsed="1"/>
-    <w:lsdException w:name="List Bullet 5" w:semiHidden="1" w:unhideWhenUsed="1"/>
-    <w:lsdException w:name="List Number 2" w:semiHidden="1" w:unhideWhenUsed="1"/>
-    <w:lsdException w:name="List Number 3" w:semiHidden="1" w:unhideWhenUsed="1"/>
-    <w:lsdException w:name="List Number 4" w:semiHidden="1" w:unhideWhenUsed="1"/>
-    <w:lsdException w:name="List Number 5" w:semiHidden="1" w:unhideWhenUsed="1"/>
-    <w:lsdException w:name="Title" w:uiPriority="10" w:qFormat="1"/>
-    <w:lsdException w:name="Closing" w:semiHidden="1" w:unhideWhenUsed="1"/>
-    <w:lsdException w:name="Signature" w:semiHidden="1" w:unhideWhenUsed="1"/>
-    <w:lsdException w:name="Default Paragraph Font" w:semiHidden="1" w:uiPriority="1" w:unhideWhenUsed="1"/>
-    <w:lsdException w:name="Body Text" w:semiHidden="1" w:unhideWhenUsed="1"/>
-    <w:lsdException w:name="Body Text Indent" w:semiHidden="1" w:unhideWhenUsed="1"/>
-    <w:lsdException w:name="List Continue" w:semiHidden="1" w:unhideWhenUsed="1"/>
-    <w:lsdException w:name="List Continue 2" w:semiHidden="1" w:unhideWhenUsed="1"/>
-    <w:lsdException w:name="List Continue 3" w:semiHidden="1" w:unhideWhenUsed="1"/>
-    <w:lsdException w:name="List Continue 4" w:semiHidden="1" w:unhideWhenUsed="1"/>
-    <w:lsdException w:name="List Continue 5" w:semiHidden="1" w:unhideWhenUsed="1"/>
-    <w:lsdException w:name="Message Header" w:semiHidden="1" w:unhideWhenUsed="1"/>
-    <w:lsdException w:name="Subtitle" w:uiPriority="11" w:qFormat="1"/>
-    <w:lsdException w:name="Salutation" w:semiHidden="1" w:unhideWhenUsed="1"/>
-    <w:lsdException w:name="Date" w:semiHidden="1" w:unhideWhenUsed="1"/>
-    <w:lsdException w:name="Body Text First Indent" w:semiHidden="1" w:unhideWhenUsed="1"/>
-    <w:lsdException w:name="Body Text First Indent 2" w:semiHidden="1" w:unhideWhenUsed="1"/>
-    <w:lsdException w:name="Note Heading" w:semiHidden="1" w:unhideWhenUsed="1"/>
-    <w:lsdException w:name="Body Text 2" w:semiHidden="1" w:unhideWhenUsed="1"/>
-    <w:lsdException w:name="Body Text 3" w:semiHidden="1" w:unhideWhenUsed="1"/>
-    <w:lsdException w:name="Body Text Indent 2" w:semiHidden="1" w:unhideWhenUsed="1"/>
-    <w:lsdException w:name="Body Text Indent 3" w:semiHidden="1" w:unhideWhenUsed="1"/>
-    <w:lsdException w:name="Block Text" w:semiHidden="1" w:unhideWhenUsed="1"/>
-    <w:lsdException w:name="Hyperlink" w:semiHidden="1" w:unhideWhenUsed="1"/>
-    <w:lsdException w:name="FollowedHyperlink" w:semiHidden="1" w:unhideWhenUsed="1"/>
-    <w:lsdException w:name="Strong" w:uiPriority="22" w:qFormat="1"/>
-    <w:lsdException w:name="Emphasis" w:uiPriority="20" w:qFormat="1"/>
-    <w:lsdException w:name="Document Map" w:semiHidden="1" w:unhideWhenUsed="1"/>
-    <w:lsdException w:name="Plain Text" w:semiHidden="1" w:unhideWhenUsed="1"/>
-    <w:lsdException w:name="E-mail Signature" w:semiHidden="1" w:unhideWhenUsed="1"/>
-    <w:lsdException w:name="HTML Top of Form" w:semiHidden="1" w:unhideWhenUsed="1"/>
-    <w:lsdException w:name="HTML Bottom of Form" w:semiHidden="1" w:unhideWhenUsed="1"/>
-    <w:lsdException w:name="Normal (Web)" w:semiHidden="1" w:unhideWhenUsed="1"/>
-    <w:lsdException w:name="HTML Acronym" w:semiHidden="1" w:unhideWhenUsed="1"/>
-    <w:lsdException w:name="HTML Address" w:semiHidden="1" w:unhideWhenUsed="1"/>
-    <w:lsdException w:name="HTML Cite" w:semiHidden="1" w:unhideWhenUsed="1"/>
-    <w:lsdException w:name="HTML Code" w:semiHidden="1" w:unhideWhenUsed="1"/>
-    <w:lsdException w:name="HTML Definition" w:semiHidden="1" w:unhideWhenUsed="1"/>
-    <w:lsdException w:name="HTML Keyboard" w:semiHidden="1" w:unhideWhenUsed="1"/>
-    <w:lsdException w:name="HTML Preformatted" w:semiHidden="1" w:unhideWhenUsed="1"/>
-    <w:lsdException w:name="HTML Sample" w:semiHidden="1" w:unhideWhenUsed="1"/>
-    <w:lsdException w:name="HTML Typewriter" w:semiHidden="1" w:unhideWhenUsed="1"/>
-    <w:lsdException w:name="HTML Variable" w:semiHidden="1" w:unhideWhenUsed="1"/>
-    <w:lsdException w:name="Normal Table" w:semiHidden="1" w:unhideWhenUsed="1"/>
-    <w:lsdException w:name="annotation subject" w:semiHidden="1" w:unhideWhenUsed="1"/>
-    <w:lsdException w:name="No List" w:semiHidden="1" w:unhideWhenUsed="1"/>
-    <w:lsdException w:name="Outline List 1" w:semiHidden="1" w:unhideWhenUsed="1"/>
-    <w:lsdException w:name="Outline List 2" w:semiHidden="1" w:unhideWhenUsed="1"/>
-    <w:lsdException w:name="Outline List 3" w:semiHidden="1" w:unhideWhenUsed="1"/>
-    <w:lsdException w:name="Table Simple 1" w:semiHidden="1" w:unhideWhenUsed="1"/>
-    <w:lsdException w:name="Table Simple 2" w:semiHidden="1" w:unhideWhenUsed="1"/>
-    <w:lsdException w:name="Table Simple 3" w:semiHidden="1" w:unhideWhenUsed="1"/>
-    <w:lsdException w:name="Table Classic 1" w:semiHidden="1" w:unhideWhenUsed="1"/>
-    <w:lsdException w:name="Table Classic 2" w:semiHidden="1" w:unhideWhenUsed="1"/>
-    <w:lsdException w:name="Table Classic 3" w:semiHidden="1" w:unhideWhenUsed="1"/>
-    <w:lsdException w:name="Table Classic 4" w:semiHidden="1" w:unhideWhenUsed="1"/>
-    <w:lsdException w:name="Table Colorful 1" w:semiHidden="1" w:unhideWhenUsed="1"/>
-    <w:lsdException w:name="Table Colorful 2" w:semiHidden="1" w:unhideWhenUsed="1"/>
-    <w:lsdException w:name="Table Colorful 3" w:semiHidden="1" w:unhideWhenUsed="1"/>
-    <w:lsdException w:name="Table Columns 1" w:semiHidden="1" w:unhideWhenUsed="1"/>
-    <w:lsdException w:name="Table Columns 2" w:semiHidden="1" w:unhideWhenUsed="1"/>
-    <w:lsdException w:name="Table Columns 3" w:semiHidden="1" w:unhideWhenUsed="1"/>
-    <w:lsdException w:name="Table Columns 4" w:semiHidden="1" w:unhideWhenUsed="1"/>
-    <w:lsdException w:name="Table Columns 5" w:semiHidden="1" w:unhideWhenUsed="1"/>
-    <w:lsdException w:name="Table Grid 1" w:semiHidden="1" w:unhideWhenUsed="1"/>
-    <w:lsdException w:name="Table Grid 2" w:semiHidden="1" w:unhideWhenUsed="1"/>
-    <w:lsdException w:name="Table Grid 3" w:semiHidden="1" w:unhideWhenUsed="1"/>
-    <w:lsdException w:name="Table Grid 4" w:semiHidden="1" w:unhideWhenUsed="1"/>
-    <w:lsdException w:name="Table Grid 5" w:semiHidden="1" w:unhideWhenUsed="1"/>
-    <w:lsdException w:name="Table Grid 6" w:semiHidden="1" w:unhideWhenUsed="1"/>
-    <w:lsdException w:name="Table Grid 7" w:semiHidden="1" w:unhideWhenUsed="1"/>
-    <w:lsdException w:name="Table Grid 8" w:semiHidden="1" w:unhideWhenUsed="1"/>
-    <w:lsdException w:name="Table List 1" w:semiHidden="1" w:unhideWhenUsed="1"/>
-    <w:lsdException w:name="Table List 2" w:semiHidden="1" w:unhideWhenUsed="1"/>
-    <w:lsdException w:name="Table List 3" w:semiHidden="1" w:unhideWhenUsed="1"/>
-    <w:lsdException w:name="Table List 4" w:semiHidden="1" w:unhideWhenUsed="1"/>
-    <w:lsdException w:name="Table List 5" w:semiHidden="1" w:unhideWhenUsed="1"/>
-    <w:lsdException w:name="Table List 6" w:semiHidden="1" w:unhideWhenUsed="1"/>
-    <w:lsdException w:name="Table List 7" w:semiHidden="1" w:unhideWhenUsed="1"/>
-    <w:lsdException w:name="Table List 8" w:semiHidden="1" w:unhideWhenUsed="1"/>
-    <w:lsdException w:name="Table 3D effects 1" w:semiHidden="1" w:unhideWhenUsed="1"/>
-    <w:lsdException w:name="Table 3D effects 2" w:semiHidden="1" w:unhideWhenUsed="1"/>
-    <w:lsdException w:name="Table 3D effects 3" w:semiHidden="1" w:unhideWhenUsed="1"/>
-    <w:lsdException w:name="Table Contemporary" w:semiHidden="1" w:unhideWhenUsed="1"/>
-    <w:lsdException w:name="Table Elegant" w:semiHidden="1" w:unhideWhenUsed="1"/>
-    <w:lsdException w:name="Table Professional" w:semiHidden="1" w:unhideWhenUsed="1"/>
-    <w:lsdException w:name="Table Subtle 1" w:semiHidden="1" w:unhideWhenUsed="1"/>
-    <w:lsdException w:name="Table Subtle 2" w:semiHidden="1" w:unhideWhenUsed="1"/>
-    <w:lsdException w:name="Table Web 1" w:semiHidden="1" w:unhideWhenUsed="1"/>
-    <w:lsdException w:name="Table Web 2" w:semiHidden="1" w:unhideWhenUsed="1"/>
-    <w:lsdException w:name="Table Web 3" w:semiHidden="1" w:unhideWhenUsed="1"/>
-    <w:lsdException w:name="Balloon Text" w:semiHidden="1" w:unhideWhenUsed="1"/>
-    <w:lsdException w:name="Table Grid" w:uiPriority="39"/>
-    <w:lsdException w:name="Table Theme" w:semiHidden="1" w:unhideWhenUsed="1"/>
-    <w:lsdException w:name="Placeholder Text" w:semiHidden="1"/>
-    <w:lsdException w:name="No Spacing" w:uiPriority="1" w:qFormat="1"/>
-    <w:lsdException w:name="Light Shading" w:uiPriority="60"/>
-    <w:lsdException w:name="Light List" w:uiPriority="61"/>
-    <w:lsdException w:name="Light Grid" w:uiPriority="62"/>
-    <w:lsdException w:name="Medium Shading 1" w:uiPriority="63"/>
-    <w:lsdException w:name="Medium Shading 2" w:uiPriority="64"/>
-    <w:lsdException w:name="Medium List 1" w:uiPriority="65"/>
-    <w:lsdException w:name="Medium List 2" w:uiPriority="66"/>
-    <w:lsdException w:name="Medium Grid 1" w:uiPriority="67"/>
-    <w:lsdException w:name="Medium Grid 2" w:uiPriority="68"/>
-    <w:lsdException w:name="Medium Grid 3" w:uiPriority="69"/>
-    <w:lsdException w:name="Dark List" w:uiPriority="70"/>
-    <w:lsdException w:name="Colorful Shading" w:uiPriority="71"/>
-    <w:lsdException w:name="Colorful List" w:uiPriority="72"/>
-    <w:lsdException w:name="Colorful Grid" w:uiPriority="73"/>
-    <w:lsdException w:name="Light Shading Accent 1" w:uiPriority="60"/>
-    <w:lsdException w:name="Light List Accent 1" w:uiPriority="61"/>
-    <w:lsdException w:name="Light Grid Accent 1" w:uiPriority="62"/>
-    <w:lsdException w:name="Medium Shading 1 Accent 1" w:uiPriority="63"/>
-    <w:lsdException w:name="Medium Shading 2 Accent 1" w:uiPriority="64"/>
-    <w:lsdException w:name="Medium List 1 Accent 1" w:uiPriority="65"/>
-    <w:lsdException w:name="Revision" w:semiHidden="1"/>
-    <w:lsdException w:name="List Paragraph" w:uiPriority="34" w:qFormat="1"/>
-    <w:lsdException w:name="Quote" w:uiPriority="29" w:qFormat="1"/>
-    <w:lsdException w:name="Intense Quote" w:uiPriority="30" w:qFormat="1"/>
-    <w:lsdException w:name="Medium List 2 Accent 1" w:uiPriority="66"/>
-    <w:lsdException w:name="Medium Grid 1 Accent 1" w:uiPriority="67"/>
-    <w:lsdException w:name="Medium Grid 2 Accent 1" w:uiPriority="68"/>
-    <w:lsdException w:name="Medium Grid 3 Accent 1" w:uiPriority="69"/>
-    <w:lsdException w:name="Dark List Accent 1" w:uiPriority="70"/>
-    <w:lsdException w:name="Colorful Shading Accent 1" w:uiPriority="71"/>
-    <w:lsdException w:name="Colorful List Accent 1" w:uiPriority="72"/>
-    <w:lsdException w:name="Colorful Grid Accent 1" w:uiPriority="73"/>
-    <w:lsdException w:name="Light Shading Accent 2" w:uiPriority="60"/>
-    <w:lsdException w:name="Light List Accent 2" w:uiPriority="61"/>
-    <w:lsdException w:name="Light Grid Accent 2" w:uiPriority="62"/>
-    <w:lsdException w:name="Medium Shading 1 Accent 2" w:uiPriority="63"/>
-    <w:lsdException w:name="Medium Shading 2 Accent 2" w:uiPriority="64"/>
-    <w:lsdException w:name="Medium List 1 Accent 2" w:uiPriority="65"/>
-    <w:lsdException w:name="Medium List 2 Accent 2" w:uiPriority="66"/>
-    <w:lsdException w:name="Medium Grid 1 Accent 2" w:uiPriority="67"/>
-    <w:lsdException w:name="Medium Grid 2 Accent 2" w:uiPriority="68"/>
-    <w:lsdException w:name="Medium Grid 3 Accent 2" w:uiPriority="69"/>
-    <w:lsdException w:name="Dark List Accent 2" w:uiPriority="70"/>
-    <w:lsdException w:name="Colorful Shading Accent 2" w:uiPriority="71"/>
-    <w:lsdException w:name="Colorful List Accent 2" w:uiPriority="72"/>
-    <w:lsdException w:name="Colorful Grid Accent 2" w:uiPriority="73"/>
-    <w:lsdException w:name="Light Shading Accent 3" w:uiPriority="60"/>
-    <w:lsdException w:name="Light List Accent 3" w:uiPriority="61"/>
-    <w:lsdException w:name="Light Grid Accent 3" w:uiPriority="62"/>
-    <w:lsdException w:name="Medium Shading 1 Accent 3" w:uiPriority="63"/>
-    <w:lsdException w:name="Medium Shading 2 Accent 3" w:uiPriority="64"/>
-    <w:lsdException w:name="Medium List 1 Accent 3" w:uiPriority="65"/>
-    <w:lsdException w:name="Medium List 2 Accent 3" w:uiPriority="66"/>
-    <w:lsdException w:name="Medium Grid 1 Accent 3" w:uiPriority="67"/>
-    <w:lsdException w:name="Medium Grid 2 Accent 3" w:uiPriority="68"/>
-    <w:lsdException w:name="Medium Grid 3 Accent 3" w:uiPriority="69"/>
-    <w:lsdException w:name="Dark List Accent 3" w:uiPriority="70"/>
-    <w:lsdException w:name="Colorful Shading Accent 3" w:uiPriority="71"/>
-    <w:lsdException w:name="Colorful List Accent 3" w:uiPriority="72"/>
-    <w:lsdException w:name="Colorful Grid Accent 3" w:uiPriority="73"/>
-    <w:lsdException w:name="Light Shading Accent 4" w:uiPriority="60"/>
-    <w:lsdException w:name="Light List Accent 4" w:uiPriority="61"/>
-    <w:lsdException w:name="Light Grid Accent 4" w:uiPriority="62"/>
-    <w:lsdException w:name="Medium Shading 1 Accent 4" w:uiPriority="63"/>
-    <w:lsdException w:name="Medium Shading 2 Accent 4" w:uiPriority="64"/>
-    <w:lsdException w:name="Medium List 1 Accent 4" w:uiPriority="65"/>
-    <w:lsdException w:name="Medium List 2 Accent 4" w:uiPriority="66"/>
-    <w:lsdException w:name="Medium Grid 1 Accent 4" w:uiPriority="67"/>
-    <w:lsdException w:name="Medium Grid 2 Accent 4" w:uiPriority="68"/>
-    <w:lsdException w:name="Medium Grid 3 Accent 4" w:uiPriority="69"/>
-    <w:lsdException w:name="Dark List Accent 4" w:uiPriority="70"/>
-    <w:lsdException w:name="Colorful Shading Accent 4" w:uiPriority="71"/>
-    <w:lsdException w:name="Colorful List Accent 4" w:uiPriority="72"/>
-    <w:lsdException w:name="Colorful Grid Accent 4" w:uiPriority="73"/>
-    <w:lsdException w:name="Light Shading Accent 5" w:uiPriority="60"/>
-    <w:lsdException w:name="Light List Accent 5" w:uiPriority="61"/>
-    <w:lsdException w:name="Light Grid Accent 5" w:uiPriority="62"/>
-    <w:lsdException w:name="Medium Shading 1 Accent 5" w:uiPriority="63"/>
-    <w:lsdException w:name="Medium Shading 2 Accent 5" w:uiPriority="64"/>
-    <w:lsdException w:name="Medium List 1 Accent 5" w:uiPriority="65"/>
-    <w:lsdException w:name="Medium List 2 Accent 5" w:uiPriority="66"/>
-    <w:lsdException w:name="Medium Grid 1 Accent 5" w:uiPriority="67"/>
-    <w:lsdException w:name="Medium Grid 2 Accent 5" w:uiPriority="68"/>
-    <w:lsdException w:name="Medium Grid 3 Accent 5" w:uiPriority="69"/>
-    <w:lsdException w:name="Dark List Accent 5" w:uiPriority="70"/>
-    <w:lsdException w:name="Colorful Shading Accent 5" w:uiPriority="71"/>
-    <w:lsdException w:name="Colorful List Accent 5" w:uiPriority="72"/>
-    <w:lsdException w:name="Colorful Grid Accent 5" w:uiPriority="73"/>
-    <w:lsdException w:name="Light Shading Accent 6" w:uiPriority="60"/>
-    <w:lsdException w:name="Light List Accent 6" w:uiPriority="61"/>
-    <w:lsdException w:name="Light Grid Accent 6" w:uiPriority="62"/>
-    <w:lsdException w:name="Medium Shading 1 Accent 6" w:uiPriority="63"/>
-    <w:lsdException w:name="Medium Shading 2 Accent 6" w:uiPriority="64"/>
-    <w:lsdException w:name="Medium List 1 Accent 6" w:uiPriority="65"/>
-    <w:lsdException w:name="Medium List 2 Accent 6" w:uiPriority="66"/>
-    <w:lsdException w:name="Medium Grid 1 Accent 6" w:uiPriority="67"/>
-    <w:lsdException w:name="Medium Grid 2 Accent 6" w:uiPriority="68"/>
-    <w:lsdException w:name="Medium Grid 3 Accent 6" w:uiPriority="69"/>
-    <w:lsdException w:name="Dark List Accent 6" w:uiPriority="70"/>
-    <w:lsdException w:name="Colorful Shading Accent 6" w:uiPriority="71"/>
-    <w:lsdException w:name="Colorful List Accent 6" w:uiPriority="72"/>
-    <w:lsdException w:name="Colorful Grid Accent 6" w:uiPriority="73"/>
-    <w:lsdException w:name="Subtle Emphasis" w:uiPriority="19" w:qFormat="1"/>
-    <w:lsdException w:name="Intense Emphasis" w:uiPriority="21" w:qFormat="1"/>
-    <w:lsdException w:name="Subtle Reference" w:uiPriority="31" w:qFormat="1"/>
-    <w:lsdException w:name="Intense Reference" w:uiPriority="32" w:qFormat="1"/>
-    <w:lsdException w:name="Book Title" w:uiPriority="33" w:qFormat="1"/>
-    <w:lsdException w:name="Bibliography" w:semiHidden="1" w:uiPriority="37" w:unhideWhenUsed="1"/>
-    <w:lsdException w:name="TOC Heading" w:semiHidden="1" w:uiPriority="39" w:unhideWhenUsed="1" w:qFormat="1"/>
-    <w:lsdException w:name="Plain Table 1" w:uiPriority="41"/>
-    <w:lsdException w:name="Plain Table 2" w:uiPriority="42"/>
-    <w:lsdException w:name="Plain Table 3" w:uiPriority="43"/>
-    <w:lsdException w:name="Plain Table 4" w:uiPriority="44"/>
-    <w:lsdException w:name="Plain Table 5" w:uiPriority="45"/>
-    <w:lsdException w:name="Grid Table Light" w:uiPriority="40"/>
-    <w:lsdException w:name="Grid Table 1 Light" w:uiPriority="46"/>
-    <w:lsdException w:name="Grid Table 2" w:uiPriority="47"/>
-    <w:lsdException w:name="Grid Table 3" w:uiPriority="48"/>
-    <w:lsdException w:name="Grid Table 4" w:uiPriority="49"/>
-    <w:lsdException w:name="Grid Table 5 Dark" w:uiPriority="50"/>
-    <w:lsdException w:name="Grid Table 6 Colorful" w:uiPriority="51"/>
-    <w:lsdException w:name="Grid Table 7 Colorful" w:uiPriority="52"/>
-    <w:lsdException w:name="Grid Table 1 Light Accent 1" w:uiPriority="46"/>
-    <w:lsdException w:name="Grid Table 2 Accent 1" w:uiPriority="47"/>
-    <w:lsdException w:name="Grid Table 3 Accent 1" w:uiPriority="48"/>
-    <w:lsdException w:name="Grid Table 4 Accent 1" w:uiPriority="49"/>
-    <w:lsdException w:name="Grid Table 5 Dark Accent 1" w:uiPriority="50"/>
-    <w:lsdException w:name="Grid Table 6 Colorful Accent 1" w:uiPriority="51"/>
-    <w:lsdException w:name="Grid Table 7 Colorful Accent 1" w:uiPriority="52"/>
-    <w:lsdException w:name="Grid Table 1 Light Accent 2" w:uiPriority="46"/>
-    <w:lsdException w:name="Grid Table 2 Accent 2" w:uiPriority="47"/>
-    <w:lsdException w:name="Grid Table 3 Accent 2" w:uiPriority="48"/>
-    <w:lsdException w:name="Grid Table 4 Accent 2" w:uiPriority="49"/>
-    <w:lsdException w:name="Grid Table 5 Dark Accent 2" w:uiPriority="50"/>
-    <w:lsdException w:name="Grid Table 6 Colorful Accent 2" w:uiPriority="51"/>
-    <w:lsdException w:name="Grid Table 7 Colorful Accent 2" w:uiPriority="52"/>
-    <w:lsdException w:name="Grid Table 1 Light Accent 3" w:uiPriority="46"/>
-    <w:lsdException w:name="Grid Table 2 Accent 3" w:uiPriority="47"/>
-    <w:lsdException w:name="Grid Table 3 Accent 3" w:uiPriority="48"/>
-    <w:lsdException w:name="Grid Table 4 Accent 3" w:uiPriority="49"/>
-    <w:lsdException w:name="Grid Table 5 Dark Accent 3" w:uiPriority="50"/>
-    <w:lsdException w:name="Grid Table 6 Colorful Accent 3" w:uiPriority="51"/>
-    <w:lsdException w:name="Grid Table 7 Colorful Accent 3" w:uiPriority="52"/>
-    <w:lsdException w:name="Grid Table 1 Light Accent 4" w:uiPriority="46"/>
-    <w:lsdException w:name="Grid Table 2 Accent 4" w:uiPriority="47"/>
-    <w:lsdException w:name="Grid Table 3 Accent 4" w:uiPriority="48"/>
-    <w:lsdException w:name="Grid Table 4 Accent 4" w:uiPriority="49"/>
-    <w:lsdException w:name="Grid Table 5 Dark Accent 4" w:uiPriority="50"/>
-    <w:lsdException w:name="Grid Table 6 Colorful Accent 4" w:uiPriority="51"/>
-    <w:lsdException w:name="Grid Table 7 Colorful Accent 4" w:uiPriority="52"/>
-    <w:lsdException w:name="Grid Table 1 Light Accent 5" w:uiPriority="46"/>
-    <w:lsdException w:name="Grid Table 2 Accent 5" w:uiPriority="47"/>
-    <w:lsdException w:name="Grid Table 3 Accent 5" w:uiPriority="48"/>
-    <w:lsdException w:name="Grid Table 4 Accent 5" w:uiPriority="49"/>
-    <w:lsdException w:name="Grid Table 5 Dark Accent 5" w:uiPriority="50"/>
-    <w:lsdException w:name="Grid Table 6 Colorful Accent 5" w:uiPriority="51"/>
-    <w:lsdException w:name="Grid Table 7 Colorful Accent 5" w:uiPriority="52"/>
-    <w:lsdException w:name="Grid Table 1 Light Accent 6" w:uiPriority="46"/>
-    <w:lsdException w:name="Grid Table 2 Accent 6" w:uiPriority="47"/>
-    <w:lsdException w:name="Grid Table 3 Accent 6" w:uiPriority="48"/>
-    <w:lsdException w:name="Grid Table 4 Accent 6" w:uiPriority="49"/>
-    <w:lsdException w:name="Grid Table 5 Dark Accent 6" w:uiPriority="50"/>
-    <w:lsdException w:name="Grid Table 6 Colorful Accent 6" w:uiPriority="51"/>
-    <w:lsdException w:name="Grid Table 7 Colorful Accent 6" w:uiPriority="52"/>
-    <w:lsdException w:name="List Table 1 Light" w:uiPriority="46"/>
-    <w:lsdException w:name="List Table 2" w:uiPriority="47"/>
-    <w:lsdException w:name="List Table 3" w:uiPriority="48"/>
-    <w:lsdException w:name="List Table 4" w:uiPriority="49"/>
-    <w:lsdException w:name="List Table 5 Dark" w:uiPriority="50"/>
-    <w:lsdException w:name="List Table 6 Colorful" w:uiPriority="51"/>
-    <w:lsdException w:name="List Table 7 Colorful" w:uiPriority="52"/>
-    <w:lsdException w:name="List Table 1 Light Accent 1" w:uiPriority="46"/>
-    <w:lsdException w:name="List Table 2 Accent 1" w:uiPriority="47"/>
-    <w:lsdException w:name="List Table 3 Accent 1" w:uiPriority="48"/>
-    <w:lsdException w:name="List Table 4 Accent 1" w:uiPriority="49"/>
-    <w:lsdException w:name="List Table 5 Dark Accent 1" w:uiPriority="50"/>
-    <w:lsdException w:name="List Table 6 Colorful Accent 1" w:uiPriority="51"/>
-    <w:lsdException w:name="List Table 7 Colorful Accent 1" w:uiPriority="52"/>
-    <w:lsdException w:name="List Table 1 Light Accent 2" w:uiPriority="46"/>
-    <w:lsdException w:name="List Table 2 Accent 2" w:uiPriority="47"/>
-    <w:lsdException w:name="List Table 3 Accent 2" w:uiPriority="48"/>
-    <w:lsdException w:name="List Table 4 Accent 2" w:uiPriority="49"/>
-    <w:lsdException w:name="List Table 5 Dark Accent 2" w:uiPriority="50"/>
-    <w:lsdException w:name="List Table 6 Colorful Accent 2" w:uiPriority="51"/>
-    <w:lsdException w:name="List Table 7 Colorful Accent 2" w:uiPriority="52"/>
-    <w:lsdException w:name="List Table 1 Light Accent 3" w:uiPriority="46"/>
-    <w:lsdException w:name="List Table 2 Accent 3" w:uiPriority="47"/>
-    <w:lsdException w:name="List Table 3 Accent 3" w:uiPriority="48"/>
-    <w:lsdException w:name="List Table 4 Accent 3" w:uiPriority="49"/>
-    <w:lsdException w:name="List Table 5 Dark Accent 3" w:uiPriority="50"/>
-    <w:lsdException w:name="List Table 6 Colorful Accent 3" w:uiPriority="51"/>
-    <w:lsdException w:name="List Table 7 Colorful Accent 3" w:uiPriority="52"/>
-    <w:lsdException w:name="List Table 1 Light Accent 4" w:uiPriority="46"/>
-    <w:lsdException w:name="List Table 2 Accent 4" w:uiPriority="47"/>
-    <w:lsdException w:name="List Table 3 Accent 4" w:uiPriority="48"/>
-    <w:lsdException w:name="List Table 4 Accent 4" w:uiPriority="49"/>
-    <w:lsdException w:name="List Table 5 Dark Accent 4" w:uiPriority="50"/>
-    <w:lsdException w:name="List Table 6 Colorful Accent 4" w:uiPriority="51"/>
-    <w:lsdException w:name="List Table 7 Colorful Accent 4" w:uiPriority="52"/>
-    <w:lsdException w:name="List Table 1 Light Accent 5" w:uiPriority="46"/>
-    <w:lsdException w:name="List Table 2 Accent 5" w:uiPriority="47"/>
-    <w:lsdException w:name="List Table 3 Accent 5" w:uiPriority="48"/>
-    <w:lsdException w:name="List Table 4 Accent 5" w:uiPriority="49"/>
-    <w:lsdException w:name="List Table 5 Dark Accent 5" w:uiPriority="50"/>
-    <w:lsdException w:name="List Table 6 Colorful Accent 5" w:uiPriority="51"/>
-    <w:lsdException w:name="List Table 7 Colorful Accent 5" w:uiPriority="52"/>
-    <w:lsdException w:name="List Table 1 Light Accent 6" w:uiPriority="46"/>
-    <w:lsdException w:name="List Table 2 Accent 6" w:uiPriority="47"/>
-    <w:lsdException w:name="List Table 3 Accent 6" w:uiPriority="48"/>
-    <w:lsdException w:name="List Table 4 Accent 6" w:uiPriority="49"/>
-    <w:lsdException w:name="List Table 5 Dark Accent 6" w:uiPriority="50"/>
-    <w:lsdException w:name="List Table 6 Colorful Accent 6" w:uiPriority="51"/>
-    <w:lsdException w:name="List Table 7 Colorful Accent 6" w:uiPriority="52"/>
-  </w:latentStyles>
-  <w:style w:type="paragraph" w:default="1" w:styleId="Normal">
-    <w:name w:val="Normal"/>
-    <w:qFormat/>
-  </w:style>
-  <w:style w:type="character" w:default="1" w:styleId="DefaultParagraphFont">
-    <w:name w:val="Default Paragraph Font"/>
-    <w:uiPriority w:val="1"/>
-    <w:semiHidden/>
-    <w:unhideWhenUsed/>
-  </w:style>
-  <w:style w:type="table" w:default="1" w:styleId="TableNormal">
-    <w:name w:val="Normal Table"/>
-    <w:uiPriority w:val="99"/>
-    <w:semiHidden/>
-    <w:unhideWhenUsed/>
-    <w:tblPr>
-      <w:tblInd w:w="0" w:type="dxa"/>
-      <w:tblCellMar>
-        <w:top w:w="0" w:type="dxa"/>
-        <w:left w:w="108" w:type="dxa"/>
-        <w:bottom w:w="0" w:type="dxa"/>
-        <w:right w:w="108" w:type="dxa"/>
-      </w:tblCellMar>
-    </w:tblPr>
-  </w:style>
-  <w:style w:type="numbering" w:default="1" w:styleId="NoList">
-    <w:name w:val="No List"/>
-    <w:uiPriority w:val="99"/>
-    <w:semiHidden/>
-    <w:unhideWhenUsed/>
-  </w:style>
-  <w:style w:type="paragraph" w:customStyle="1" w:styleId="0177FE7F2BE74B238426055A98A48AC6">
-    <w:name w:val="0177FE7F2BE74B238426055A98A48AC6"/>
-    <w:rsid w:val="008118AA"/>
-  </w:style>
-  <w:style w:type="paragraph" w:customStyle="1" w:styleId="10BC74D69B574B42AC9B0B59293B66A8">
-    <w:name w:val="10BC74D69B574B42AC9B0B59293B66A8"/>
-    <w:rsid w:val="008118AA"/>
-  </w:style>
-</w:styles>
-</file>
-
-<file path=word/glossary/webSettings.xml><?xml version="1.0" encoding="utf-8"?>
-<w:webSettings xmlns:mc="http://schemas.openxmlformats.org/markup-compatibility/2006" xmlns:r="http://schemas.openxmlformats.org/officeDocument/2006/relationships" xmlns:w="http://schemas.openxmlformats.org/wordprocessingml/2006/main" xmlns:w14="http://schemas.microsoft.com/office/word/2010/wordml" xmlns:w15="http://schemas.microsoft.com/office/word/2012/wordml" xmlns:w16se="http://schemas.microsoft.com/office/word/2015/wordml/symex" mc:Ignorable="w14 w15 w16se">
-  <w:optimizeForBrowser/>
-  <w:allowPNG/>
-</w:webSettings>
-</file>
-
 <file path=word/theme/theme1.xml><?xml version="1.0" encoding="utf-8"?>
 <a:theme xmlns:a="http://schemas.openxmlformats.org/drawingml/2006/main" name="Office Theme">
   <a:themeElements>
@@ -5927,7 +8033,7 @@
 </file>
 
 <file path=customXml/itemProps1.xml><?xml version="1.0" encoding="utf-8"?>
-<ds:datastoreItem xmlns:ds="http://schemas.openxmlformats.org/officeDocument/2006/customXml" ds:itemID="{77FEDDC0-8D7D-474F-8951-D2F02CB269E3}">
+<ds:datastoreItem xmlns:ds="http://schemas.openxmlformats.org/officeDocument/2006/customXml" ds:itemID="{B0CCC101-0882-4783-9F9F-D51933783214}">
   <ds:schemaRefs>
     <ds:schemaRef ds:uri="http://schemas.openxmlformats.org/officeDocument/2006/bibliography"/>
   </ds:schemaRefs>
